--- a/Manual SAP ECC HANA EN.docx
+++ b/Manual SAP ECC HANA EN.docx
@@ -51,7 +51,7 @@
           <v:shape id="_x0000_i1025" type="#_x0000_t75" style="width:77pt;height:50pt" o:ole="">
             <v:imagedata r:id="rId7" o:title=""/>
           </v:shape>
-          <o:OLEObject Type="Embed" ProgID="AcroExch.Document.DC" ShapeID="_x0000_i1025" DrawAspect="Icon" ObjectID="_1685521625" r:id="rId8"/>
+          <o:OLEObject Type="Embed" ProgID="AcroExch.Document.DC" ShapeID="_x0000_i1025" DrawAspect="Icon" ObjectID="_1685770552" r:id="rId8"/>
         </w:object>
       </w:r>
     </w:p>
@@ -91,7 +91,7 @@
           <v:shape id="_x0000_i1026" type="#_x0000_t75" style="width:77pt;height:50pt" o:ole="">
             <v:imagedata r:id="rId9" o:title=""/>
           </v:shape>
-          <o:OLEObject Type="Embed" ProgID="AcroExch.Document.DC" ShapeID="_x0000_i1026" DrawAspect="Icon" ObjectID="_1685521626" r:id="rId10"/>
+          <o:OLEObject Type="Embed" ProgID="AcroExch.Document.DC" ShapeID="_x0000_i1026" DrawAspect="Icon" ObjectID="_1685770553" r:id="rId10"/>
         </w:object>
       </w:r>
     </w:p>
@@ -131,7 +131,7 @@
           <v:shape id="_x0000_i1027" type="#_x0000_t75" style="width:77pt;height:50pt" o:ole="">
             <v:imagedata r:id="rId11" o:title=""/>
           </v:shape>
-          <o:OLEObject Type="Embed" ProgID="AcroExch.Document.DC" ShapeID="_x0000_i1027" DrawAspect="Icon" ObjectID="_1685521627" r:id="rId12"/>
+          <o:OLEObject Type="Embed" ProgID="AcroExch.Document.DC" ShapeID="_x0000_i1027" DrawAspect="Icon" ObjectID="_1685770554" r:id="rId12"/>
         </w:object>
       </w:r>
     </w:p>
@@ -171,7 +171,7 @@
           <v:shape id="_x0000_i1028" type="#_x0000_t75" style="width:77pt;height:50pt" o:ole="">
             <v:imagedata r:id="rId13" o:title=""/>
           </v:shape>
-          <o:OLEObject Type="Embed" ProgID="AcroExch.Document.DC" ShapeID="_x0000_i1028" DrawAspect="Icon" ObjectID="_1685521628" r:id="rId14"/>
+          <o:OLEObject Type="Embed" ProgID="AcroExch.Document.DC" ShapeID="_x0000_i1028" DrawAspect="Icon" ObjectID="_1685770555" r:id="rId14"/>
         </w:object>
       </w:r>
     </w:p>
@@ -211,7 +211,7 @@
           <v:shape id="_x0000_i1029" type="#_x0000_t75" style="width:77pt;height:50pt" o:ole="">
             <v:imagedata r:id="rId15" o:title=""/>
           </v:shape>
-          <o:OLEObject Type="Embed" ProgID="AcroExch.Document.DC" ShapeID="_x0000_i1029" DrawAspect="Icon" ObjectID="_1685521629" r:id="rId16"/>
+          <o:OLEObject Type="Embed" ProgID="AcroExch.Document.DC" ShapeID="_x0000_i1029" DrawAspect="Icon" ObjectID="_1685770556" r:id="rId16"/>
         </w:object>
       </w:r>
     </w:p>
@@ -251,7 +251,7 @@
           <v:shape id="_x0000_i1030" type="#_x0000_t75" style="width:77pt;height:50pt" o:ole="">
             <v:imagedata r:id="rId17" o:title=""/>
           </v:shape>
-          <o:OLEObject Type="Embed" ProgID="AcroExch.Document.DC" ShapeID="_x0000_i1030" DrawAspect="Icon" ObjectID="_1685521630" r:id="rId18"/>
+          <o:OLEObject Type="Embed" ProgID="AcroExch.Document.DC" ShapeID="_x0000_i1030" DrawAspect="Icon" ObjectID="_1685770557" r:id="rId18"/>
         </w:object>
       </w:r>
     </w:p>
@@ -291,7 +291,7 @@
           <v:shape id="_x0000_i1031" type="#_x0000_t75" style="width:77pt;height:50pt" o:ole="">
             <v:imagedata r:id="rId19" o:title=""/>
           </v:shape>
-          <o:OLEObject Type="Embed" ProgID="AcroExch.Document.DC" ShapeID="_x0000_i1031" DrawAspect="Icon" ObjectID="_1685521631" r:id="rId20"/>
+          <o:OLEObject Type="Embed" ProgID="AcroExch.Document.DC" ShapeID="_x0000_i1031" DrawAspect="Icon" ObjectID="_1685770558" r:id="rId20"/>
         </w:object>
       </w:r>
     </w:p>
@@ -624,21 +624,7 @@
             <w:rStyle w:val="Hyperlink"/>
             <w:lang w:val="en-US"/>
           </w:rPr>
-          <w:t>SAP Fio</w:t>
-        </w:r>
-        <w:r>
-          <w:rPr>
-            <w:rStyle w:val="Hyperlink"/>
-            <w:lang w:val="en-US"/>
-          </w:rPr>
-          <w:t>r</w:t>
-        </w:r>
-        <w:r>
-          <w:rPr>
-            <w:rStyle w:val="Hyperlink"/>
-            <w:lang w:val="en-US"/>
-          </w:rPr>
-          <w:t>i List</w:t>
+          <w:t>SAP Fiori List</w:t>
         </w:r>
       </w:hyperlink>
     </w:p>
@@ -653,6 +639,7 @@
       <w:r>
         <w:rPr>
           <w:rStyle w:val="Hyperlink"/>
+          <w:noProof/>
           <w:lang w:val="en-US"/>
         </w:rPr>
         <w:drawing>
@@ -698,15 +685,14 @@
         <w:rPr>
           <w:b/>
           <w:u w:val="single"/>
-        </w:rPr>
-      </w:pPr>
-      <w:bookmarkStart w:id="0" w:name="_GoBack"/>
-      <w:bookmarkEnd w:id="0"/>
-      <w:proofErr w:type="spellStart"/>
+          <w:lang w:val="en-US"/>
+        </w:rPr>
+      </w:pPr>
       <w:r>
         <w:rPr>
           <w:b/>
           <w:u w:val="single"/>
+          <w:lang w:val="en-US"/>
         </w:rPr>
         <w:lastRenderedPageBreak/>
         <w:t>A</w:t>
@@ -715,6 +701,7 @@
         <w:rPr>
           <w:b/>
           <w:u w:val="single"/>
+          <w:lang w:val="en-US"/>
         </w:rPr>
         <w:t>c</w:t>
       </w:r>
@@ -722,6 +709,7 @@
         <w:rPr>
           <w:b/>
           <w:u w:val="single"/>
+          <w:lang w:val="en-US"/>
         </w:rPr>
         <w:t>tivi</w:t>
       </w:r>
@@ -729,174 +717,140 @@
         <w:rPr>
           <w:b/>
           <w:u w:val="single"/>
-        </w:rPr>
-        <w:t>ties</w:t>
-      </w:r>
-      <w:proofErr w:type="spellEnd"/>
+          <w:lang w:val="en-US"/>
+        </w:rPr>
+        <w:t xml:space="preserve">ties </w:t>
+      </w:r>
       <w:r>
         <w:rPr>
           <w:b/>
           <w:u w:val="single"/>
-        </w:rPr>
-        <w:t xml:space="preserve"> </w:t>
+          <w:lang w:val="en-US"/>
+        </w:rPr>
+        <w:t>IMG – Transa</w:t>
       </w:r>
       <w:r>
         <w:rPr>
           <w:b/>
           <w:u w:val="single"/>
-        </w:rPr>
-        <w:t xml:space="preserve">IMG – </w:t>
-      </w:r>
-      <w:proofErr w:type="spellStart"/>
-      <w:r>
-        <w:rPr>
-          <w:b/>
-          <w:u w:val="single"/>
-        </w:rPr>
-        <w:t>Transa</w:t>
-      </w:r>
-      <w:r>
-        <w:rPr>
-          <w:b/>
-          <w:u w:val="single"/>
-        </w:rPr>
-        <w:t>ctions</w:t>
-      </w:r>
-      <w:proofErr w:type="spellEnd"/>
-      <w:r>
-        <w:rPr>
-          <w:b/>
-          <w:u w:val="single"/>
+          <w:lang w:val="en-US"/>
+        </w:rPr>
+        <w:t>ctions Configuration Tree</w:t>
+      </w:r>
+    </w:p>
+    <w:p>
+      <w:pPr>
+        <w:jc w:val="both"/>
+        <w:rPr>
+          <w:bCs/>
+          <w:lang w:val="en-US"/>
+        </w:rPr>
+      </w:pPr>
+      <w:r>
+        <w:rPr>
+          <w:bCs/>
+          <w:lang w:val="en-US"/>
+        </w:rPr>
+        <w:t xml:space="preserve">ORFA – </w:t>
+      </w:r>
+      <w:r>
+        <w:rPr>
+          <w:bCs/>
+          <w:lang w:val="en-US"/>
+        </w:rPr>
+        <w:t>Asset Accounting</w:t>
+      </w:r>
+    </w:p>
+    <w:p>
+      <w:pPr>
+        <w:jc w:val="both"/>
+        <w:rPr>
+          <w:bCs/>
+          <w:lang w:val="en-US"/>
+        </w:rPr>
+      </w:pPr>
+      <w:r>
+        <w:rPr>
+          <w:bCs/>
+          <w:lang w:val="en-US"/>
+        </w:rPr>
+        <w:t xml:space="preserve">FAGL_FLEXGL_IMG – </w:t>
+      </w:r>
+      <w:r>
+        <w:rPr>
+          <w:bCs/>
+          <w:lang w:val="en-US"/>
+        </w:rPr>
+        <w:t>F</w:t>
+      </w:r>
+      <w:r>
+        <w:rPr>
+          <w:bCs/>
+          <w:lang w:val="en-US"/>
+        </w:rPr>
+        <w:t>inancial Accounting</w:t>
+      </w:r>
+    </w:p>
+    <w:p>
+      <w:pPr>
+        <w:jc w:val="both"/>
+        <w:rPr>
+          <w:bCs/>
+          <w:lang w:val="en-US"/>
+        </w:rPr>
+      </w:pPr>
+      <w:r>
+        <w:rPr>
+          <w:bCs/>
+          <w:lang w:val="en-US"/>
+        </w:rPr>
+        <w:t xml:space="preserve">GLFLEXIMG – New GL </w:t>
+      </w:r>
+    </w:p>
+    <w:p>
+      <w:pPr>
+        <w:jc w:val="both"/>
+        <w:rPr>
+          <w:bCs/>
+          <w:lang w:val="en-US"/>
+        </w:rPr>
+      </w:pPr>
+      <w:r>
+        <w:rPr>
+          <w:bCs/>
+          <w:lang w:val="en-US"/>
+        </w:rPr>
+        <w:t xml:space="preserve">FOAR00 – </w:t>
+      </w:r>
+      <w:r>
+        <w:rPr>
+          <w:bCs/>
+          <w:lang w:val="en-US"/>
+        </w:rPr>
+        <w:t>Task Menu</w:t>
+      </w:r>
+      <w:r>
+        <w:rPr>
+          <w:bCs/>
+          <w:lang w:val="en-US"/>
         </w:rPr>
         <w:t xml:space="preserve"> </w:t>
       </w:r>
-      <w:proofErr w:type="spellStart"/>
-      <w:r>
-        <w:rPr>
-          <w:b/>
-          <w:u w:val="single"/>
-        </w:rPr>
-        <w:t>Configuration</w:t>
-      </w:r>
-      <w:proofErr w:type="spellEnd"/>
-      <w:r>
-        <w:rPr>
-          <w:b/>
-          <w:u w:val="single"/>
-        </w:rPr>
-        <w:t xml:space="preserve"> </w:t>
-      </w:r>
-      <w:proofErr w:type="spellStart"/>
-      <w:r>
-        <w:rPr>
-          <w:b/>
-          <w:u w:val="single"/>
-        </w:rPr>
-        <w:t>Tree</w:t>
-      </w:r>
-      <w:proofErr w:type="spellEnd"/>
-    </w:p>
-    <w:p>
-      <w:pPr>
-        <w:jc w:val="both"/>
-        <w:rPr>
-          <w:bCs/>
-          <w:lang w:val="en-US"/>
-        </w:rPr>
-      </w:pPr>
-      <w:r>
-        <w:rPr>
-          <w:bCs/>
-          <w:lang w:val="en-US"/>
-        </w:rPr>
-        <w:t xml:space="preserve">ORFA – </w:t>
-      </w:r>
-      <w:r>
-        <w:rPr>
-          <w:bCs/>
-          <w:lang w:val="en-US"/>
-        </w:rPr>
-        <w:t>Asset Accounting</w:t>
-      </w:r>
-    </w:p>
-    <w:p>
-      <w:pPr>
-        <w:jc w:val="both"/>
-        <w:rPr>
-          <w:bCs/>
-          <w:lang w:val="en-US"/>
-        </w:rPr>
-      </w:pPr>
-      <w:r>
-        <w:rPr>
-          <w:bCs/>
-          <w:lang w:val="en-US"/>
-        </w:rPr>
-        <w:t xml:space="preserve">FAGL_FLEXGL_IMG – </w:t>
-      </w:r>
-      <w:r>
-        <w:rPr>
-          <w:bCs/>
-          <w:lang w:val="en-US"/>
-        </w:rPr>
-        <w:t>F</w:t>
-      </w:r>
-      <w:r>
-        <w:rPr>
-          <w:bCs/>
-          <w:lang w:val="en-US"/>
-        </w:rPr>
-        <w:t>inancial Accounting</w:t>
-      </w:r>
-    </w:p>
-    <w:p>
-      <w:pPr>
-        <w:jc w:val="both"/>
-        <w:rPr>
-          <w:bCs/>
-          <w:lang w:val="en-US"/>
-        </w:rPr>
-      </w:pPr>
-      <w:r>
-        <w:rPr>
-          <w:bCs/>
-          <w:lang w:val="en-US"/>
-        </w:rPr>
-        <w:t xml:space="preserve">GLFLEXIMG – New GL </w:t>
-      </w:r>
-    </w:p>
-    <w:p>
-      <w:pPr>
-        <w:jc w:val="both"/>
-        <w:rPr>
-          <w:bCs/>
-        </w:rPr>
-      </w:pPr>
-      <w:r>
-        <w:rPr>
-          <w:bCs/>
-        </w:rPr>
-        <w:t xml:space="preserve">FOAR00 – </w:t>
-      </w:r>
-      <w:proofErr w:type="spellStart"/>
-      <w:r>
-        <w:rPr>
-          <w:bCs/>
-        </w:rPr>
-        <w:t>Task</w:t>
-      </w:r>
-      <w:proofErr w:type="spellEnd"/>
-      <w:r>
-        <w:rPr>
-          <w:bCs/>
-        </w:rPr>
-        <w:t xml:space="preserve"> Menu</w:t>
-      </w:r>
-      <w:r>
-        <w:rPr>
-          <w:bCs/>
-        </w:rPr>
-        <w:t xml:space="preserve"> </w:t>
+    </w:p>
+    <w:p>
+      <w:pPr>
+        <w:jc w:val="both"/>
+        <w:rPr>
+          <w:bCs/>
+          <w:lang w:val="en-US"/>
+        </w:rPr>
+      </w:pPr>
+      <w:r>
+        <w:rPr>
+          <w:bCs/>
+          <w:lang w:val="en-US"/>
+        </w:rPr>
+        <w:t>SUIM – User Information System</w:t>
       </w:r>
     </w:p>
     <w:p>
@@ -1028,63 +982,15 @@
         <w:jc w:val="both"/>
         <w:rPr>
           <w:bCs/>
-        </w:rPr>
-      </w:pPr>
-      <w:r>
-        <w:rPr>
-          <w:bCs/>
-          <w:lang w:val="en-US"/>
-        </w:rPr>
-        <w:t>Another way is table</w:t>
-      </w:r>
-      <w:r>
-        <w:rPr>
-          <w:bCs/>
-          <w:lang w:val="en-US"/>
-        </w:rPr>
-        <w:t xml:space="preserve"> TSTCT (</w:t>
-      </w:r>
-      <w:r>
-        <w:rPr>
-          <w:bCs/>
-          <w:lang w:val="en-US"/>
-        </w:rPr>
-        <w:t xml:space="preserve">transactions </w:t>
-      </w:r>
-      <w:r>
-        <w:rPr>
-          <w:bCs/>
-          <w:lang w:val="en-US"/>
-        </w:rPr>
-        <w:t>text)</w:t>
-      </w:r>
-      <w:r>
-        <w:rPr>
-          <w:bCs/>
-          <w:lang w:val="en-US"/>
-        </w:rPr>
-        <w:t xml:space="preserve"> and table </w:t>
-      </w:r>
-      <w:r>
-        <w:rPr>
-          <w:bCs/>
-          <w:lang w:val="en-US"/>
-        </w:rPr>
-        <w:t>TSTCP (</w:t>
-      </w:r>
-      <w:r>
-        <w:rPr>
-          <w:bCs/>
-          <w:lang w:val="en-US"/>
-        </w:rPr>
-        <w:t>transactions parameters</w:t>
-      </w:r>
-      <w:r>
-        <w:rPr>
-          <w:bCs/>
-          <w:lang w:val="en-US"/>
-        </w:rPr>
-        <w:t xml:space="preserve">) </w:t>
+          <w:lang w:val="en-US"/>
+        </w:rPr>
+      </w:pPr>
+      <w:r>
+        <w:rPr>
+          <w:bCs/>
+          <w:lang w:val="en-US"/>
+        </w:rPr>
+        <w:t xml:space="preserve">Another way is table TSTCT (transactions text) and table TSTCP (transactions parameters) </w:t>
       </w:r>
       <w:r>
         <w:rPr>
@@ -1133,35 +1039,7 @@
           <w:bCs/>
           <w:lang w:val="en-US"/>
         </w:rPr>
-        <w:t xml:space="preserve">To create your own Menu Are go to t-code </w:t>
-      </w:r>
-      <w:r>
-        <w:rPr>
-          <w:bCs/>
-          <w:lang w:val="en-US"/>
-        </w:rPr>
-        <w:t xml:space="preserve">SE43 – </w:t>
-      </w:r>
-      <w:r>
-        <w:rPr>
-          <w:bCs/>
-          <w:lang w:val="en-US"/>
-        </w:rPr>
-        <w:t xml:space="preserve">Search for </w:t>
-      </w:r>
-      <w:r>
-        <w:rPr>
-          <w:bCs/>
-          <w:lang w:val="en-US"/>
-        </w:rPr>
-        <w:t>*00* *MN*</w:t>
-      </w:r>
-      <w:r>
-        <w:rPr>
-          <w:bCs/>
-          <w:lang w:val="en-US"/>
-        </w:rPr>
-        <w:t xml:space="preserve"> for more t-codes</w:t>
+        <w:t>To create your own Menu Are go to t-code SE43 – Search for *00* *MN* for more t-codes</w:t>
       </w:r>
     </w:p>
     <w:p>
@@ -1191,344 +1069,687 @@
         <w:jc w:val="both"/>
         <w:rPr>
           <w:b/>
-        </w:rPr>
+          <w:lang w:val="en-US"/>
+        </w:rPr>
+      </w:pPr>
+      <w:r>
+        <w:rPr>
+          <w:b/>
+          <w:lang w:val="en-US"/>
+        </w:rPr>
+        <w:t xml:space="preserve">User </w:t>
+      </w:r>
+      <w:r>
+        <w:rPr>
+          <w:b/>
+          <w:lang w:val="en-US"/>
+        </w:rPr>
+        <w:t xml:space="preserve">Menus </w:t>
+      </w:r>
+    </w:p>
+    <w:p>
+      <w:pPr>
+        <w:jc w:val="both"/>
+        <w:rPr>
+          <w:bCs/>
+          <w:lang w:val="en-US"/>
+        </w:rPr>
+      </w:pPr>
+      <w:r>
+        <w:rPr>
+          <w:bCs/>
+          <w:lang w:val="en-US"/>
+        </w:rPr>
+        <w:t>SAP1 – All reports</w:t>
+      </w:r>
+    </w:p>
+    <w:p>
+      <w:pPr>
+        <w:jc w:val="both"/>
+        <w:rPr>
+          <w:bCs/>
+          <w:lang w:val="en-US"/>
+        </w:rPr>
+      </w:pPr>
+      <w:r>
+        <w:rPr>
+          <w:bCs/>
+          <w:lang w:val="en-US"/>
+        </w:rPr>
+        <w:t xml:space="preserve">ASMN – </w:t>
+      </w:r>
+      <w:r>
+        <w:rPr>
+          <w:bCs/>
+          <w:lang w:val="en-US"/>
+        </w:rPr>
+        <w:t xml:space="preserve">Asset Accounting </w:t>
+      </w:r>
+    </w:p>
+    <w:p>
+      <w:pPr>
+        <w:jc w:val="both"/>
+        <w:rPr>
+          <w:bCs/>
+          <w:lang w:val="en-US"/>
+        </w:rPr>
+      </w:pPr>
+      <w:r>
+        <w:rPr>
+          <w:bCs/>
+          <w:lang w:val="en-US"/>
+        </w:rPr>
+        <w:t>FIAA – Asset Accounting Information</w:t>
+      </w:r>
+    </w:p>
+    <w:p>
+      <w:pPr>
+        <w:jc w:val="both"/>
+        <w:rPr>
+          <w:bCs/>
+          <w:lang w:val="en-US"/>
+        </w:rPr>
+      </w:pPr>
+      <w:r>
+        <w:rPr>
+          <w:bCs/>
+          <w:lang w:val="en-US"/>
+        </w:rPr>
+        <w:t xml:space="preserve">FDMN – </w:t>
+      </w:r>
+      <w:r>
+        <w:rPr>
+          <w:bCs/>
+          <w:lang w:val="en-US"/>
+        </w:rPr>
+        <w:t>Customer Accounting</w:t>
+      </w:r>
+    </w:p>
+    <w:p>
+      <w:pPr>
+        <w:jc w:val="both"/>
+        <w:rPr>
+          <w:bCs/>
+          <w:lang w:val="en-US"/>
+        </w:rPr>
+      </w:pPr>
+      <w:r>
+        <w:rPr>
+          <w:bCs/>
+          <w:lang w:val="en-US"/>
+        </w:rPr>
+        <w:t xml:space="preserve">FKMN – </w:t>
+      </w:r>
+      <w:r>
+        <w:rPr>
+          <w:bCs/>
+          <w:lang w:val="en-US"/>
+        </w:rPr>
+        <w:t xml:space="preserve">Vendors Accounting </w:t>
+      </w:r>
+    </w:p>
+    <w:p>
+      <w:pPr>
+        <w:jc w:val="both"/>
+        <w:rPr>
+          <w:bCs/>
+          <w:lang w:val="en-US"/>
+        </w:rPr>
+      </w:pPr>
+      <w:r>
+        <w:rPr>
+          <w:bCs/>
+          <w:lang w:val="en-US"/>
+        </w:rPr>
+        <w:t>F000 –Financ</w:t>
+      </w:r>
+      <w:r>
+        <w:rPr>
+          <w:bCs/>
+          <w:lang w:val="en-US"/>
+        </w:rPr>
+        <w:t xml:space="preserve">ial </w:t>
+      </w:r>
+      <w:proofErr w:type="gramStart"/>
+      <w:r>
+        <w:rPr>
+          <w:bCs/>
+          <w:lang w:val="en-US"/>
+        </w:rPr>
+        <w:t xml:space="preserve">Accounting </w:t>
+      </w:r>
+      <w:r>
+        <w:rPr>
+          <w:bCs/>
+          <w:lang w:val="en-US"/>
+        </w:rPr>
+        <w:t>]</w:t>
+      </w:r>
+      <w:proofErr w:type="gramEnd"/>
+    </w:p>
+    <w:p>
+      <w:pPr>
+        <w:jc w:val="both"/>
+        <w:rPr>
+          <w:bCs/>
+          <w:lang w:val="en-US"/>
+        </w:rPr>
+      </w:pPr>
+      <w:r>
+        <w:rPr>
+          <w:bCs/>
+          <w:lang w:val="en-US"/>
+        </w:rPr>
+        <w:t xml:space="preserve">ORK0 – </w:t>
+      </w:r>
+      <w:r>
+        <w:rPr>
+          <w:bCs/>
+          <w:lang w:val="en-US"/>
+        </w:rPr>
+        <w:t xml:space="preserve">General </w:t>
+      </w:r>
+      <w:r>
+        <w:rPr>
+          <w:bCs/>
+          <w:lang w:val="en-US"/>
+        </w:rPr>
+        <w:t xml:space="preserve">Controlling </w:t>
+      </w:r>
+    </w:p>
+    <w:p>
+      <w:pPr>
+        <w:jc w:val="both"/>
+        <w:rPr>
+          <w:bCs/>
+          <w:lang w:val="en-US"/>
+        </w:rPr>
+      </w:pPr>
+      <w:r>
+        <w:rPr>
+          <w:bCs/>
+          <w:lang w:val="en-US"/>
+        </w:rPr>
+        <w:t xml:space="preserve">ORKL – </w:t>
+      </w:r>
+      <w:r>
+        <w:rPr>
+          <w:bCs/>
+          <w:lang w:val="en-US"/>
+        </w:rPr>
+        <w:t xml:space="preserve">Cost and Revenue Element </w:t>
+      </w:r>
+      <w:r>
+        <w:rPr>
+          <w:bCs/>
+          <w:lang w:val="en-US"/>
+        </w:rPr>
+        <w:t>Accounting</w:t>
+      </w:r>
+      <w:r>
+        <w:rPr>
+          <w:bCs/>
+          <w:lang w:val="en-US"/>
+        </w:rPr>
+        <w:t xml:space="preserve"> </w:t>
+      </w:r>
+      <w:r>
+        <w:rPr>
+          <w:bCs/>
+          <w:lang w:val="en-US"/>
+        </w:rPr>
+        <w:t xml:space="preserve">Controlling </w:t>
+      </w:r>
+    </w:p>
+    <w:p>
+      <w:pPr>
+        <w:jc w:val="both"/>
+        <w:rPr>
+          <w:bCs/>
+          <w:lang w:val="en-US"/>
+        </w:rPr>
+      </w:pPr>
+      <w:r>
+        <w:rPr>
+          <w:bCs/>
+          <w:lang w:val="en-US"/>
+        </w:rPr>
+        <w:t xml:space="preserve">FGM0 – Special </w:t>
+      </w:r>
+      <w:r>
+        <w:rPr>
+          <w:bCs/>
+          <w:lang w:val="en-US"/>
+        </w:rPr>
+        <w:t xml:space="preserve">Purpose </w:t>
+      </w:r>
+      <w:r>
+        <w:rPr>
+          <w:bCs/>
+          <w:lang w:val="en-US"/>
+        </w:rPr>
+        <w:t xml:space="preserve">Ledger </w:t>
+      </w:r>
+    </w:p>
+    <w:p>
+      <w:pPr>
+        <w:jc w:val="both"/>
+        <w:rPr>
+          <w:bCs/>
+          <w:lang w:val="en-US"/>
+        </w:rPr>
+      </w:pPr>
+      <w:r>
+        <w:rPr>
+          <w:bCs/>
+          <w:lang w:val="en-US"/>
+        </w:rPr>
+        <w:t>CKML – Actual Costing / Material Ledger</w:t>
+      </w:r>
+      <w:bookmarkStart w:id="0" w:name="_GoBack"/>
+      <w:bookmarkEnd w:id="0"/>
+    </w:p>
+    <w:p>
+      <w:pPr>
+        <w:jc w:val="both"/>
+        <w:rPr>
+          <w:bCs/>
+          <w:lang w:val="en-US"/>
+        </w:rPr>
+      </w:pPr>
+      <w:r>
+        <w:rPr>
+          <w:bCs/>
+          <w:lang w:val="en-US"/>
+        </w:rPr>
+        <w:t>FGRW – Report Writer</w:t>
+      </w:r>
+    </w:p>
+    <w:p>
+      <w:pPr>
+        <w:jc w:val="both"/>
+        <w:rPr>
+          <w:bCs/>
+          <w:lang w:val="en-US"/>
+        </w:rPr>
+      </w:pPr>
+      <w:r>
+        <w:rPr>
+          <w:bCs/>
+          <w:lang w:val="en-US"/>
+        </w:rPr>
+        <w:t>SISU – Industrial Solution – Utilities</w:t>
+      </w:r>
+    </w:p>
+    <w:p>
+      <w:pPr>
+        <w:jc w:val="both"/>
+        <w:rPr>
+          <w:bCs/>
+          <w:lang w:val="en-US"/>
+        </w:rPr>
+      </w:pPr>
+      <w:r>
+        <w:rPr>
+          <w:bCs/>
+          <w:lang w:val="en-US"/>
+        </w:rPr>
+        <w:t xml:space="preserve">PC37 – </w:t>
+      </w:r>
+      <w:r>
+        <w:rPr>
+          <w:bCs/>
+          <w:lang w:val="en-US"/>
+        </w:rPr>
+        <w:t>Payroll Brazil</w:t>
+      </w:r>
+    </w:p>
+    <w:p>
+      <w:pPr>
+        <w:jc w:val="both"/>
+        <w:rPr>
+          <w:bCs/>
+          <w:lang w:val="en-US"/>
+        </w:rPr>
+      </w:pPr>
+    </w:p>
+    <w:p>
+      <w:pPr>
+        <w:jc w:val="both"/>
+        <w:rPr>
+          <w:bCs/>
+          <w:lang w:val="en-US"/>
+        </w:rPr>
+      </w:pPr>
+    </w:p>
+    <w:p>
+      <w:pPr>
+        <w:jc w:val="both"/>
+        <w:rPr>
+          <w:bCs/>
+          <w:lang w:val="en-US"/>
+        </w:rPr>
+      </w:pPr>
+    </w:p>
+    <w:p>
+      <w:pPr>
+        <w:jc w:val="both"/>
+        <w:rPr>
+          <w:bCs/>
+          <w:lang w:val="en-US"/>
+        </w:rPr>
+      </w:pPr>
+    </w:p>
+    <w:p>
+      <w:pPr>
+        <w:jc w:val="both"/>
+        <w:rPr>
+          <w:bCs/>
+          <w:lang w:val="en-US"/>
+        </w:rPr>
+      </w:pPr>
+    </w:p>
+    <w:p>
+      <w:pPr>
+        <w:jc w:val="both"/>
+        <w:rPr>
+          <w:bCs/>
+          <w:lang w:val="en-US"/>
+        </w:rPr>
+      </w:pPr>
+    </w:p>
+    <w:p>
+      <w:pPr>
+        <w:jc w:val="both"/>
+        <w:rPr>
+          <w:bCs/>
+          <w:lang w:val="en-US"/>
+        </w:rPr>
+      </w:pPr>
+    </w:p>
+    <w:p>
+      <w:pPr>
+        <w:jc w:val="both"/>
+        <w:rPr>
+          <w:bCs/>
+          <w:lang w:val="en-US"/>
+        </w:rPr>
+      </w:pPr>
+    </w:p>
+    <w:p>
+      <w:pPr>
+        <w:jc w:val="both"/>
+        <w:rPr>
+          <w:bCs/>
+          <w:lang w:val="en-US"/>
+        </w:rPr>
+      </w:pPr>
+      <w:r>
+        <w:rPr>
+          <w:bCs/>
+          <w:lang w:val="en-US"/>
+        </w:rPr>
+        <w:t>Q</w:t>
+      </w:r>
+      <w:r>
+        <w:rPr>
+          <w:bCs/>
+          <w:lang w:val="en-US"/>
+        </w:rPr>
+        <w:t>uestions for a new SAP project or enhancement</w:t>
+      </w:r>
+    </w:p>
+    <w:p>
+      <w:pPr>
+        <w:ind w:left="-1134"/>
+      </w:pPr>
+      <w:r>
+        <w:rPr>
+          <w:noProof/>
+          <w:lang w:val="en-US"/>
+        </w:rPr>
+        <w:drawing>
+          <wp:inline distT="0" distB="0" distL="0" distR="0" wp14:anchorId="050A59D3" wp14:editId="5DE85F7D">
+            <wp:extent cx="5400040" cy="1886585"/>
+            <wp:effectExtent l="0" t="0" r="0" b="0"/>
+            <wp:docPr id="4" name="Imagem 4"/>
+            <wp:cNvGraphicFramePr>
+              <a:graphicFrameLocks xmlns:a="http://schemas.openxmlformats.org/drawingml/2006/main" noChangeAspect="1"/>
+            </wp:cNvGraphicFramePr>
+            <a:graphic xmlns:a="http://schemas.openxmlformats.org/drawingml/2006/main">
+              <a:graphicData uri="http://schemas.openxmlformats.org/drawingml/2006/picture">
+                <pic:pic xmlns:pic="http://schemas.openxmlformats.org/drawingml/2006/picture">
+                  <pic:nvPicPr>
+                    <pic:cNvPr id="1" name=""/>
+                    <pic:cNvPicPr/>
+                  </pic:nvPicPr>
+                  <pic:blipFill>
+                    <a:blip r:embed="rId26"/>
+                    <a:stretch>
+                      <a:fillRect/>
+                    </a:stretch>
+                  </pic:blipFill>
+                  <pic:spPr>
+                    <a:xfrm>
+                      <a:off x="0" y="0"/>
+                      <a:ext cx="5400040" cy="1886585"/>
+                    </a:xfrm>
+                    <a:prstGeom prst="rect">
+                      <a:avLst/>
+                    </a:prstGeom>
+                  </pic:spPr>
+                </pic:pic>
+              </a:graphicData>
+            </a:graphic>
+          </wp:inline>
+        </w:drawing>
+      </w:r>
+    </w:p>
+    <w:p>
+      <w:pPr>
+        <w:ind w:left="-1134"/>
+      </w:pPr>
+    </w:p>
+    <w:p>
+      <w:pPr>
+        <w:ind w:left="-1134"/>
+        <w:rPr>
+          <w:lang w:val="en-US"/>
+        </w:rPr>
+      </w:pPr>
+      <w:r>
+        <w:rPr>
+          <w:lang w:val="en-US"/>
+        </w:rPr>
+        <w:t>Pros and Cons – Project S/4</w:t>
+      </w:r>
+      <w:r>
+        <w:rPr>
+          <w:lang w:val="en-US"/>
+        </w:rPr>
+        <w:t>Hana</w:t>
+      </w:r>
+    </w:p>
+    <w:p>
+      <w:pPr>
+        <w:ind w:left="-1134"/>
+      </w:pPr>
+      <w:r>
+        <w:rPr>
+          <w:noProof/>
+          <w:lang w:val="en-US"/>
+        </w:rPr>
+        <w:drawing>
+          <wp:inline distT="0" distB="0" distL="0" distR="0" wp14:anchorId="61210699" wp14:editId="297A7FD6">
+            <wp:extent cx="5400040" cy="2590165"/>
+            <wp:effectExtent l="0" t="0" r="0" b="635"/>
+            <wp:docPr id="5" name="Imagem 5"/>
+            <wp:cNvGraphicFramePr>
+              <a:graphicFrameLocks xmlns:a="http://schemas.openxmlformats.org/drawingml/2006/main" noChangeAspect="1"/>
+            </wp:cNvGraphicFramePr>
+            <a:graphic xmlns:a="http://schemas.openxmlformats.org/drawingml/2006/main">
+              <a:graphicData uri="http://schemas.openxmlformats.org/drawingml/2006/picture">
+                <pic:pic xmlns:pic="http://schemas.openxmlformats.org/drawingml/2006/picture">
+                  <pic:nvPicPr>
+                    <pic:cNvPr id="1" name=""/>
+                    <pic:cNvPicPr/>
+                  </pic:nvPicPr>
+                  <pic:blipFill>
+                    <a:blip r:embed="rId27"/>
+                    <a:stretch>
+                      <a:fillRect/>
+                    </a:stretch>
+                  </pic:blipFill>
+                  <pic:spPr>
+                    <a:xfrm>
+                      <a:off x="0" y="0"/>
+                      <a:ext cx="5400040" cy="2590165"/>
+                    </a:xfrm>
+                    <a:prstGeom prst="rect">
+                      <a:avLst/>
+                    </a:prstGeom>
+                  </pic:spPr>
+                </pic:pic>
+              </a:graphicData>
+            </a:graphic>
+          </wp:inline>
+        </w:drawing>
+      </w:r>
+    </w:p>
+    <w:p>
+      <w:pPr>
+        <w:ind w:left="-1134"/>
       </w:pPr>
       <w:proofErr w:type="spellStart"/>
       <w:r>
-        <w:rPr>
-          <w:b/>
-        </w:rPr>
-        <w:t>User</w:t>
+        <w:t>Table</w:t>
       </w:r>
       <w:proofErr w:type="spellEnd"/>
       <w:r>
-        <w:rPr>
-          <w:b/>
-        </w:rPr>
-        <w:t xml:space="preserve"> </w:t>
-      </w:r>
-      <w:r>
-        <w:rPr>
-          <w:b/>
-        </w:rPr>
-        <w:t xml:space="preserve">Menus </w:t>
-      </w:r>
-    </w:p>
-    <w:p>
-      <w:pPr>
-        <w:jc w:val="both"/>
-        <w:rPr>
-          <w:bCs/>
-          <w:lang w:val="en-US"/>
-        </w:rPr>
-      </w:pPr>
-      <w:r>
-        <w:rPr>
-          <w:bCs/>
-          <w:lang w:val="en-US"/>
-        </w:rPr>
-        <w:t xml:space="preserve">ASMN – </w:t>
-      </w:r>
-      <w:r>
-        <w:rPr>
-          <w:bCs/>
-          <w:lang w:val="en-US"/>
-        </w:rPr>
-        <w:t xml:space="preserve">Asset Accounting </w:t>
-      </w:r>
-    </w:p>
-    <w:p>
-      <w:pPr>
-        <w:jc w:val="both"/>
-        <w:rPr>
-          <w:bCs/>
-          <w:lang w:val="en-US"/>
-        </w:rPr>
-      </w:pPr>
-      <w:r>
-        <w:rPr>
-          <w:bCs/>
-          <w:lang w:val="en-US"/>
-        </w:rPr>
-        <w:t xml:space="preserve">FDMN – </w:t>
-      </w:r>
-      <w:r>
-        <w:rPr>
-          <w:bCs/>
-          <w:lang w:val="en-US"/>
-        </w:rPr>
-        <w:t>Customer Accounting</w:t>
-      </w:r>
-    </w:p>
-    <w:p>
-      <w:pPr>
-        <w:jc w:val="both"/>
-        <w:rPr>
-          <w:bCs/>
-          <w:lang w:val="en-US"/>
-        </w:rPr>
-      </w:pPr>
-      <w:r>
-        <w:rPr>
-          <w:bCs/>
-          <w:lang w:val="en-US"/>
-        </w:rPr>
-        <w:t xml:space="preserve">FKMN – </w:t>
-      </w:r>
-      <w:r>
-        <w:rPr>
-          <w:bCs/>
-          <w:lang w:val="en-US"/>
-        </w:rPr>
-        <w:t xml:space="preserve">Vendors Accounting </w:t>
-      </w:r>
-    </w:p>
-    <w:p>
-      <w:pPr>
-        <w:jc w:val="both"/>
-        <w:rPr>
-          <w:bCs/>
-          <w:lang w:val="en-US"/>
-        </w:rPr>
-      </w:pPr>
-      <w:r>
-        <w:rPr>
-          <w:bCs/>
-          <w:lang w:val="en-US"/>
-        </w:rPr>
-        <w:t>F000 –Financ</w:t>
-      </w:r>
-      <w:r>
-        <w:rPr>
-          <w:bCs/>
-          <w:lang w:val="en-US"/>
-        </w:rPr>
-        <w:t xml:space="preserve">ial </w:t>
-      </w:r>
-      <w:proofErr w:type="gramStart"/>
-      <w:r>
-        <w:rPr>
-          <w:bCs/>
-          <w:lang w:val="en-US"/>
-        </w:rPr>
-        <w:t xml:space="preserve">Accounting </w:t>
-      </w:r>
-      <w:r>
-        <w:rPr>
-          <w:bCs/>
-          <w:lang w:val="en-US"/>
-        </w:rPr>
-        <w:t>]</w:t>
-      </w:r>
-      <w:proofErr w:type="gramEnd"/>
-    </w:p>
-    <w:p>
-      <w:pPr>
-        <w:jc w:val="both"/>
-        <w:rPr>
-          <w:bCs/>
-          <w:lang w:val="en-US"/>
-        </w:rPr>
-      </w:pPr>
-      <w:r>
-        <w:rPr>
-          <w:bCs/>
-          <w:lang w:val="en-US"/>
-        </w:rPr>
-        <w:t xml:space="preserve">ORK0 – </w:t>
-      </w:r>
-      <w:r>
-        <w:rPr>
-          <w:bCs/>
-          <w:lang w:val="en-US"/>
-        </w:rPr>
-        <w:t xml:space="preserve">General </w:t>
-      </w:r>
-      <w:r>
-        <w:rPr>
-          <w:bCs/>
-          <w:lang w:val="en-US"/>
-        </w:rPr>
-        <w:t xml:space="preserve">Controlling </w:t>
-      </w:r>
-    </w:p>
-    <w:p>
-      <w:pPr>
-        <w:jc w:val="both"/>
-        <w:rPr>
-          <w:bCs/>
-          <w:lang w:val="en-US"/>
-        </w:rPr>
-      </w:pPr>
-      <w:r>
-        <w:rPr>
-          <w:bCs/>
-          <w:lang w:val="en-US"/>
-        </w:rPr>
-        <w:t xml:space="preserve">ORKL – </w:t>
-      </w:r>
-      <w:r>
-        <w:rPr>
-          <w:bCs/>
-          <w:lang w:val="en-US"/>
-        </w:rPr>
-        <w:t xml:space="preserve">Cost and Revenue Element </w:t>
-      </w:r>
-      <w:r>
-        <w:rPr>
-          <w:bCs/>
-          <w:lang w:val="en-US"/>
-        </w:rPr>
-        <w:t>Accounting</w:t>
-      </w:r>
-      <w:r>
-        <w:rPr>
-          <w:bCs/>
-          <w:lang w:val="en-US"/>
-        </w:rPr>
-        <w:t xml:space="preserve"> </w:t>
-      </w:r>
-      <w:r>
-        <w:rPr>
-          <w:bCs/>
-          <w:lang w:val="en-US"/>
-        </w:rPr>
-        <w:t xml:space="preserve">Controlling </w:t>
-      </w:r>
-    </w:p>
-    <w:p>
-      <w:pPr>
-        <w:jc w:val="both"/>
-        <w:rPr>
-          <w:bCs/>
-          <w:lang w:val="en-US"/>
-        </w:rPr>
-      </w:pPr>
-      <w:r>
-        <w:rPr>
-          <w:bCs/>
-          <w:lang w:val="en-US"/>
-        </w:rPr>
-        <w:t xml:space="preserve">FGM0 – Special </w:t>
-      </w:r>
-      <w:r>
-        <w:rPr>
-          <w:bCs/>
-          <w:lang w:val="en-US"/>
-        </w:rPr>
-        <w:t xml:space="preserve">Purpose </w:t>
-      </w:r>
-      <w:r>
-        <w:rPr>
-          <w:bCs/>
-          <w:lang w:val="en-US"/>
-        </w:rPr>
-        <w:t xml:space="preserve">Ledger </w:t>
-      </w:r>
-    </w:p>
-    <w:p>
-      <w:pPr>
-        <w:jc w:val="both"/>
-        <w:rPr>
-          <w:bCs/>
-          <w:lang w:val="en-US"/>
-        </w:rPr>
-      </w:pPr>
-      <w:r>
-        <w:rPr>
-          <w:bCs/>
-          <w:lang w:val="en-US"/>
-        </w:rPr>
-        <w:t>FGRW – Report Writer</w:t>
-      </w:r>
-    </w:p>
-    <w:p>
-      <w:pPr>
-        <w:jc w:val="both"/>
-        <w:rPr>
-          <w:bCs/>
-        </w:rPr>
-      </w:pPr>
-      <w:r>
-        <w:rPr>
-          <w:bCs/>
-        </w:rPr>
-        <w:t xml:space="preserve">SISU – Industrial </w:t>
-      </w:r>
-      <w:proofErr w:type="spellStart"/>
-      <w:r>
-        <w:rPr>
-          <w:bCs/>
-        </w:rPr>
-        <w:t>Solution</w:t>
-      </w:r>
-      <w:proofErr w:type="spellEnd"/>
-      <w:r>
-        <w:rPr>
-          <w:bCs/>
-        </w:rPr>
-        <w:t xml:space="preserve"> – </w:t>
-      </w:r>
-      <w:proofErr w:type="spellStart"/>
-      <w:r>
-        <w:rPr>
-          <w:bCs/>
-        </w:rPr>
-        <w:t>Utilities</w:t>
-      </w:r>
-      <w:proofErr w:type="spellEnd"/>
-    </w:p>
-    <w:p>
-      <w:pPr>
-        <w:jc w:val="both"/>
-        <w:rPr>
-          <w:bCs/>
-        </w:rPr>
-      </w:pPr>
-      <w:r>
-        <w:rPr>
-          <w:bCs/>
-        </w:rPr>
-        <w:t xml:space="preserve">PC37 – </w:t>
-      </w:r>
-      <w:proofErr w:type="spellStart"/>
-      <w:r>
-        <w:rPr>
-          <w:bCs/>
-        </w:rPr>
-        <w:t>Payroll</w:t>
-      </w:r>
-      <w:proofErr w:type="spellEnd"/>
-      <w:r>
-        <w:rPr>
-          <w:bCs/>
-        </w:rPr>
-        <w:t xml:space="preserve"> </w:t>
-      </w:r>
-      <w:proofErr w:type="spellStart"/>
-      <w:r>
-        <w:rPr>
-          <w:bCs/>
-        </w:rPr>
-        <w:t>Brazil</w:t>
-      </w:r>
-      <w:proofErr w:type="spellEnd"/>
-    </w:p>
-    <w:p>
-      <w:pPr>
-        <w:jc w:val="both"/>
-        <w:rPr>
-          <w:bCs/>
-        </w:rPr>
-      </w:pPr>
+        <w:t xml:space="preserve"> ACDOCA</w:t>
+      </w:r>
     </w:p>
     <w:p>
       <w:pPr>
         <w:ind w:left="-1134"/>
       </w:pPr>
+      <w:r>
+        <w:rPr>
+          <w:noProof/>
+          <w:lang w:val="en-US"/>
+        </w:rPr>
+        <w:lastRenderedPageBreak/>
+        <w:drawing>
+          <wp:inline distT="0" distB="0" distL="0" distR="0" wp14:anchorId="32A38F79" wp14:editId="088DE84A">
+            <wp:extent cx="5400040" cy="2479040"/>
+            <wp:effectExtent l="0" t="0" r="0" b="0"/>
+            <wp:docPr id="6" name="Imagem 6"/>
+            <wp:cNvGraphicFramePr>
+              <a:graphicFrameLocks xmlns:a="http://schemas.openxmlformats.org/drawingml/2006/main" noChangeAspect="1"/>
+            </wp:cNvGraphicFramePr>
+            <a:graphic xmlns:a="http://schemas.openxmlformats.org/drawingml/2006/main">
+              <a:graphicData uri="http://schemas.openxmlformats.org/drawingml/2006/picture">
+                <pic:pic xmlns:pic="http://schemas.openxmlformats.org/drawingml/2006/picture">
+                  <pic:nvPicPr>
+                    <pic:cNvPr id="1" name=""/>
+                    <pic:cNvPicPr/>
+                  </pic:nvPicPr>
+                  <pic:blipFill>
+                    <a:blip r:embed="rId28"/>
+                    <a:stretch>
+                      <a:fillRect/>
+                    </a:stretch>
+                  </pic:blipFill>
+                  <pic:spPr>
+                    <a:xfrm>
+                      <a:off x="0" y="0"/>
+                      <a:ext cx="5400040" cy="2479040"/>
+                    </a:xfrm>
+                    <a:prstGeom prst="rect">
+                      <a:avLst/>
+                    </a:prstGeom>
+                  </pic:spPr>
+                </pic:pic>
+              </a:graphicData>
+            </a:graphic>
+          </wp:inline>
+        </w:drawing>
+      </w:r>
+    </w:p>
+    <w:p>
+      <w:pPr>
+        <w:ind w:left="-1134"/>
+      </w:pPr>
+    </w:p>
+    <w:p>
+      <w:pPr>
+        <w:ind w:left="-1134"/>
+        <w:rPr>
+          <w:lang w:val="en-US"/>
+        </w:rPr>
+      </w:pPr>
+      <w:r>
+        <w:rPr>
+          <w:lang w:val="en-US"/>
+        </w:rPr>
+        <w:t>Obsolete tables – exist in S/4</w:t>
+      </w:r>
+      <w:r>
+        <w:rPr>
+          <w:lang w:val="en-US"/>
+        </w:rPr>
+        <w:t>Hana only for compatibility reasons as CDS views (core data services)</w:t>
+      </w:r>
+    </w:p>
+    <w:p>
+      <w:pPr>
+        <w:ind w:left="-1134"/>
+      </w:pPr>
+      <w:r>
+        <w:rPr>
+          <w:noProof/>
+          <w:lang w:val="en-US"/>
+        </w:rPr>
+        <w:drawing>
+          <wp:inline distT="0" distB="0" distL="0" distR="0" wp14:anchorId="0E62AC42" wp14:editId="454C61EF">
+            <wp:extent cx="5400040" cy="2731135"/>
+            <wp:effectExtent l="0" t="0" r="0" b="0"/>
+            <wp:docPr id="7" name="Imagem 7"/>
+            <wp:cNvGraphicFramePr>
+              <a:graphicFrameLocks xmlns:a="http://schemas.openxmlformats.org/drawingml/2006/main" noChangeAspect="1"/>
+            </wp:cNvGraphicFramePr>
+            <a:graphic xmlns:a="http://schemas.openxmlformats.org/drawingml/2006/main">
+              <a:graphicData uri="http://schemas.openxmlformats.org/drawingml/2006/picture">
+                <pic:pic xmlns:pic="http://schemas.openxmlformats.org/drawingml/2006/picture">
+                  <pic:nvPicPr>
+                    <pic:cNvPr id="1" name=""/>
+                    <pic:cNvPicPr/>
+                  </pic:nvPicPr>
+                  <pic:blipFill>
+                    <a:blip r:embed="rId29"/>
+                    <a:stretch>
+                      <a:fillRect/>
+                    </a:stretch>
+                  </pic:blipFill>
+                  <pic:spPr>
+                    <a:xfrm>
+                      <a:off x="0" y="0"/>
+                      <a:ext cx="5400040" cy="2731135"/>
+                    </a:xfrm>
+                    <a:prstGeom prst="rect">
+                      <a:avLst/>
+                    </a:prstGeom>
+                  </pic:spPr>
+                </pic:pic>
+              </a:graphicData>
+            </a:graphic>
+          </wp:inline>
+        </w:drawing>
+      </w:r>
     </w:p>
     <w:sectPr>
-      <w:footerReference w:type="default" r:id="rId26"/>
+      <w:headerReference w:type="default" r:id="rId30"/>
+      <w:footerReference w:type="default" r:id="rId31"/>
       <w:pgSz w:w="11906" w:h="16838"/>
       <w:pgMar w:top="1417" w:right="1701" w:bottom="1417" w:left="1701" w:header="708" w:footer="708" w:gutter="0"/>
       <w:cols w:space="708"/>
@@ -1597,7 +1818,7 @@
           <w:rPr>
             <w:noProof/>
           </w:rPr>
-          <w:t>3</w:t>
+          <w:t>5</w:t>
         </w:r>
         <w:r>
           <w:rPr>
@@ -1639,6 +1860,42 @@
     </w:p>
   </w:footnote>
 </w:footnotes>
+</file>
+
+<file path=word/header1.xml><?xml version="1.0" encoding="utf-8"?>
+<w:hdr xmlns:wpc="http://schemas.microsoft.com/office/word/2010/wordprocessingCanvas" xmlns:cx="http://schemas.microsoft.com/office/drawing/2014/chartex" xmlns:cx1="http://schemas.microsoft.com/office/drawing/2015/9/8/chartex" xmlns:mc="http://schemas.openxmlformats.org/markup-compatibility/2006" xmlns:o="urn:schemas-microsoft-com:office:office" xmlns:r="http://schemas.openxmlformats.org/officeDocument/2006/relationships" xmlns:m="http://schemas.openxmlformats.org/officeDocument/2006/math" xmlns:v="urn:schemas-microsoft-com:vml" xmlns:wp14="http://schemas.microsoft.com/office/word/2010/wordprocessingDrawing" xmlns:wp="http://schemas.openxmlformats.org/drawingml/2006/wordprocessingDrawing" xmlns:w10="urn:schemas-microsoft-com:office:word" xmlns:w="http://schemas.openxmlformats.org/wordprocessingml/2006/main" xmlns:w14="http://schemas.microsoft.com/office/word/2010/wordml" xmlns:w15="http://schemas.microsoft.com/office/word/2012/wordml" xmlns:w16se="http://schemas.microsoft.com/office/word/2015/wordml/symex" xmlns:wpg="http://schemas.microsoft.com/office/word/2010/wordprocessingGroup" xmlns:wpi="http://schemas.microsoft.com/office/word/2010/wordprocessingInk" xmlns:wne="http://schemas.microsoft.com/office/word/2006/wordml" xmlns:wps="http://schemas.microsoft.com/office/word/2010/wordprocessingShape" mc:Ignorable="w14 w15 w16se wp14">
+  <w:p>
+    <w:pPr>
+      <w:pStyle w:val="Cabealho"/>
+      <w:rPr>
+        <w:lang w:val="en-US"/>
+      </w:rPr>
+    </w:pPr>
+    <w:r>
+      <w:rPr>
+        <w:lang w:val="en-US"/>
+      </w:rPr>
+      <w:t xml:space="preserve">Created by </w:t>
+    </w:r>
+    <w:hyperlink r:id="rId1" w:history="1">
+      <w:r>
+        <w:rPr>
+          <w:rStyle w:val="Hyperlink"/>
+          <w:lang w:val="en-US"/>
+        </w:rPr>
+        <w:t>arcturusgonzalez@hotmail.com</w:t>
+      </w:r>
+    </w:hyperlink>
+  </w:p>
+  <w:p>
+    <w:pPr>
+      <w:pStyle w:val="Cabealho"/>
+      <w:rPr>
+        <w:lang w:val="en-US"/>
+      </w:rPr>
+    </w:pPr>
+  </w:p>
+</w:hdr>
 </file>
 
 <file path=word/numbering.xml><?xml version="1.0" encoding="utf-8"?>

--- a/Manual SAP ECC HANA EN.docx
+++ b/Manual SAP ECC HANA EN.docx
@@ -48,10 +48,10 @@
             <v:path o:extrusionok="f" gradientshapeok="t" o:connecttype="rect"/>
             <o:lock v:ext="edit" aspectratio="t"/>
           </v:shapetype>
-          <v:shape id="_x0000_i1025" type="#_x0000_t75" style="width:77pt;height:50pt" o:ole="">
+          <v:shape id="_x0000_i1025" type="#_x0000_t75" style="width:77pt;height:49.9pt" o:ole="">
             <v:imagedata r:id="rId7" o:title=""/>
           </v:shape>
-          <o:OLEObject Type="Embed" ProgID="AcroExch.Document.DC" ShapeID="_x0000_i1025" DrawAspect="Icon" ObjectID="_1685770552" r:id="rId8"/>
+          <o:OLEObject Type="Embed" ProgID="AcroExch.Document.DC" ShapeID="_x0000_i1025" DrawAspect="Icon" ObjectID="_1686033878" r:id="rId8"/>
         </w:object>
       </w:r>
     </w:p>
@@ -88,10 +88,10 @@
           <w:lang w:val="en-US"/>
         </w:rPr>
         <w:object w:dxaOrig="1543" w:dyaOrig="1000">
-          <v:shape id="_x0000_i1026" type="#_x0000_t75" style="width:77pt;height:50pt" o:ole="">
+          <v:shape id="_x0000_i1026" type="#_x0000_t75" style="width:77pt;height:49.9pt" o:ole="">
             <v:imagedata r:id="rId9" o:title=""/>
           </v:shape>
-          <o:OLEObject Type="Embed" ProgID="AcroExch.Document.DC" ShapeID="_x0000_i1026" DrawAspect="Icon" ObjectID="_1685770553" r:id="rId10"/>
+          <o:OLEObject Type="Embed" ProgID="AcroExch.Document.DC" ShapeID="_x0000_i1026" DrawAspect="Icon" ObjectID="_1686033879" r:id="rId10"/>
         </w:object>
       </w:r>
     </w:p>
@@ -128,10 +128,10 @@
           <w:lang w:val="en-US"/>
         </w:rPr>
         <w:object w:dxaOrig="1543" w:dyaOrig="1000">
-          <v:shape id="_x0000_i1027" type="#_x0000_t75" style="width:77pt;height:50pt" o:ole="">
+          <v:shape id="_x0000_i1027" type="#_x0000_t75" style="width:77pt;height:49.9pt" o:ole="">
             <v:imagedata r:id="rId11" o:title=""/>
           </v:shape>
-          <o:OLEObject Type="Embed" ProgID="AcroExch.Document.DC" ShapeID="_x0000_i1027" DrawAspect="Icon" ObjectID="_1685770554" r:id="rId12"/>
+          <o:OLEObject Type="Embed" ProgID="AcroExch.Document.DC" ShapeID="_x0000_i1027" DrawAspect="Icon" ObjectID="_1686033880" r:id="rId12"/>
         </w:object>
       </w:r>
     </w:p>
@@ -168,10 +168,10 @@
           <w:lang w:val="en-US"/>
         </w:rPr>
         <w:object w:dxaOrig="1543" w:dyaOrig="1000">
-          <v:shape id="_x0000_i1028" type="#_x0000_t75" style="width:77pt;height:50pt" o:ole="">
+          <v:shape id="_x0000_i1028" type="#_x0000_t75" style="width:77pt;height:49.9pt" o:ole="">
             <v:imagedata r:id="rId13" o:title=""/>
           </v:shape>
-          <o:OLEObject Type="Embed" ProgID="AcroExch.Document.DC" ShapeID="_x0000_i1028" DrawAspect="Icon" ObjectID="_1685770555" r:id="rId14"/>
+          <o:OLEObject Type="Embed" ProgID="AcroExch.Document.DC" ShapeID="_x0000_i1028" DrawAspect="Icon" ObjectID="_1686033881" r:id="rId14"/>
         </w:object>
       </w:r>
     </w:p>
@@ -208,10 +208,10 @@
           <w:lang w:val="en-US"/>
         </w:rPr>
         <w:object w:dxaOrig="1543" w:dyaOrig="1000">
-          <v:shape id="_x0000_i1029" type="#_x0000_t75" style="width:77pt;height:50pt" o:ole="">
+          <v:shape id="_x0000_i1029" type="#_x0000_t75" style="width:77pt;height:49.9pt" o:ole="">
             <v:imagedata r:id="rId15" o:title=""/>
           </v:shape>
-          <o:OLEObject Type="Embed" ProgID="AcroExch.Document.DC" ShapeID="_x0000_i1029" DrawAspect="Icon" ObjectID="_1685770556" r:id="rId16"/>
+          <o:OLEObject Type="Embed" ProgID="AcroExch.Document.DC" ShapeID="_x0000_i1029" DrawAspect="Icon" ObjectID="_1686033882" r:id="rId16"/>
         </w:object>
       </w:r>
     </w:p>
@@ -248,10 +248,10 @@
           <w:lang w:val="en-US"/>
         </w:rPr>
         <w:object w:dxaOrig="1543" w:dyaOrig="1000">
-          <v:shape id="_x0000_i1030" type="#_x0000_t75" style="width:77pt;height:50pt" o:ole="">
+          <v:shape id="_x0000_i1030" type="#_x0000_t75" style="width:77pt;height:49.9pt" o:ole="">
             <v:imagedata r:id="rId17" o:title=""/>
           </v:shape>
-          <o:OLEObject Type="Embed" ProgID="AcroExch.Document.DC" ShapeID="_x0000_i1030" DrawAspect="Icon" ObjectID="_1685770557" r:id="rId18"/>
+          <o:OLEObject Type="Embed" ProgID="AcroExch.Document.DC" ShapeID="_x0000_i1030" DrawAspect="Icon" ObjectID="_1686033883" r:id="rId18"/>
         </w:object>
       </w:r>
     </w:p>
@@ -288,10 +288,10 @@
           <w:lang w:val="en-US"/>
         </w:rPr>
         <w:object w:dxaOrig="1543" w:dyaOrig="1000">
-          <v:shape id="_x0000_i1031" type="#_x0000_t75" style="width:77pt;height:50pt" o:ole="">
+          <v:shape id="_x0000_i1031" type="#_x0000_t75" style="width:77pt;height:49.9pt" o:ole="">
             <v:imagedata r:id="rId19" o:title=""/>
           </v:shape>
-          <o:OLEObject Type="Embed" ProgID="AcroExch.Document.DC" ShapeID="_x0000_i1031" DrawAspect="Icon" ObjectID="_1685770558" r:id="rId20"/>
+          <o:OLEObject Type="Embed" ProgID="AcroExch.Document.DC" ShapeID="_x0000_i1031" DrawAspect="Icon" ObjectID="_1686033884" r:id="rId20"/>
         </w:object>
       </w:r>
     </w:p>
@@ -1346,8 +1346,6 @@
         </w:rPr>
         <w:t>CKML – Actual Costing / Material Ledger</w:t>
       </w:r>
-      <w:bookmarkStart w:id="0" w:name="_GoBack"/>
-      <w:bookmarkEnd w:id="0"/>
     </w:p>
     <w:p>
       <w:pPr>
@@ -1746,6 +1744,197 @@
           </wp:inline>
         </w:drawing>
       </w:r>
+    </w:p>
+    <w:p>
+      <w:pPr>
+        <w:ind w:left="-1134"/>
+        <w:rPr>
+          <w:lang w:val="en-US"/>
+        </w:rPr>
+      </w:pPr>
+      <w:r>
+        <w:rPr>
+          <w:lang w:val="en-US"/>
+        </w:rPr>
+        <w:t>Company Codes for my study</w:t>
+      </w:r>
+      <w:r>
+        <w:rPr>
+          <w:lang w:val="en-US"/>
+        </w:rPr>
+        <w:t xml:space="preserve"> – client 400 – best practices</w:t>
+      </w:r>
+    </w:p>
+    <w:p>
+      <w:pPr>
+        <w:ind w:left="-1134"/>
+        <w:rPr>
+          <w:lang w:val="en-US"/>
+        </w:rPr>
+      </w:pPr>
+      <w:r>
+        <w:rPr>
+          <w:lang w:val="en-US"/>
+        </w:rPr>
+        <w:t>252</w:t>
+      </w:r>
+      <w:r>
+        <w:rPr>
+          <w:lang w:val="en-US"/>
+        </w:rPr>
+        <w:t xml:space="preserve">0 </w:t>
+      </w:r>
+      <w:r>
+        <w:rPr>
+          <w:lang w:val="en-US"/>
+        </w:rPr>
+        <w:t>–</w:t>
+      </w:r>
+      <w:r>
+        <w:rPr>
+          <w:lang w:val="en-US"/>
+        </w:rPr>
+        <w:t xml:space="preserve"> </w:t>
+      </w:r>
+      <w:r>
+        <w:rPr>
+          <w:lang w:val="en-US"/>
+        </w:rPr>
+        <w:t>Canada Company</w:t>
+      </w:r>
+    </w:p>
+    <w:p>
+      <w:pPr>
+        <w:ind w:left="-1134"/>
+        <w:rPr>
+          <w:lang w:val="en-US"/>
+        </w:rPr>
+      </w:pPr>
+      <w:r>
+        <w:rPr>
+          <w:lang w:val="en-US"/>
+        </w:rPr>
+        <w:t>2530 – USA Company</w:t>
+      </w:r>
+    </w:p>
+    <w:p>
+      <w:pPr>
+        <w:ind w:left="-1134"/>
+        <w:rPr>
+          <w:lang w:val="en-US"/>
+        </w:rPr>
+      </w:pPr>
+      <w:r>
+        <w:rPr>
+          <w:lang w:val="en-US"/>
+        </w:rPr>
+        <w:t>2540 – Brazil Company</w:t>
+      </w:r>
+    </w:p>
+    <w:p>
+      <w:pPr>
+        <w:ind w:left="-1134"/>
+        <w:rPr>
+          <w:lang w:val="en-US"/>
+        </w:rPr>
+      </w:pPr>
+      <w:r>
+        <w:rPr>
+          <w:lang w:val="en-US"/>
+        </w:rPr>
+        <w:t xml:space="preserve">I have problems when creating CC 2520 and SAP Help recommended me </w:t>
+      </w:r>
+      <w:r>
+        <w:rPr>
+          <w:lang w:val="en-US"/>
+        </w:rPr>
+        <w:t>t</w:t>
+      </w:r>
+      <w:r>
+        <w:rPr>
+          <w:lang w:val="en-US"/>
+        </w:rPr>
+        <w:t>-code FINS_CUST_CONS_CHK</w:t>
+      </w:r>
+      <w:r>
+        <w:rPr>
+          <w:lang w:val="en-US"/>
+        </w:rPr>
+        <w:t xml:space="preserve"> to check consistency in company codes.</w:t>
+      </w:r>
+    </w:p>
+    <w:p>
+      <w:pPr>
+        <w:ind w:left="-1134"/>
+        <w:rPr>
+          <w:lang w:val="en-US"/>
+        </w:rPr>
+      </w:pPr>
+    </w:p>
+    <w:p>
+      <w:pPr>
+        <w:ind w:left="-1134"/>
+        <w:rPr>
+          <w:lang w:val="en-US"/>
+        </w:rPr>
+      </w:pPr>
+    </w:p>
+    <w:p>
+      <w:pPr>
+        <w:ind w:left="-1134"/>
+        <w:rPr>
+          <w:lang w:val="en-US"/>
+        </w:rPr>
+      </w:pPr>
+    </w:p>
+    <w:p>
+      <w:pPr>
+        <w:ind w:left="-1134"/>
+        <w:rPr>
+          <w:lang w:val="en-US"/>
+        </w:rPr>
+      </w:pPr>
+    </w:p>
+    <w:p>
+      <w:pPr>
+        <w:ind w:left="-1134"/>
+        <w:rPr>
+          <w:b/>
+          <w:lang w:val="en-US"/>
+        </w:rPr>
+      </w:pPr>
+      <w:r>
+        <w:rPr>
+          <w:b/>
+          <w:lang w:val="en-US"/>
+        </w:rPr>
+        <w:lastRenderedPageBreak/>
+        <w:t>Manual insert in table</w:t>
+      </w:r>
+    </w:p>
+    <w:p>
+      <w:pPr>
+        <w:ind w:left="-1134"/>
+        <w:rPr>
+          <w:lang w:val="en-US"/>
+        </w:rPr>
+      </w:pPr>
+      <w:r>
+        <w:rPr>
+          <w:lang w:val="en-US"/>
+        </w:rPr>
+        <w:t>To verify if there is any manual addition to a table run report RKSE16N_CD_SHOW_DELETE for changes in a table.</w:t>
+      </w:r>
+      <w:bookmarkStart w:id="0" w:name="_GoBack"/>
+      <w:bookmarkEnd w:id="0"/>
+    </w:p>
+    <w:p>
+      <w:pPr>
+        <w:ind w:left="-1134"/>
+        <w:rPr>
+          <w:lang w:val="en-US"/>
+        </w:rPr>
+      </w:pPr>
     </w:p>
     <w:sectPr>
       <w:headerReference w:type="default" r:id="rId30"/>
@@ -1818,7 +2007,7 @@
           <w:rPr>
             <w:noProof/>
           </w:rPr>
-          <w:t>5</w:t>
+          <w:t>6</w:t>
         </w:r>
         <w:r>
           <w:rPr>

--- a/Manual SAP ECC HANA EN.docx
+++ b/Manual SAP ECC HANA EN.docx
@@ -1,6 +1,6 @@
 
 <file path=word/document.xml><?xml version="1.0" encoding="utf-8"?>
-<w:document xmlns:wpc="http://schemas.microsoft.com/office/word/2010/wordprocessingCanvas" xmlns:cx="http://schemas.microsoft.com/office/drawing/2014/chartex" xmlns:cx1="http://schemas.microsoft.com/office/drawing/2015/9/8/chartex" xmlns:mc="http://schemas.openxmlformats.org/markup-compatibility/2006" xmlns:o="urn:schemas-microsoft-com:office:office" xmlns:r="http://schemas.openxmlformats.org/officeDocument/2006/relationships" xmlns:m="http://schemas.openxmlformats.org/officeDocument/2006/math" xmlns:v="urn:schemas-microsoft-com:vml" xmlns:wp14="http://schemas.microsoft.com/office/word/2010/wordprocessingDrawing" xmlns:wp="http://schemas.openxmlformats.org/drawingml/2006/wordprocessingDrawing" xmlns:w10="urn:schemas-microsoft-com:office:word" xmlns:w="http://schemas.openxmlformats.org/wordprocessingml/2006/main" xmlns:w14="http://schemas.microsoft.com/office/word/2010/wordml" xmlns:w15="http://schemas.microsoft.com/office/word/2012/wordml" xmlns:w16se="http://schemas.microsoft.com/office/word/2015/wordml/symex" xmlns:wpg="http://schemas.microsoft.com/office/word/2010/wordprocessingGroup" xmlns:wpi="http://schemas.microsoft.com/office/word/2010/wordprocessingInk" xmlns:wne="http://schemas.microsoft.com/office/word/2006/wordml" xmlns:wps="http://schemas.microsoft.com/office/word/2010/wordprocessingShape" mc:Ignorable="w14 w15 w16se wp14">
+<w:document xmlns:wpc="http://schemas.microsoft.com/office/word/2010/wordprocessingCanvas" xmlns:cx="http://schemas.microsoft.com/office/drawing/2014/chartex" xmlns:cx1="http://schemas.microsoft.com/office/drawing/2015/9/8/chartex" xmlns:cx2="http://schemas.microsoft.com/office/drawing/2015/10/21/chartex" xmlns:cx3="http://schemas.microsoft.com/office/drawing/2016/5/9/chartex" xmlns:cx4="http://schemas.microsoft.com/office/drawing/2016/5/10/chartex" xmlns:cx5="http://schemas.microsoft.com/office/drawing/2016/5/11/chartex" xmlns:cx6="http://schemas.microsoft.com/office/drawing/2016/5/12/chartex" xmlns:cx7="http://schemas.microsoft.com/office/drawing/2016/5/13/chartex" xmlns:cx8="http://schemas.microsoft.com/office/drawing/2016/5/14/chartex" xmlns:mc="http://schemas.openxmlformats.org/markup-compatibility/2006" xmlns:aink="http://schemas.microsoft.com/office/drawing/2016/ink" xmlns:am3d="http://schemas.microsoft.com/office/drawing/2017/model3d" xmlns:o="urn:schemas-microsoft-com:office:office" xmlns:r="http://schemas.openxmlformats.org/officeDocument/2006/relationships" xmlns:m="http://schemas.openxmlformats.org/officeDocument/2006/math" xmlns:v="urn:schemas-microsoft-com:vml" xmlns:wp14="http://schemas.microsoft.com/office/word/2010/wordprocessingDrawing" xmlns:wp="http://schemas.openxmlformats.org/drawingml/2006/wordprocessingDrawing" xmlns:w10="urn:schemas-microsoft-com:office:word" xmlns:w="http://schemas.openxmlformats.org/wordprocessingml/2006/main" xmlns:w14="http://schemas.microsoft.com/office/word/2010/wordml" xmlns:w15="http://schemas.microsoft.com/office/word/2012/wordml" xmlns:w16cex="http://schemas.microsoft.com/office/word/2018/wordml/cex" xmlns:w16cid="http://schemas.microsoft.com/office/word/2016/wordml/cid" xmlns:w16="http://schemas.microsoft.com/office/word/2018/wordml" xmlns:w16sdtdh="http://schemas.microsoft.com/office/word/2020/wordml/sdtdatahash" xmlns:w16se="http://schemas.microsoft.com/office/word/2015/wordml/symex" xmlns:wpg="http://schemas.microsoft.com/office/word/2010/wordprocessingGroup" xmlns:wpi="http://schemas.microsoft.com/office/word/2010/wordprocessingInk" xmlns:wne="http://schemas.microsoft.com/office/word/2006/wordml" xmlns:wps="http://schemas.microsoft.com/office/word/2010/wordprocessingShape" mc:Ignorable="w14 w15 w16se w16cid w16 w16cex w16sdtdh wp14">
   <w:body>
     <w:p>
       <w:pPr>
@@ -28,7 +28,7 @@
         <w:rPr>
           <w:lang w:val="en-US"/>
         </w:rPr>
-        <w:object w:dxaOrig="1543" w:dyaOrig="1000">
+        <w:object w:dxaOrig="1543" w:dyaOrig="1000" w14:anchorId="077A4C93">
           <v:shapetype id="_x0000_t75" coordsize="21600,21600" o:spt="75" o:preferrelative="t" path="m@4@5l@4@11@9@11@9@5xe" filled="f" stroked="f">
             <v:stroke joinstyle="miter"/>
             <v:formulas>
@@ -48,10 +48,10 @@
             <v:path o:extrusionok="f" gradientshapeok="t" o:connecttype="rect"/>
             <o:lock v:ext="edit" aspectratio="t"/>
           </v:shapetype>
-          <v:shape id="_x0000_i1025" type="#_x0000_t75" style="width:77pt;height:49.9pt" o:ole="">
+          <v:shape id="_x0000_i1025" type="#_x0000_t75" style="width:76.9pt;height:49.9pt" o:ole="">
             <v:imagedata r:id="rId7" o:title=""/>
           </v:shape>
-          <o:OLEObject Type="Embed" ProgID="AcroExch.Document.DC" ShapeID="_x0000_i1025" DrawAspect="Icon" ObjectID="_1686033878" r:id="rId8"/>
+          <o:OLEObject Type="Embed" ProgID="AcroExch.Document.DC" ShapeID="_x0000_i1025" DrawAspect="Icon" ObjectID="_1686335668" r:id="rId8"/>
         </w:object>
       </w:r>
     </w:p>
@@ -87,11 +87,11 @@
         <w:rPr>
           <w:lang w:val="en-US"/>
         </w:rPr>
-        <w:object w:dxaOrig="1543" w:dyaOrig="1000">
-          <v:shape id="_x0000_i1026" type="#_x0000_t75" style="width:77pt;height:49.9pt" o:ole="">
+        <w:object w:dxaOrig="1543" w:dyaOrig="1000" w14:anchorId="79D85993">
+          <v:shape id="_x0000_i1026" type="#_x0000_t75" style="width:76.9pt;height:49.9pt" o:ole="">
             <v:imagedata r:id="rId9" o:title=""/>
           </v:shape>
-          <o:OLEObject Type="Embed" ProgID="AcroExch.Document.DC" ShapeID="_x0000_i1026" DrawAspect="Icon" ObjectID="_1686033879" r:id="rId10"/>
+          <o:OLEObject Type="Embed" ProgID="AcroExch.Document.DC" ShapeID="_x0000_i1026" DrawAspect="Icon" ObjectID="_1686335669" r:id="rId10"/>
         </w:object>
       </w:r>
     </w:p>
@@ -127,11 +127,11 @@
         <w:rPr>
           <w:lang w:val="en-US"/>
         </w:rPr>
-        <w:object w:dxaOrig="1543" w:dyaOrig="1000">
-          <v:shape id="_x0000_i1027" type="#_x0000_t75" style="width:77pt;height:49.9pt" o:ole="">
+        <w:object w:dxaOrig="1543" w:dyaOrig="1000" w14:anchorId="7BF142C0">
+          <v:shape id="_x0000_i1027" type="#_x0000_t75" style="width:76.9pt;height:49.9pt" o:ole="">
             <v:imagedata r:id="rId11" o:title=""/>
           </v:shape>
-          <o:OLEObject Type="Embed" ProgID="AcroExch.Document.DC" ShapeID="_x0000_i1027" DrawAspect="Icon" ObjectID="_1686033880" r:id="rId12"/>
+          <o:OLEObject Type="Embed" ProgID="AcroExch.Document.DC" ShapeID="_x0000_i1027" DrawAspect="Icon" ObjectID="_1686335670" r:id="rId12"/>
         </w:object>
       </w:r>
     </w:p>
@@ -167,11 +167,11 @@
         <w:rPr>
           <w:lang w:val="en-US"/>
         </w:rPr>
-        <w:object w:dxaOrig="1543" w:dyaOrig="1000">
-          <v:shape id="_x0000_i1028" type="#_x0000_t75" style="width:77pt;height:49.9pt" o:ole="">
+        <w:object w:dxaOrig="1543" w:dyaOrig="1000" w14:anchorId="719AC4BF">
+          <v:shape id="_x0000_i1028" type="#_x0000_t75" style="width:76.9pt;height:49.9pt" o:ole="">
             <v:imagedata r:id="rId13" o:title=""/>
           </v:shape>
-          <o:OLEObject Type="Embed" ProgID="AcroExch.Document.DC" ShapeID="_x0000_i1028" DrawAspect="Icon" ObjectID="_1686033881" r:id="rId14"/>
+          <o:OLEObject Type="Embed" ProgID="AcroExch.Document.DC" ShapeID="_x0000_i1028" DrawAspect="Icon" ObjectID="_1686335671" r:id="rId14"/>
         </w:object>
       </w:r>
     </w:p>
@@ -207,11 +207,11 @@
         <w:rPr>
           <w:lang w:val="en-US"/>
         </w:rPr>
-        <w:object w:dxaOrig="1543" w:dyaOrig="1000">
-          <v:shape id="_x0000_i1029" type="#_x0000_t75" style="width:77pt;height:49.9pt" o:ole="">
+        <w:object w:dxaOrig="1543" w:dyaOrig="1000" w14:anchorId="597ABD1C">
+          <v:shape id="_x0000_i1029" type="#_x0000_t75" style="width:76.9pt;height:49.9pt" o:ole="">
             <v:imagedata r:id="rId15" o:title=""/>
           </v:shape>
-          <o:OLEObject Type="Embed" ProgID="AcroExch.Document.DC" ShapeID="_x0000_i1029" DrawAspect="Icon" ObjectID="_1686033882" r:id="rId16"/>
+          <o:OLEObject Type="Embed" ProgID="AcroExch.Document.DC" ShapeID="_x0000_i1029" DrawAspect="Icon" ObjectID="_1686335672" r:id="rId16"/>
         </w:object>
       </w:r>
     </w:p>
@@ -247,11 +247,11 @@
         <w:rPr>
           <w:lang w:val="en-US"/>
         </w:rPr>
-        <w:object w:dxaOrig="1543" w:dyaOrig="1000">
-          <v:shape id="_x0000_i1030" type="#_x0000_t75" style="width:77pt;height:49.9pt" o:ole="">
+        <w:object w:dxaOrig="1543" w:dyaOrig="1000" w14:anchorId="54B5C066">
+          <v:shape id="_x0000_i1030" type="#_x0000_t75" style="width:76.9pt;height:49.9pt" o:ole="">
             <v:imagedata r:id="rId17" o:title=""/>
           </v:shape>
-          <o:OLEObject Type="Embed" ProgID="AcroExch.Document.DC" ShapeID="_x0000_i1030" DrawAspect="Icon" ObjectID="_1686033883" r:id="rId18"/>
+          <o:OLEObject Type="Embed" ProgID="AcroExch.Document.DC" ShapeID="_x0000_i1030" DrawAspect="Icon" ObjectID="_1686335673" r:id="rId18"/>
         </w:object>
       </w:r>
     </w:p>
@@ -287,11 +287,11 @@
         <w:rPr>
           <w:lang w:val="en-US"/>
         </w:rPr>
-        <w:object w:dxaOrig="1543" w:dyaOrig="1000">
-          <v:shape id="_x0000_i1031" type="#_x0000_t75" style="width:77pt;height:49.9pt" o:ole="">
+        <w:object w:dxaOrig="1543" w:dyaOrig="1000" w14:anchorId="5BA2F21A">
+          <v:shape id="_x0000_i1031" type="#_x0000_t75" style="width:76.9pt;height:49.9pt" o:ole="">
             <v:imagedata r:id="rId19" o:title=""/>
           </v:shape>
-          <o:OLEObject Type="Embed" ProgID="AcroExch.Document.DC" ShapeID="_x0000_i1031" DrawAspect="Icon" ObjectID="_1686033884" r:id="rId20"/>
+          <o:OLEObject Type="Embed" ProgID="AcroExch.Document.DC" ShapeID="_x0000_i1031" DrawAspect="Icon" ObjectID="_1686335674" r:id="rId20"/>
         </w:object>
       </w:r>
     </w:p>
@@ -305,7 +305,7 @@
     </w:p>
     <w:p>
       <w:pPr>
-        <w:pStyle w:val="PargrafodaLista"/>
+        <w:pStyle w:val="ListParagraph"/>
         <w:numPr>
           <w:ilvl w:val="0"/>
           <w:numId w:val="1"/>
@@ -330,35 +330,7 @@
         <w:rPr>
           <w:lang w:val="en-US"/>
         </w:rPr>
-        <w:t xml:space="preserve">by </w:t>
-      </w:r>
-      <w:proofErr w:type="spellStart"/>
-      <w:r>
-        <w:rPr>
-          <w:lang w:val="en-US"/>
-        </w:rPr>
-        <w:t>Hasso</w:t>
-      </w:r>
-      <w:proofErr w:type="spellEnd"/>
-      <w:r>
-        <w:rPr>
-          <w:lang w:val="en-US"/>
-        </w:rPr>
-        <w:t xml:space="preserve"> </w:t>
-      </w:r>
-      <w:proofErr w:type="spellStart"/>
-      <w:r>
-        <w:rPr>
-          <w:lang w:val="en-US"/>
-        </w:rPr>
-        <w:t>Plattner</w:t>
-      </w:r>
-      <w:proofErr w:type="spellEnd"/>
-      <w:r>
-        <w:rPr>
-          <w:lang w:val="en-US"/>
-        </w:rPr>
-        <w:t xml:space="preserve"> </w:t>
+        <w:t xml:space="preserve">by Hasso Plattner </w:t>
       </w:r>
       <w:r>
         <w:rPr>
@@ -396,7 +368,6 @@
           <w:lang w:val="en-US"/>
         </w:rPr>
       </w:pPr>
-      <w:proofErr w:type="gramStart"/>
       <w:r>
         <w:rPr>
           <w:b/>
@@ -404,7 +375,6 @@
         </w:rPr>
         <w:t>t-codes</w:t>
       </w:r>
-      <w:proofErr w:type="gramEnd"/>
       <w:r>
         <w:rPr>
           <w:b/>
@@ -441,19 +411,11 @@
           <w:lang w:val="en-US"/>
         </w:rPr>
       </w:pPr>
-      <w:proofErr w:type="gramStart"/>
-      <w:r>
-        <w:rPr>
-          <w:lang w:val="en-US"/>
-        </w:rPr>
-        <w:t>t-code</w:t>
-      </w:r>
-      <w:proofErr w:type="gramEnd"/>
-      <w:r>
-        <w:rPr>
-          <w:lang w:val="en-US"/>
-        </w:rPr>
-        <w:t xml:space="preserve"> SE16 table </w:t>
+      <w:r>
+        <w:rPr>
+          <w:lang w:val="en-US"/>
+        </w:rPr>
+        <w:t xml:space="preserve">t-code SE16 table </w:t>
       </w:r>
       <w:r>
         <w:rPr>
@@ -481,7 +443,7 @@
           <w:lang w:val="en-US"/>
         </w:rPr>
         <w:drawing>
-          <wp:inline distT="0" distB="0" distL="0" distR="0" wp14:anchorId="1DC35222" wp14:editId="293C6526">
+          <wp:inline distT="0" distB="0" distL="0" distR="0" wp14:anchorId="152EC29D" wp14:editId="3DECBB7B">
             <wp:extent cx="5400040" cy="2089150"/>
             <wp:effectExtent l="0" t="0" r="0" b="6350"/>
             <wp:docPr id="1" name="Imagem 1"/>
@@ -552,7 +514,7 @@
           <w:lang w:val="en-US"/>
         </w:rPr>
         <w:drawing>
-          <wp:inline distT="0" distB="0" distL="0" distR="0" wp14:anchorId="531309EE" wp14:editId="2A2CAB49">
+          <wp:inline distT="0" distB="0" distL="0" distR="0" wp14:anchorId="3DE12B3C" wp14:editId="02447691">
             <wp:extent cx="5400040" cy="5103495"/>
             <wp:effectExtent l="0" t="0" r="0" b="1905"/>
             <wp:docPr id="2" name="Imagem 2"/>
@@ -643,7 +605,7 @@
           <w:lang w:val="en-US"/>
         </w:rPr>
         <w:drawing>
-          <wp:inline distT="0" distB="0" distL="0" distR="0" wp14:anchorId="2E2894E7" wp14:editId="34BF4156">
+          <wp:inline distT="0" distB="0" distL="0" distR="0" wp14:anchorId="17853D05" wp14:editId="6D829FF7">
             <wp:extent cx="5400040" cy="2251075"/>
             <wp:effectExtent l="0" t="0" r="0" b="0"/>
             <wp:docPr id="3" name="Imagem 3"/>
@@ -855,7 +817,7 @@
     </w:p>
     <w:p>
       <w:pPr>
-        <w:pStyle w:val="PargrafodaLista"/>
+        <w:pStyle w:val="ListParagraph"/>
         <w:numPr>
           <w:ilvl w:val="0"/>
           <w:numId w:val="1"/>
@@ -918,7 +880,7 @@
     </w:p>
     <w:p>
       <w:pPr>
-        <w:pStyle w:val="PargrafodaLista"/>
+        <w:pStyle w:val="ListParagraph"/>
         <w:numPr>
           <w:ilvl w:val="0"/>
           <w:numId w:val="1"/>
@@ -974,7 +936,7 @@
     </w:p>
     <w:p>
       <w:pPr>
-        <w:pStyle w:val="PargrafodaLista"/>
+        <w:pStyle w:val="ListParagraph"/>
         <w:numPr>
           <w:ilvl w:val="0"/>
           <w:numId w:val="1"/>
@@ -1023,7 +985,7 @@
     </w:p>
     <w:p>
       <w:pPr>
-        <w:pStyle w:val="PargrafodaLista"/>
+        <w:pStyle w:val="ListParagraph"/>
         <w:numPr>
           <w:ilvl w:val="0"/>
           <w:numId w:val="1"/>
@@ -1044,7 +1006,7 @@
     </w:p>
     <w:p>
       <w:pPr>
-        <w:pStyle w:val="PargrafodaLista"/>
+        <w:pStyle w:val="ListParagraph"/>
         <w:ind w:left="-774"/>
         <w:jc w:val="both"/>
         <w:rPr>
@@ -1055,7 +1017,7 @@
     </w:p>
     <w:p>
       <w:pPr>
-        <w:pStyle w:val="PargrafodaLista"/>
+        <w:pStyle w:val="ListParagraph"/>
         <w:ind w:left="-774"/>
         <w:jc w:val="both"/>
         <w:rPr>
@@ -1208,15 +1170,7 @@
           <w:bCs/>
           <w:lang w:val="en-US"/>
         </w:rPr>
-        <w:t xml:space="preserve">ial </w:t>
-      </w:r>
-      <w:proofErr w:type="gramStart"/>
-      <w:r>
-        <w:rPr>
-          <w:bCs/>
-          <w:lang w:val="en-US"/>
-        </w:rPr>
-        <w:t xml:space="preserve">Accounting </w:t>
+        <w:t xml:space="preserve">ial Accounting </w:t>
       </w:r>
       <w:r>
         <w:rPr>
@@ -1225,7 +1179,6 @@
         </w:rPr>
         <w:t>]</w:t>
       </w:r>
-      <w:proofErr w:type="gramEnd"/>
     </w:p>
     <w:p>
       <w:pPr>
@@ -1507,7 +1460,7 @@
           <w:lang w:val="en-US"/>
         </w:rPr>
         <w:drawing>
-          <wp:inline distT="0" distB="0" distL="0" distR="0" wp14:anchorId="050A59D3" wp14:editId="5DE85F7D">
+          <wp:inline distT="0" distB="0" distL="0" distR="0" wp14:anchorId="473FAB95" wp14:editId="70A65FD9">
             <wp:extent cx="5400040" cy="1886585"/>
             <wp:effectExtent l="0" t="0" r="0" b="0"/>
             <wp:docPr id="4" name="Imagem 4"/>
@@ -1578,7 +1531,7 @@
           <w:lang w:val="en-US"/>
         </w:rPr>
         <w:drawing>
-          <wp:inline distT="0" distB="0" distL="0" distR="0" wp14:anchorId="61210699" wp14:editId="297A7FD6">
+          <wp:inline distT="0" distB="0" distL="0" distR="0" wp14:anchorId="39B7F72D" wp14:editId="61925030">
             <wp:extent cx="5400040" cy="2590165"/>
             <wp:effectExtent l="0" t="0" r="0" b="635"/>
             <wp:docPr id="5" name="Imagem 5"/>
@@ -1618,13 +1571,8 @@
       <w:pPr>
         <w:ind w:left="-1134"/>
       </w:pPr>
-      <w:proofErr w:type="spellStart"/>
-      <w:r>
-        <w:t>Table</w:t>
-      </w:r>
-      <w:proofErr w:type="spellEnd"/>
-      <w:r>
-        <w:t xml:space="preserve"> ACDOCA</w:t>
+      <w:r>
+        <w:t>Table ACDOCA</w:t>
       </w:r>
     </w:p>
     <w:p>
@@ -1638,7 +1586,7 @@
         </w:rPr>
         <w:lastRenderedPageBreak/>
         <w:drawing>
-          <wp:inline distT="0" distB="0" distL="0" distR="0" wp14:anchorId="32A38F79" wp14:editId="088DE84A">
+          <wp:inline distT="0" distB="0" distL="0" distR="0" wp14:anchorId="451B2F48" wp14:editId="3EF1C1EF">
             <wp:extent cx="5400040" cy="2479040"/>
             <wp:effectExtent l="0" t="0" r="0" b="0"/>
             <wp:docPr id="6" name="Imagem 6"/>
@@ -1709,7 +1657,7 @@
           <w:lang w:val="en-US"/>
         </w:rPr>
         <w:drawing>
-          <wp:inline distT="0" distB="0" distL="0" distR="0" wp14:anchorId="0E62AC42" wp14:editId="454C61EF">
+          <wp:inline distT="0" distB="0" distL="0" distR="0" wp14:anchorId="5BA9D36D" wp14:editId="1D20E221">
             <wp:extent cx="5400040" cy="2731135"/>
             <wp:effectExtent l="0" t="0" r="0" b="0"/>
             <wp:docPr id="7" name="Imagem 7"/>
@@ -1923,10 +1871,76 @@
         <w:rPr>
           <w:lang w:val="en-US"/>
         </w:rPr>
-        <w:t>To verify if there is any manual addition to a table run report RKSE16N_CD_SHOW_DELETE for changes in a table.</w:t>
-      </w:r>
-      <w:bookmarkStart w:id="0" w:name="_GoBack"/>
-      <w:bookmarkEnd w:id="0"/>
+        <w:t xml:space="preserve">To verify if there is any manual addition to a table run report </w:t>
+      </w:r>
+      <w:r>
+        <w:rPr>
+          <w:lang w:val="en-US"/>
+        </w:rPr>
+        <w:t>RKSE16N_CD_DISPLAY</w:t>
+      </w:r>
+      <w:r>
+        <w:rPr>
+          <w:lang w:val="en-US"/>
+        </w:rPr>
+        <w:t xml:space="preserve"> </w:t>
+      </w:r>
+      <w:r>
+        <w:rPr>
+          <w:lang w:val="en-US"/>
+        </w:rPr>
+        <w:t xml:space="preserve">on t-code SE38 </w:t>
+      </w:r>
+      <w:r>
+        <w:rPr>
+          <w:lang w:val="en-US"/>
+        </w:rPr>
+        <w:t>for changes in a table.</w:t>
+      </w:r>
+    </w:p>
+    <w:p>
+      <w:pPr>
+        <w:ind w:left="-1134"/>
+        <w:rPr>
+          <w:lang w:val="en-US"/>
+        </w:rPr>
+      </w:pPr>
+      <w:r>
+        <w:rPr>
+          <w:lang w:val="en-US"/>
+        </w:rPr>
+        <w:t xml:space="preserve">Note report </w:t>
+      </w:r>
+      <w:r>
+        <w:rPr>
+          <w:lang w:val="en-US"/>
+        </w:rPr>
+        <w:t>RKSE16N_CD_SHOW_DELETE</w:t>
+      </w:r>
+      <w:r>
+        <w:rPr>
+          <w:lang w:val="en-US"/>
+        </w:rPr>
+        <w:t xml:space="preserve"> (0bsolete on Hana check </w:t>
+      </w:r>
+      <w:r>
+        <w:rPr>
+          <w:lang w:val="en-US"/>
+        </w:rPr>
+        <w:t>SAP Note 1360465</w:t>
+      </w:r>
+      <w:r>
+        <w:rPr>
+          <w:lang w:val="en-US"/>
+        </w:rPr>
+        <w:t>)</w:t>
+      </w:r>
+      <w:r>
+        <w:rPr>
+          <w:lang w:val="en-US"/>
+        </w:rPr>
+        <w:t xml:space="preserve"> </w:t>
+      </w:r>
     </w:p>
     <w:p>
       <w:pPr>
@@ -1949,7 +1963,7 @@
 </file>
 
 <file path=word/endnotes.xml><?xml version="1.0" encoding="utf-8"?>
-<w:endnotes xmlns:wpc="http://schemas.microsoft.com/office/word/2010/wordprocessingCanvas" xmlns:cx="http://schemas.microsoft.com/office/drawing/2014/chartex" xmlns:cx1="http://schemas.microsoft.com/office/drawing/2015/9/8/chartex" xmlns:mc="http://schemas.openxmlformats.org/markup-compatibility/2006" xmlns:o="urn:schemas-microsoft-com:office:office" xmlns:r="http://schemas.openxmlformats.org/officeDocument/2006/relationships" xmlns:m="http://schemas.openxmlformats.org/officeDocument/2006/math" xmlns:v="urn:schemas-microsoft-com:vml" xmlns:wp14="http://schemas.microsoft.com/office/word/2010/wordprocessingDrawing" xmlns:wp="http://schemas.openxmlformats.org/drawingml/2006/wordprocessingDrawing" xmlns:w10="urn:schemas-microsoft-com:office:word" xmlns:w="http://schemas.openxmlformats.org/wordprocessingml/2006/main" xmlns:w14="http://schemas.microsoft.com/office/word/2010/wordml" xmlns:w15="http://schemas.microsoft.com/office/word/2012/wordml" xmlns:w16se="http://schemas.microsoft.com/office/word/2015/wordml/symex" xmlns:wpg="http://schemas.microsoft.com/office/word/2010/wordprocessingGroup" xmlns:wpi="http://schemas.microsoft.com/office/word/2010/wordprocessingInk" xmlns:wne="http://schemas.microsoft.com/office/word/2006/wordml" xmlns:wps="http://schemas.microsoft.com/office/word/2010/wordprocessingShape" mc:Ignorable="w14 w15 w16se wp14">
+<w:endnotes xmlns:wpc="http://schemas.microsoft.com/office/word/2010/wordprocessingCanvas" xmlns:cx="http://schemas.microsoft.com/office/drawing/2014/chartex" xmlns:cx1="http://schemas.microsoft.com/office/drawing/2015/9/8/chartex" xmlns:cx2="http://schemas.microsoft.com/office/drawing/2015/10/21/chartex" xmlns:cx3="http://schemas.microsoft.com/office/drawing/2016/5/9/chartex" xmlns:cx4="http://schemas.microsoft.com/office/drawing/2016/5/10/chartex" xmlns:cx5="http://schemas.microsoft.com/office/drawing/2016/5/11/chartex" xmlns:cx6="http://schemas.microsoft.com/office/drawing/2016/5/12/chartex" xmlns:cx7="http://schemas.microsoft.com/office/drawing/2016/5/13/chartex" xmlns:cx8="http://schemas.microsoft.com/office/drawing/2016/5/14/chartex" xmlns:mc="http://schemas.openxmlformats.org/markup-compatibility/2006" xmlns:aink="http://schemas.microsoft.com/office/drawing/2016/ink" xmlns:am3d="http://schemas.microsoft.com/office/drawing/2017/model3d" xmlns:o="urn:schemas-microsoft-com:office:office" xmlns:r="http://schemas.openxmlformats.org/officeDocument/2006/relationships" xmlns:m="http://schemas.openxmlformats.org/officeDocument/2006/math" xmlns:v="urn:schemas-microsoft-com:vml" xmlns:wp14="http://schemas.microsoft.com/office/word/2010/wordprocessingDrawing" xmlns:wp="http://schemas.openxmlformats.org/drawingml/2006/wordprocessingDrawing" xmlns:w10="urn:schemas-microsoft-com:office:word" xmlns:w="http://schemas.openxmlformats.org/wordprocessingml/2006/main" xmlns:w14="http://schemas.microsoft.com/office/word/2010/wordml" xmlns:w15="http://schemas.microsoft.com/office/word/2012/wordml" xmlns:w16cex="http://schemas.microsoft.com/office/word/2018/wordml/cex" xmlns:w16cid="http://schemas.microsoft.com/office/word/2016/wordml/cid" xmlns:w16="http://schemas.microsoft.com/office/word/2018/wordml" xmlns:w16sdtdh="http://schemas.microsoft.com/office/word/2020/wordml/sdtdatahash" xmlns:w16se="http://schemas.microsoft.com/office/word/2015/wordml/symex" xmlns:wpg="http://schemas.microsoft.com/office/word/2010/wordprocessingGroup" xmlns:wpi="http://schemas.microsoft.com/office/word/2010/wordprocessingInk" xmlns:wne="http://schemas.microsoft.com/office/word/2006/wordml" xmlns:wps="http://schemas.microsoft.com/office/word/2010/wordprocessingShape" mc:Ignorable="w14 w15 w16se w16cid w16 w16cex w16sdtdh wp14">
   <w:endnote w:type="separator" w:id="-1">
     <w:p>
       <w:pPr>
@@ -1974,7 +1988,7 @@
 </file>
 
 <file path=word/footer1.xml><?xml version="1.0" encoding="utf-8"?>
-<w:ftr xmlns:wpc="http://schemas.microsoft.com/office/word/2010/wordprocessingCanvas" xmlns:cx="http://schemas.microsoft.com/office/drawing/2014/chartex" xmlns:cx1="http://schemas.microsoft.com/office/drawing/2015/9/8/chartex" xmlns:mc="http://schemas.openxmlformats.org/markup-compatibility/2006" xmlns:o="urn:schemas-microsoft-com:office:office" xmlns:r="http://schemas.openxmlformats.org/officeDocument/2006/relationships" xmlns:m="http://schemas.openxmlformats.org/officeDocument/2006/math" xmlns:v="urn:schemas-microsoft-com:vml" xmlns:wp14="http://schemas.microsoft.com/office/word/2010/wordprocessingDrawing" xmlns:wp="http://schemas.openxmlformats.org/drawingml/2006/wordprocessingDrawing" xmlns:w10="urn:schemas-microsoft-com:office:word" xmlns:w="http://schemas.openxmlformats.org/wordprocessingml/2006/main" xmlns:w14="http://schemas.microsoft.com/office/word/2010/wordml" xmlns:w15="http://schemas.microsoft.com/office/word/2012/wordml" xmlns:w16se="http://schemas.microsoft.com/office/word/2015/wordml/symex" xmlns:wpg="http://schemas.microsoft.com/office/word/2010/wordprocessingGroup" xmlns:wpi="http://schemas.microsoft.com/office/word/2010/wordprocessingInk" xmlns:wne="http://schemas.microsoft.com/office/word/2006/wordml" xmlns:wps="http://schemas.microsoft.com/office/word/2010/wordprocessingShape" mc:Ignorable="w14 w15 w16se wp14">
+<w:ftr xmlns:wpc="http://schemas.microsoft.com/office/word/2010/wordprocessingCanvas" xmlns:cx="http://schemas.microsoft.com/office/drawing/2014/chartex" xmlns:cx1="http://schemas.microsoft.com/office/drawing/2015/9/8/chartex" xmlns:cx2="http://schemas.microsoft.com/office/drawing/2015/10/21/chartex" xmlns:cx3="http://schemas.microsoft.com/office/drawing/2016/5/9/chartex" xmlns:cx4="http://schemas.microsoft.com/office/drawing/2016/5/10/chartex" xmlns:cx5="http://schemas.microsoft.com/office/drawing/2016/5/11/chartex" xmlns:cx6="http://schemas.microsoft.com/office/drawing/2016/5/12/chartex" xmlns:cx7="http://schemas.microsoft.com/office/drawing/2016/5/13/chartex" xmlns:cx8="http://schemas.microsoft.com/office/drawing/2016/5/14/chartex" xmlns:mc="http://schemas.openxmlformats.org/markup-compatibility/2006" xmlns:aink="http://schemas.microsoft.com/office/drawing/2016/ink" xmlns:am3d="http://schemas.microsoft.com/office/drawing/2017/model3d" xmlns:o="urn:schemas-microsoft-com:office:office" xmlns:r="http://schemas.openxmlformats.org/officeDocument/2006/relationships" xmlns:m="http://schemas.openxmlformats.org/officeDocument/2006/math" xmlns:v="urn:schemas-microsoft-com:vml" xmlns:wp14="http://schemas.microsoft.com/office/word/2010/wordprocessingDrawing" xmlns:wp="http://schemas.openxmlformats.org/drawingml/2006/wordprocessingDrawing" xmlns:w10="urn:schemas-microsoft-com:office:word" xmlns:w="http://schemas.openxmlformats.org/wordprocessingml/2006/main" xmlns:w14="http://schemas.microsoft.com/office/word/2010/wordml" xmlns:w15="http://schemas.microsoft.com/office/word/2012/wordml" xmlns:w16cex="http://schemas.microsoft.com/office/word/2018/wordml/cex" xmlns:w16cid="http://schemas.microsoft.com/office/word/2016/wordml/cid" xmlns:w16="http://schemas.microsoft.com/office/word/2018/wordml" xmlns:w16sdtdh="http://schemas.microsoft.com/office/word/2020/wordml/sdtdatahash" xmlns:w16se="http://schemas.microsoft.com/office/word/2015/wordml/symex" xmlns:wpg="http://schemas.microsoft.com/office/word/2010/wordprocessingGroup" xmlns:wpi="http://schemas.microsoft.com/office/word/2010/wordprocessingInk" xmlns:wne="http://schemas.microsoft.com/office/word/2006/wordml" xmlns:wps="http://schemas.microsoft.com/office/word/2010/wordprocessingShape" mc:Ignorable="w14 w15 w16se w16cid w16 w16cex w16sdtdh wp14">
   <w:sdt>
     <w:sdtPr>
       <w:id w:val="-916624779"/>
@@ -1991,7 +2005,7 @@
     <w:sdtContent>
       <w:p>
         <w:pPr>
-          <w:pStyle w:val="Rodap"/>
+          <w:pStyle w:val="Footer"/>
           <w:jc w:val="right"/>
         </w:pPr>
         <w:r>
@@ -2020,14 +2034,14 @@
   </w:sdt>
   <w:p>
     <w:pPr>
-      <w:pStyle w:val="Rodap"/>
+      <w:pStyle w:val="Footer"/>
     </w:pPr>
   </w:p>
 </w:ftr>
 </file>
 
 <file path=word/footnotes.xml><?xml version="1.0" encoding="utf-8"?>
-<w:footnotes xmlns:wpc="http://schemas.microsoft.com/office/word/2010/wordprocessingCanvas" xmlns:cx="http://schemas.microsoft.com/office/drawing/2014/chartex" xmlns:cx1="http://schemas.microsoft.com/office/drawing/2015/9/8/chartex" xmlns:mc="http://schemas.openxmlformats.org/markup-compatibility/2006" xmlns:o="urn:schemas-microsoft-com:office:office" xmlns:r="http://schemas.openxmlformats.org/officeDocument/2006/relationships" xmlns:m="http://schemas.openxmlformats.org/officeDocument/2006/math" xmlns:v="urn:schemas-microsoft-com:vml" xmlns:wp14="http://schemas.microsoft.com/office/word/2010/wordprocessingDrawing" xmlns:wp="http://schemas.openxmlformats.org/drawingml/2006/wordprocessingDrawing" xmlns:w10="urn:schemas-microsoft-com:office:word" xmlns:w="http://schemas.openxmlformats.org/wordprocessingml/2006/main" xmlns:w14="http://schemas.microsoft.com/office/word/2010/wordml" xmlns:w15="http://schemas.microsoft.com/office/word/2012/wordml" xmlns:w16se="http://schemas.microsoft.com/office/word/2015/wordml/symex" xmlns:wpg="http://schemas.microsoft.com/office/word/2010/wordprocessingGroup" xmlns:wpi="http://schemas.microsoft.com/office/word/2010/wordprocessingInk" xmlns:wne="http://schemas.microsoft.com/office/word/2006/wordml" xmlns:wps="http://schemas.microsoft.com/office/word/2010/wordprocessingShape" mc:Ignorable="w14 w15 w16se wp14">
+<w:footnotes xmlns:wpc="http://schemas.microsoft.com/office/word/2010/wordprocessingCanvas" xmlns:cx="http://schemas.microsoft.com/office/drawing/2014/chartex" xmlns:cx1="http://schemas.microsoft.com/office/drawing/2015/9/8/chartex" xmlns:cx2="http://schemas.microsoft.com/office/drawing/2015/10/21/chartex" xmlns:cx3="http://schemas.microsoft.com/office/drawing/2016/5/9/chartex" xmlns:cx4="http://schemas.microsoft.com/office/drawing/2016/5/10/chartex" xmlns:cx5="http://schemas.microsoft.com/office/drawing/2016/5/11/chartex" xmlns:cx6="http://schemas.microsoft.com/office/drawing/2016/5/12/chartex" xmlns:cx7="http://schemas.microsoft.com/office/drawing/2016/5/13/chartex" xmlns:cx8="http://schemas.microsoft.com/office/drawing/2016/5/14/chartex" xmlns:mc="http://schemas.openxmlformats.org/markup-compatibility/2006" xmlns:aink="http://schemas.microsoft.com/office/drawing/2016/ink" xmlns:am3d="http://schemas.microsoft.com/office/drawing/2017/model3d" xmlns:o="urn:schemas-microsoft-com:office:office" xmlns:r="http://schemas.openxmlformats.org/officeDocument/2006/relationships" xmlns:m="http://schemas.openxmlformats.org/officeDocument/2006/math" xmlns:v="urn:schemas-microsoft-com:vml" xmlns:wp14="http://schemas.microsoft.com/office/word/2010/wordprocessingDrawing" xmlns:wp="http://schemas.openxmlformats.org/drawingml/2006/wordprocessingDrawing" xmlns:w10="urn:schemas-microsoft-com:office:word" xmlns:w="http://schemas.openxmlformats.org/wordprocessingml/2006/main" xmlns:w14="http://schemas.microsoft.com/office/word/2010/wordml" xmlns:w15="http://schemas.microsoft.com/office/word/2012/wordml" xmlns:w16cex="http://schemas.microsoft.com/office/word/2018/wordml/cex" xmlns:w16cid="http://schemas.microsoft.com/office/word/2016/wordml/cid" xmlns:w16="http://schemas.microsoft.com/office/word/2018/wordml" xmlns:w16sdtdh="http://schemas.microsoft.com/office/word/2020/wordml/sdtdatahash" xmlns:w16se="http://schemas.microsoft.com/office/word/2015/wordml/symex" xmlns:wpg="http://schemas.microsoft.com/office/word/2010/wordprocessingGroup" xmlns:wpi="http://schemas.microsoft.com/office/word/2010/wordprocessingInk" xmlns:wne="http://schemas.microsoft.com/office/word/2006/wordml" xmlns:wps="http://schemas.microsoft.com/office/word/2010/wordprocessingShape" mc:Ignorable="w14 w15 w16se w16cid w16 w16cex w16sdtdh wp14">
   <w:footnote w:type="separator" w:id="-1">
     <w:p>
       <w:pPr>
@@ -2052,10 +2066,10 @@
 </file>
 
 <file path=word/header1.xml><?xml version="1.0" encoding="utf-8"?>
-<w:hdr xmlns:wpc="http://schemas.microsoft.com/office/word/2010/wordprocessingCanvas" xmlns:cx="http://schemas.microsoft.com/office/drawing/2014/chartex" xmlns:cx1="http://schemas.microsoft.com/office/drawing/2015/9/8/chartex" xmlns:mc="http://schemas.openxmlformats.org/markup-compatibility/2006" xmlns:o="urn:schemas-microsoft-com:office:office" xmlns:r="http://schemas.openxmlformats.org/officeDocument/2006/relationships" xmlns:m="http://schemas.openxmlformats.org/officeDocument/2006/math" xmlns:v="urn:schemas-microsoft-com:vml" xmlns:wp14="http://schemas.microsoft.com/office/word/2010/wordprocessingDrawing" xmlns:wp="http://schemas.openxmlformats.org/drawingml/2006/wordprocessingDrawing" xmlns:w10="urn:schemas-microsoft-com:office:word" xmlns:w="http://schemas.openxmlformats.org/wordprocessingml/2006/main" xmlns:w14="http://schemas.microsoft.com/office/word/2010/wordml" xmlns:w15="http://schemas.microsoft.com/office/word/2012/wordml" xmlns:w16se="http://schemas.microsoft.com/office/word/2015/wordml/symex" xmlns:wpg="http://schemas.microsoft.com/office/word/2010/wordprocessingGroup" xmlns:wpi="http://schemas.microsoft.com/office/word/2010/wordprocessingInk" xmlns:wne="http://schemas.microsoft.com/office/word/2006/wordml" xmlns:wps="http://schemas.microsoft.com/office/word/2010/wordprocessingShape" mc:Ignorable="w14 w15 w16se wp14">
+<w:hdr xmlns:wpc="http://schemas.microsoft.com/office/word/2010/wordprocessingCanvas" xmlns:cx="http://schemas.microsoft.com/office/drawing/2014/chartex" xmlns:cx1="http://schemas.microsoft.com/office/drawing/2015/9/8/chartex" xmlns:cx2="http://schemas.microsoft.com/office/drawing/2015/10/21/chartex" xmlns:cx3="http://schemas.microsoft.com/office/drawing/2016/5/9/chartex" xmlns:cx4="http://schemas.microsoft.com/office/drawing/2016/5/10/chartex" xmlns:cx5="http://schemas.microsoft.com/office/drawing/2016/5/11/chartex" xmlns:cx6="http://schemas.microsoft.com/office/drawing/2016/5/12/chartex" xmlns:cx7="http://schemas.microsoft.com/office/drawing/2016/5/13/chartex" xmlns:cx8="http://schemas.microsoft.com/office/drawing/2016/5/14/chartex" xmlns:mc="http://schemas.openxmlformats.org/markup-compatibility/2006" xmlns:aink="http://schemas.microsoft.com/office/drawing/2016/ink" xmlns:am3d="http://schemas.microsoft.com/office/drawing/2017/model3d" xmlns:o="urn:schemas-microsoft-com:office:office" xmlns:r="http://schemas.openxmlformats.org/officeDocument/2006/relationships" xmlns:m="http://schemas.openxmlformats.org/officeDocument/2006/math" xmlns:v="urn:schemas-microsoft-com:vml" xmlns:wp14="http://schemas.microsoft.com/office/word/2010/wordprocessingDrawing" xmlns:wp="http://schemas.openxmlformats.org/drawingml/2006/wordprocessingDrawing" xmlns:w10="urn:schemas-microsoft-com:office:word" xmlns:w="http://schemas.openxmlformats.org/wordprocessingml/2006/main" xmlns:w14="http://schemas.microsoft.com/office/word/2010/wordml" xmlns:w15="http://schemas.microsoft.com/office/word/2012/wordml" xmlns:w16cex="http://schemas.microsoft.com/office/word/2018/wordml/cex" xmlns:w16cid="http://schemas.microsoft.com/office/word/2016/wordml/cid" xmlns:w16="http://schemas.microsoft.com/office/word/2018/wordml" xmlns:w16sdtdh="http://schemas.microsoft.com/office/word/2020/wordml/sdtdatahash" xmlns:w16se="http://schemas.microsoft.com/office/word/2015/wordml/symex" xmlns:wpg="http://schemas.microsoft.com/office/word/2010/wordprocessingGroup" xmlns:wpi="http://schemas.microsoft.com/office/word/2010/wordprocessingInk" xmlns:wne="http://schemas.microsoft.com/office/word/2006/wordml" xmlns:wps="http://schemas.microsoft.com/office/word/2010/wordprocessingShape" mc:Ignorable="w14 w15 w16se w16cid w16 w16cex w16sdtdh wp14">
   <w:p>
     <w:pPr>
-      <w:pStyle w:val="Cabealho"/>
+      <w:pStyle w:val="Header"/>
       <w:rPr>
         <w:lang w:val="en-US"/>
       </w:rPr>
@@ -2078,7 +2092,7 @@
   </w:p>
   <w:p>
     <w:pPr>
-      <w:pStyle w:val="Cabealho"/>
+      <w:pStyle w:val="Header"/>
       <w:rPr>
         <w:lang w:val="en-US"/>
       </w:rPr>
@@ -2088,7 +2102,7 @@
 </file>
 
 <file path=word/numbering.xml><?xml version="1.0" encoding="utf-8"?>
-<w:numbering xmlns:wpc="http://schemas.microsoft.com/office/word/2010/wordprocessingCanvas" xmlns:cx="http://schemas.microsoft.com/office/drawing/2014/chartex" xmlns:cx1="http://schemas.microsoft.com/office/drawing/2015/9/8/chartex" xmlns:mc="http://schemas.openxmlformats.org/markup-compatibility/2006" xmlns:o="urn:schemas-microsoft-com:office:office" xmlns:r="http://schemas.openxmlformats.org/officeDocument/2006/relationships" xmlns:m="http://schemas.openxmlformats.org/officeDocument/2006/math" xmlns:v="urn:schemas-microsoft-com:vml" xmlns:wp14="http://schemas.microsoft.com/office/word/2010/wordprocessingDrawing" xmlns:wp="http://schemas.openxmlformats.org/drawingml/2006/wordprocessingDrawing" xmlns:w10="urn:schemas-microsoft-com:office:word" xmlns:w="http://schemas.openxmlformats.org/wordprocessingml/2006/main" xmlns:w14="http://schemas.microsoft.com/office/word/2010/wordml" xmlns:w15="http://schemas.microsoft.com/office/word/2012/wordml" xmlns:w16se="http://schemas.microsoft.com/office/word/2015/wordml/symex" xmlns:wpg="http://schemas.microsoft.com/office/word/2010/wordprocessingGroup" xmlns:wpi="http://schemas.microsoft.com/office/word/2010/wordprocessingInk" xmlns:wne="http://schemas.microsoft.com/office/word/2006/wordml" xmlns:wps="http://schemas.microsoft.com/office/word/2010/wordprocessingShape" mc:Ignorable="w14 w15 w16se wp14">
+<w:numbering xmlns:wpc="http://schemas.microsoft.com/office/word/2010/wordprocessingCanvas" xmlns:cx="http://schemas.microsoft.com/office/drawing/2014/chartex" xmlns:cx1="http://schemas.microsoft.com/office/drawing/2015/9/8/chartex" xmlns:cx2="http://schemas.microsoft.com/office/drawing/2015/10/21/chartex" xmlns:cx3="http://schemas.microsoft.com/office/drawing/2016/5/9/chartex" xmlns:cx4="http://schemas.microsoft.com/office/drawing/2016/5/10/chartex" xmlns:cx5="http://schemas.microsoft.com/office/drawing/2016/5/11/chartex" xmlns:cx6="http://schemas.microsoft.com/office/drawing/2016/5/12/chartex" xmlns:cx7="http://schemas.microsoft.com/office/drawing/2016/5/13/chartex" xmlns:cx8="http://schemas.microsoft.com/office/drawing/2016/5/14/chartex" xmlns:mc="http://schemas.openxmlformats.org/markup-compatibility/2006" xmlns:aink="http://schemas.microsoft.com/office/drawing/2016/ink" xmlns:am3d="http://schemas.microsoft.com/office/drawing/2017/model3d" xmlns:o="urn:schemas-microsoft-com:office:office" xmlns:r="http://schemas.openxmlformats.org/officeDocument/2006/relationships" xmlns:m="http://schemas.openxmlformats.org/officeDocument/2006/math" xmlns:v="urn:schemas-microsoft-com:vml" xmlns:wp14="http://schemas.microsoft.com/office/word/2010/wordprocessingDrawing" xmlns:wp="http://schemas.openxmlformats.org/drawingml/2006/wordprocessingDrawing" xmlns:w10="urn:schemas-microsoft-com:office:word" xmlns:w="http://schemas.openxmlformats.org/wordprocessingml/2006/main" xmlns:w14="http://schemas.microsoft.com/office/word/2010/wordml" xmlns:w15="http://schemas.microsoft.com/office/word/2012/wordml" xmlns:w16cex="http://schemas.microsoft.com/office/word/2018/wordml/cex" xmlns:w16cid="http://schemas.microsoft.com/office/word/2016/wordml/cid" xmlns:w16="http://schemas.microsoft.com/office/word/2018/wordml" xmlns:w16sdtdh="http://schemas.microsoft.com/office/word/2020/wordml/sdtdatahash" xmlns:w16se="http://schemas.microsoft.com/office/word/2015/wordml/symex" xmlns:wpg="http://schemas.microsoft.com/office/word/2010/wordprocessingGroup" xmlns:wpi="http://schemas.microsoft.com/office/word/2010/wordprocessingInk" xmlns:wne="http://schemas.microsoft.com/office/word/2006/wordml" xmlns:wps="http://schemas.microsoft.com/office/word/2010/wordprocessingShape" mc:Ignorable="w14 w15 w16se w16cid w16 w16cex w16sdtdh wp14">
   <w:abstractNum w:abstractNumId="0" w15:restartNumberingAfterBreak="0">
     <w:nsid w:val="009D3C98"/>
     <w:multiLevelType w:val="hybridMultilevel"/>
@@ -2209,7 +2223,7 @@
 </file>
 
 <file path=word/styles.xml><?xml version="1.0" encoding="utf-8"?>
-<w:styles xmlns:mc="http://schemas.openxmlformats.org/markup-compatibility/2006" xmlns:r="http://schemas.openxmlformats.org/officeDocument/2006/relationships" xmlns:w="http://schemas.openxmlformats.org/wordprocessingml/2006/main" xmlns:w14="http://schemas.microsoft.com/office/word/2010/wordml" xmlns:w15="http://schemas.microsoft.com/office/word/2012/wordml" xmlns:w16se="http://schemas.microsoft.com/office/word/2015/wordml/symex" mc:Ignorable="w14 w15 w16se">
+<w:styles xmlns:mc="http://schemas.openxmlformats.org/markup-compatibility/2006" xmlns:r="http://schemas.openxmlformats.org/officeDocument/2006/relationships" xmlns:w="http://schemas.openxmlformats.org/wordprocessingml/2006/main" xmlns:w14="http://schemas.microsoft.com/office/word/2010/wordml" xmlns:w15="http://schemas.microsoft.com/office/word/2012/wordml" xmlns:w16cex="http://schemas.microsoft.com/office/word/2018/wordml/cex" xmlns:w16cid="http://schemas.microsoft.com/office/word/2016/wordml/cid" xmlns:w16="http://schemas.microsoft.com/office/word/2018/wordml" xmlns:w16sdtdh="http://schemas.microsoft.com/office/word/2020/wordml/sdtdatahash" xmlns:w16se="http://schemas.microsoft.com/office/word/2015/wordml/symex" mc:Ignorable="w14 w15 w16se w16cid w16 w16cex w16sdtdh">
   <w:docDefaults>
     <w:rPrDefault>
       <w:rPr>
@@ -2225,7 +2239,7 @@
       </w:pPr>
     </w:pPrDefault>
   </w:docDefaults>
-  <w:latentStyles w:defLockedState="0" w:defUIPriority="99" w:defSemiHidden="0" w:defUnhideWhenUsed="0" w:defQFormat="0" w:count="371">
+  <w:latentStyles w:defLockedState="0" w:defUIPriority="99" w:defSemiHidden="0" w:defUnhideWhenUsed="0" w:defQFormat="0" w:count="376">
     <w:lsdException w:name="Normal" w:uiPriority="0" w:qFormat="1"/>
     <w:lsdException w:name="heading 1" w:uiPriority="9" w:qFormat="1"/>
     <w:lsdException w:name="heading 2" w:semiHidden="1" w:uiPriority="9" w:unhideWhenUsed="1" w:qFormat="1"/>
@@ -2331,7 +2345,6 @@
     <w:lsdException w:name="HTML Sample" w:semiHidden="1" w:unhideWhenUsed="1"/>
     <w:lsdException w:name="HTML Typewriter" w:semiHidden="1" w:unhideWhenUsed="1"/>
     <w:lsdException w:name="HTML Variable" w:semiHidden="1" w:unhideWhenUsed="1"/>
-    <w:lsdException w:name="Normal Table" w:semiHidden="1" w:unhideWhenUsed="1"/>
     <w:lsdException w:name="annotation subject" w:semiHidden="1" w:unhideWhenUsed="1"/>
     <w:lsdException w:name="No List" w:semiHidden="1" w:unhideWhenUsed="1"/>
     <w:lsdException w:name="Outline List 1" w:semiHidden="1" w:unhideWhenUsed="1"/>
@@ -2374,11 +2387,8 @@
     <w:lsdException w:name="Table Contemporary" w:semiHidden="1" w:unhideWhenUsed="1"/>
     <w:lsdException w:name="Table Elegant" w:semiHidden="1" w:unhideWhenUsed="1"/>
     <w:lsdException w:name="Table Professional" w:semiHidden="1" w:unhideWhenUsed="1"/>
-    <w:lsdException w:name="Table Subtle 1" w:semiHidden="1" w:unhideWhenUsed="1"/>
     <w:lsdException w:name="Table Subtle 2" w:semiHidden="1" w:unhideWhenUsed="1"/>
     <w:lsdException w:name="Table Web 1" w:semiHidden="1" w:unhideWhenUsed="1"/>
-    <w:lsdException w:name="Table Web 2" w:semiHidden="1" w:unhideWhenUsed="1"/>
-    <w:lsdException w:name="Table Web 3" w:semiHidden="1" w:unhideWhenUsed="1"/>
     <w:lsdException w:name="Balloon Text" w:semiHidden="1" w:unhideWhenUsed="1"/>
     <w:lsdException w:name="Table Grid" w:uiPriority="39"/>
     <w:lsdException w:name="Table Theme" w:semiHidden="1" w:unhideWhenUsed="1"/>
@@ -2597,18 +2607,23 @@
     <w:lsdException w:name="List Table 5 Dark Accent 6" w:uiPriority="50"/>
     <w:lsdException w:name="List Table 6 Colorful Accent 6" w:uiPriority="51"/>
     <w:lsdException w:name="List Table 7 Colorful Accent 6" w:uiPriority="52"/>
+    <w:lsdException w:name="Mention" w:semiHidden="1" w:unhideWhenUsed="1"/>
+    <w:lsdException w:name="Smart Hyperlink" w:semiHidden="1" w:unhideWhenUsed="1"/>
+    <w:lsdException w:name="Hashtag" w:semiHidden="1" w:unhideWhenUsed="1"/>
+    <w:lsdException w:name="Unresolved Mention" w:semiHidden="1" w:unhideWhenUsed="1"/>
+    <w:lsdException w:name="Smart Link" w:semiHidden="1" w:unhideWhenUsed="1"/>
   </w:latentStyles>
   <w:style w:type="paragraph" w:default="1" w:styleId="Normal">
     <w:name w:val="Normal"/>
     <w:qFormat/>
   </w:style>
-  <w:style w:type="character" w:default="1" w:styleId="Fontepargpadro">
+  <w:style w:type="character" w:default="1" w:styleId="DefaultParagraphFont">
     <w:name w:val="Default Paragraph Font"/>
     <w:uiPriority w:val="1"/>
     <w:semiHidden/>
     <w:unhideWhenUsed/>
   </w:style>
-  <w:style w:type="table" w:default="1" w:styleId="Tabelanormal">
+  <w:style w:type="table" w:default="1" w:styleId="TableNormal">
     <w:name w:val="Normal Table"/>
     <w:uiPriority w:val="99"/>
     <w:semiHidden/>
@@ -2623,7 +2638,7 @@
       </w:tblCellMar>
     </w:tblPr>
   </w:style>
-  <w:style w:type="numbering" w:default="1" w:styleId="Semlista">
+  <w:style w:type="numbering" w:default="1" w:styleId="NoList">
     <w:name w:val="No List"/>
     <w:uiPriority w:val="99"/>
     <w:semiHidden/>
@@ -2631,7 +2646,7 @@
   </w:style>
   <w:style w:type="character" w:styleId="Hyperlink">
     <w:name w:val="Hyperlink"/>
-    <w:basedOn w:val="Fontepargpadro"/>
+    <w:basedOn w:val="DefaultParagraphFont"/>
     <w:uiPriority w:val="99"/>
     <w:unhideWhenUsed/>
     <w:rsid w:val="000F6E88"/>
@@ -2640,7 +2655,7 @@
       <w:u w:val="single"/>
     </w:rPr>
   </w:style>
-  <w:style w:type="paragraph" w:styleId="PargrafodaLista">
+  <w:style w:type="paragraph" w:styleId="ListParagraph">
     <w:name w:val="List Paragraph"/>
     <w:basedOn w:val="Normal"/>
     <w:uiPriority w:val="34"/>
@@ -2651,10 +2666,10 @@
       <w:contextualSpacing/>
     </w:pPr>
   </w:style>
-  <w:style w:type="paragraph" w:styleId="Cabealho">
+  <w:style w:type="paragraph" w:styleId="Header">
     <w:name w:val="header"/>
     <w:basedOn w:val="Normal"/>
-    <w:link w:val="CabealhoChar"/>
+    <w:link w:val="HeaderChar"/>
     <w:uiPriority w:val="99"/>
     <w:unhideWhenUsed/>
     <w:rsid w:val="00F05939"/>
@@ -2666,17 +2681,17 @@
       <w:spacing w:after="0" w:line="240" w:lineRule="auto"/>
     </w:pPr>
   </w:style>
-  <w:style w:type="character" w:customStyle="1" w:styleId="CabealhoChar">
-    <w:name w:val="Cabeçalho Char"/>
-    <w:basedOn w:val="Fontepargpadro"/>
-    <w:link w:val="Cabealho"/>
+  <w:style w:type="character" w:customStyle="1" w:styleId="HeaderChar">
+    <w:name w:val="Header Char"/>
+    <w:basedOn w:val="DefaultParagraphFont"/>
+    <w:link w:val="Header"/>
     <w:uiPriority w:val="99"/>
     <w:rsid w:val="00F05939"/>
   </w:style>
-  <w:style w:type="paragraph" w:styleId="Rodap">
+  <w:style w:type="paragraph" w:styleId="Footer">
     <w:name w:val="footer"/>
     <w:basedOn w:val="Normal"/>
-    <w:link w:val="RodapChar"/>
+    <w:link w:val="FooterChar"/>
     <w:uiPriority w:val="99"/>
     <w:unhideWhenUsed/>
     <w:rsid w:val="00F05939"/>
@@ -2688,16 +2703,16 @@
       <w:spacing w:after="0" w:line="240" w:lineRule="auto"/>
     </w:pPr>
   </w:style>
-  <w:style w:type="character" w:customStyle="1" w:styleId="RodapChar">
-    <w:name w:val="Rodapé Char"/>
-    <w:basedOn w:val="Fontepargpadro"/>
-    <w:link w:val="Rodap"/>
+  <w:style w:type="character" w:customStyle="1" w:styleId="FooterChar">
+    <w:name w:val="Footer Char"/>
+    <w:basedOn w:val="DefaultParagraphFont"/>
+    <w:link w:val="Footer"/>
     <w:uiPriority w:val="99"/>
     <w:rsid w:val="00F05939"/>
   </w:style>
-  <w:style w:type="character" w:styleId="HiperlinkVisitado">
+  <w:style w:type="character" w:styleId="FollowedHyperlink">
     <w:name w:val="FollowedHyperlink"/>
-    <w:basedOn w:val="Fontepargpadro"/>
+    <w:basedOn w:val="DefaultParagraphFont"/>
     <w:uiPriority w:val="99"/>
     <w:semiHidden/>
     <w:unhideWhenUsed/>

--- a/Manual SAP ECC HANA EN.docx
+++ b/Manual SAP ECC HANA EN.docx
@@ -1,6 +1,6 @@
 
 <file path=word/document.xml><?xml version="1.0" encoding="utf-8"?>
-<w:document xmlns:wpc="http://schemas.microsoft.com/office/word/2010/wordprocessingCanvas" xmlns:cx="http://schemas.microsoft.com/office/drawing/2014/chartex" xmlns:cx1="http://schemas.microsoft.com/office/drawing/2015/9/8/chartex" xmlns:cx2="http://schemas.microsoft.com/office/drawing/2015/10/21/chartex" xmlns:cx3="http://schemas.microsoft.com/office/drawing/2016/5/9/chartex" xmlns:cx4="http://schemas.microsoft.com/office/drawing/2016/5/10/chartex" xmlns:cx5="http://schemas.microsoft.com/office/drawing/2016/5/11/chartex" xmlns:cx6="http://schemas.microsoft.com/office/drawing/2016/5/12/chartex" xmlns:cx7="http://schemas.microsoft.com/office/drawing/2016/5/13/chartex" xmlns:cx8="http://schemas.microsoft.com/office/drawing/2016/5/14/chartex" xmlns:mc="http://schemas.openxmlformats.org/markup-compatibility/2006" xmlns:aink="http://schemas.microsoft.com/office/drawing/2016/ink" xmlns:am3d="http://schemas.microsoft.com/office/drawing/2017/model3d" xmlns:o="urn:schemas-microsoft-com:office:office" xmlns:r="http://schemas.openxmlformats.org/officeDocument/2006/relationships" xmlns:m="http://schemas.openxmlformats.org/officeDocument/2006/math" xmlns:v="urn:schemas-microsoft-com:vml" xmlns:wp14="http://schemas.microsoft.com/office/word/2010/wordprocessingDrawing" xmlns:wp="http://schemas.openxmlformats.org/drawingml/2006/wordprocessingDrawing" xmlns:w10="urn:schemas-microsoft-com:office:word" xmlns:w="http://schemas.openxmlformats.org/wordprocessingml/2006/main" xmlns:w14="http://schemas.microsoft.com/office/word/2010/wordml" xmlns:w15="http://schemas.microsoft.com/office/word/2012/wordml" xmlns:w16cex="http://schemas.microsoft.com/office/word/2018/wordml/cex" xmlns:w16cid="http://schemas.microsoft.com/office/word/2016/wordml/cid" xmlns:w16="http://schemas.microsoft.com/office/word/2018/wordml" xmlns:w16sdtdh="http://schemas.microsoft.com/office/word/2020/wordml/sdtdatahash" xmlns:w16se="http://schemas.microsoft.com/office/word/2015/wordml/symex" xmlns:wpg="http://schemas.microsoft.com/office/word/2010/wordprocessingGroup" xmlns:wpi="http://schemas.microsoft.com/office/word/2010/wordprocessingInk" xmlns:wne="http://schemas.microsoft.com/office/word/2006/wordml" xmlns:wps="http://schemas.microsoft.com/office/word/2010/wordprocessingShape" mc:Ignorable="w14 w15 w16se w16cid w16 w16cex w16sdtdh wp14">
+<w:document xmlns:wpc="http://schemas.microsoft.com/office/word/2010/wordprocessingCanvas" xmlns:cx="http://schemas.microsoft.com/office/drawing/2014/chartex" xmlns:cx1="http://schemas.microsoft.com/office/drawing/2015/9/8/chartex" xmlns:mc="http://schemas.openxmlformats.org/markup-compatibility/2006" xmlns:o="urn:schemas-microsoft-com:office:office" xmlns:r="http://schemas.openxmlformats.org/officeDocument/2006/relationships" xmlns:m="http://schemas.openxmlformats.org/officeDocument/2006/math" xmlns:v="urn:schemas-microsoft-com:vml" xmlns:wp14="http://schemas.microsoft.com/office/word/2010/wordprocessingDrawing" xmlns:wp="http://schemas.openxmlformats.org/drawingml/2006/wordprocessingDrawing" xmlns:w10="urn:schemas-microsoft-com:office:word" xmlns:w="http://schemas.openxmlformats.org/wordprocessingml/2006/main" xmlns:w14="http://schemas.microsoft.com/office/word/2010/wordml" xmlns:w15="http://schemas.microsoft.com/office/word/2012/wordml" xmlns:w16se="http://schemas.microsoft.com/office/word/2015/wordml/symex" xmlns:wpg="http://schemas.microsoft.com/office/word/2010/wordprocessingGroup" xmlns:wpi="http://schemas.microsoft.com/office/word/2010/wordprocessingInk" xmlns:wne="http://schemas.microsoft.com/office/word/2006/wordml" xmlns:wps="http://schemas.microsoft.com/office/word/2010/wordprocessingShape" mc:Ignorable="w14 w15 w16se wp14">
   <w:body>
     <w:p>
       <w:pPr>
@@ -48,10 +48,10 @@
             <v:path o:extrusionok="f" gradientshapeok="t" o:connecttype="rect"/>
             <o:lock v:ext="edit" aspectratio="t"/>
           </v:shapetype>
-          <v:shape id="_x0000_i1025" type="#_x0000_t75" style="width:76.9pt;height:49.9pt" o:ole="">
+          <v:shape id="_x0000_i1025" type="#_x0000_t75" style="width:77pt;height:50pt" o:ole="">
             <v:imagedata r:id="rId7" o:title=""/>
           </v:shape>
-          <o:OLEObject Type="Embed" ProgID="AcroExch.Document.DC" ShapeID="_x0000_i1025" DrawAspect="Icon" ObjectID="_1686335668" r:id="rId8"/>
+          <o:OLEObject Type="Embed" ProgID="AcroExch.Document.DC" ShapeID="_x0000_i1025" DrawAspect="Icon" ObjectID="_1686851489" r:id="rId8"/>
         </w:object>
       </w:r>
     </w:p>
@@ -88,10 +88,10 @@
           <w:lang w:val="en-US"/>
         </w:rPr>
         <w:object w:dxaOrig="1543" w:dyaOrig="1000" w14:anchorId="79D85993">
-          <v:shape id="_x0000_i1026" type="#_x0000_t75" style="width:76.9pt;height:49.9pt" o:ole="">
+          <v:shape id="_x0000_i1026" type="#_x0000_t75" style="width:77pt;height:50pt" o:ole="">
             <v:imagedata r:id="rId9" o:title=""/>
           </v:shape>
-          <o:OLEObject Type="Embed" ProgID="AcroExch.Document.DC" ShapeID="_x0000_i1026" DrawAspect="Icon" ObjectID="_1686335669" r:id="rId10"/>
+          <o:OLEObject Type="Embed" ProgID="AcroExch.Document.DC" ShapeID="_x0000_i1026" DrawAspect="Icon" ObjectID="_1686851490" r:id="rId10"/>
         </w:object>
       </w:r>
     </w:p>
@@ -128,10 +128,10 @@
           <w:lang w:val="en-US"/>
         </w:rPr>
         <w:object w:dxaOrig="1543" w:dyaOrig="1000" w14:anchorId="7BF142C0">
-          <v:shape id="_x0000_i1027" type="#_x0000_t75" style="width:76.9pt;height:49.9pt" o:ole="">
+          <v:shape id="_x0000_i1027" type="#_x0000_t75" style="width:77pt;height:50pt" o:ole="">
             <v:imagedata r:id="rId11" o:title=""/>
           </v:shape>
-          <o:OLEObject Type="Embed" ProgID="AcroExch.Document.DC" ShapeID="_x0000_i1027" DrawAspect="Icon" ObjectID="_1686335670" r:id="rId12"/>
+          <o:OLEObject Type="Embed" ProgID="AcroExch.Document.DC" ShapeID="_x0000_i1027" DrawAspect="Icon" ObjectID="_1686851491" r:id="rId12"/>
         </w:object>
       </w:r>
     </w:p>
@@ -168,10 +168,10 @@
           <w:lang w:val="en-US"/>
         </w:rPr>
         <w:object w:dxaOrig="1543" w:dyaOrig="1000" w14:anchorId="719AC4BF">
-          <v:shape id="_x0000_i1028" type="#_x0000_t75" style="width:76.9pt;height:49.9pt" o:ole="">
+          <v:shape id="_x0000_i1028" type="#_x0000_t75" style="width:77pt;height:50pt" o:ole="">
             <v:imagedata r:id="rId13" o:title=""/>
           </v:shape>
-          <o:OLEObject Type="Embed" ProgID="AcroExch.Document.DC" ShapeID="_x0000_i1028" DrawAspect="Icon" ObjectID="_1686335671" r:id="rId14"/>
+          <o:OLEObject Type="Embed" ProgID="AcroExch.Document.DC" ShapeID="_x0000_i1028" DrawAspect="Icon" ObjectID="_1686851492" r:id="rId14"/>
         </w:object>
       </w:r>
     </w:p>
@@ -208,10 +208,10 @@
           <w:lang w:val="en-US"/>
         </w:rPr>
         <w:object w:dxaOrig="1543" w:dyaOrig="1000" w14:anchorId="597ABD1C">
-          <v:shape id="_x0000_i1029" type="#_x0000_t75" style="width:76.9pt;height:49.9pt" o:ole="">
+          <v:shape id="_x0000_i1029" type="#_x0000_t75" style="width:77pt;height:50pt" o:ole="">
             <v:imagedata r:id="rId15" o:title=""/>
           </v:shape>
-          <o:OLEObject Type="Embed" ProgID="AcroExch.Document.DC" ShapeID="_x0000_i1029" DrawAspect="Icon" ObjectID="_1686335672" r:id="rId16"/>
+          <o:OLEObject Type="Embed" ProgID="AcroExch.Document.DC" ShapeID="_x0000_i1029" DrawAspect="Icon" ObjectID="_1686851493" r:id="rId16"/>
         </w:object>
       </w:r>
     </w:p>
@@ -248,10 +248,10 @@
           <w:lang w:val="en-US"/>
         </w:rPr>
         <w:object w:dxaOrig="1543" w:dyaOrig="1000" w14:anchorId="54B5C066">
-          <v:shape id="_x0000_i1030" type="#_x0000_t75" style="width:76.9pt;height:49.9pt" o:ole="">
+          <v:shape id="_x0000_i1030" type="#_x0000_t75" style="width:77pt;height:50pt" o:ole="">
             <v:imagedata r:id="rId17" o:title=""/>
           </v:shape>
-          <o:OLEObject Type="Embed" ProgID="AcroExch.Document.DC" ShapeID="_x0000_i1030" DrawAspect="Icon" ObjectID="_1686335673" r:id="rId18"/>
+          <o:OLEObject Type="Embed" ProgID="AcroExch.Document.DC" ShapeID="_x0000_i1030" DrawAspect="Icon" ObjectID="_1686851494" r:id="rId18"/>
         </w:object>
       </w:r>
     </w:p>
@@ -288,10 +288,10 @@
           <w:lang w:val="en-US"/>
         </w:rPr>
         <w:object w:dxaOrig="1543" w:dyaOrig="1000" w14:anchorId="5BA2F21A">
-          <v:shape id="_x0000_i1031" type="#_x0000_t75" style="width:76.9pt;height:49.9pt" o:ole="">
+          <v:shape id="_x0000_i1031" type="#_x0000_t75" style="width:77pt;height:50pt" o:ole="">
             <v:imagedata r:id="rId19" o:title=""/>
           </v:shape>
-          <o:OLEObject Type="Embed" ProgID="AcroExch.Document.DC" ShapeID="_x0000_i1031" DrawAspect="Icon" ObjectID="_1686335674" r:id="rId20"/>
+          <o:OLEObject Type="Embed" ProgID="AcroExch.Document.DC" ShapeID="_x0000_i1031" DrawAspect="Icon" ObjectID="_1686851495" r:id="rId20"/>
         </w:object>
       </w:r>
     </w:p>
@@ -305,7 +305,7 @@
     </w:p>
     <w:p>
       <w:pPr>
-        <w:pStyle w:val="ListParagraph"/>
+        <w:pStyle w:val="PargrafodaLista"/>
         <w:numPr>
           <w:ilvl w:val="0"/>
           <w:numId w:val="1"/>
@@ -330,7 +330,35 @@
         <w:rPr>
           <w:lang w:val="en-US"/>
         </w:rPr>
-        <w:t xml:space="preserve">by Hasso Plattner </w:t>
+        <w:t xml:space="preserve">by </w:t>
+      </w:r>
+      <w:proofErr w:type="spellStart"/>
+      <w:r>
+        <w:rPr>
+          <w:lang w:val="en-US"/>
+        </w:rPr>
+        <w:t>Hasso</w:t>
+      </w:r>
+      <w:proofErr w:type="spellEnd"/>
+      <w:r>
+        <w:rPr>
+          <w:lang w:val="en-US"/>
+        </w:rPr>
+        <w:t xml:space="preserve"> </w:t>
+      </w:r>
+      <w:proofErr w:type="spellStart"/>
+      <w:r>
+        <w:rPr>
+          <w:lang w:val="en-US"/>
+        </w:rPr>
+        <w:t>Plattner</w:t>
+      </w:r>
+      <w:proofErr w:type="spellEnd"/>
+      <w:r>
+        <w:rPr>
+          <w:lang w:val="en-US"/>
+        </w:rPr>
+        <w:t xml:space="preserve"> </w:t>
       </w:r>
       <w:r>
         <w:rPr>
@@ -368,6 +396,7 @@
           <w:lang w:val="en-US"/>
         </w:rPr>
       </w:pPr>
+      <w:proofErr w:type="gramStart"/>
       <w:r>
         <w:rPr>
           <w:b/>
@@ -375,6 +404,7 @@
         </w:rPr>
         <w:t>t-codes</w:t>
       </w:r>
+      <w:proofErr w:type="gramEnd"/>
       <w:r>
         <w:rPr>
           <w:b/>
@@ -411,11 +441,19 @@
           <w:lang w:val="en-US"/>
         </w:rPr>
       </w:pPr>
-      <w:r>
-        <w:rPr>
-          <w:lang w:val="en-US"/>
-        </w:rPr>
-        <w:t xml:space="preserve">t-code SE16 table </w:t>
+      <w:proofErr w:type="gramStart"/>
+      <w:r>
+        <w:rPr>
+          <w:lang w:val="en-US"/>
+        </w:rPr>
+        <w:t>t-code</w:t>
+      </w:r>
+      <w:proofErr w:type="gramEnd"/>
+      <w:r>
+        <w:rPr>
+          <w:lang w:val="en-US"/>
+        </w:rPr>
+        <w:t xml:space="preserve"> SE16 table </w:t>
       </w:r>
       <w:r>
         <w:rPr>
@@ -817,7 +855,7 @@
     </w:p>
     <w:p>
       <w:pPr>
-        <w:pStyle w:val="ListParagraph"/>
+        <w:pStyle w:val="PargrafodaLista"/>
         <w:numPr>
           <w:ilvl w:val="0"/>
           <w:numId w:val="1"/>
@@ -880,7 +918,7 @@
     </w:p>
     <w:p>
       <w:pPr>
-        <w:pStyle w:val="ListParagraph"/>
+        <w:pStyle w:val="PargrafodaLista"/>
         <w:numPr>
           <w:ilvl w:val="0"/>
           <w:numId w:val="1"/>
@@ -936,7 +974,7 @@
     </w:p>
     <w:p>
       <w:pPr>
-        <w:pStyle w:val="ListParagraph"/>
+        <w:pStyle w:val="PargrafodaLista"/>
         <w:numPr>
           <w:ilvl w:val="0"/>
           <w:numId w:val="1"/>
@@ -985,7 +1023,7 @@
     </w:p>
     <w:p>
       <w:pPr>
-        <w:pStyle w:val="ListParagraph"/>
+        <w:pStyle w:val="PargrafodaLista"/>
         <w:numPr>
           <w:ilvl w:val="0"/>
           <w:numId w:val="1"/>
@@ -1006,7 +1044,7 @@
     </w:p>
     <w:p>
       <w:pPr>
-        <w:pStyle w:val="ListParagraph"/>
+        <w:pStyle w:val="PargrafodaLista"/>
         <w:ind w:left="-774"/>
         <w:jc w:val="both"/>
         <w:rPr>
@@ -1017,7 +1055,7 @@
     </w:p>
     <w:p>
       <w:pPr>
-        <w:pStyle w:val="ListParagraph"/>
+        <w:pStyle w:val="PargrafodaLista"/>
         <w:ind w:left="-774"/>
         <w:jc w:val="both"/>
         <w:rPr>
@@ -1170,7 +1208,15 @@
           <w:bCs/>
           <w:lang w:val="en-US"/>
         </w:rPr>
-        <w:t xml:space="preserve">ial Accounting </w:t>
+        <w:t xml:space="preserve">ial </w:t>
+      </w:r>
+      <w:proofErr w:type="gramStart"/>
+      <w:r>
+        <w:rPr>
+          <w:bCs/>
+          <w:lang w:val="en-US"/>
+        </w:rPr>
+        <w:t xml:space="preserve">Accounting </w:t>
       </w:r>
       <w:r>
         <w:rPr>
@@ -1179,6 +1225,7 @@
         </w:rPr>
         <w:t>]</w:t>
       </w:r>
+      <w:proofErr w:type="gramEnd"/>
     </w:p>
     <w:p>
       <w:pPr>
@@ -1571,8 +1618,13 @@
       <w:pPr>
         <w:ind w:left="-1134"/>
       </w:pPr>
-      <w:r>
-        <w:t>Table ACDOCA</w:t>
+      <w:proofErr w:type="spellStart"/>
+      <w:r>
+        <w:t>Table</w:t>
+      </w:r>
+      <w:proofErr w:type="spellEnd"/>
+      <w:r>
+        <w:t xml:space="preserve"> ACDOCA</w:t>
       </w:r>
     </w:p>
     <w:p>
@@ -1877,7 +1929,51 @@
         <w:rPr>
           <w:lang w:val="en-US"/>
         </w:rPr>
-        <w:t>RKSE16N_CD_DISPLAY</w:t>
+        <w:t xml:space="preserve">RKSE16N_CD_DISPLAY </w:t>
+      </w:r>
+      <w:r>
+        <w:rPr>
+          <w:lang w:val="en-US"/>
+        </w:rPr>
+        <w:t>on t-code SE38 for changes in a table.</w:t>
+      </w:r>
+    </w:p>
+    <w:p>
+      <w:pPr>
+        <w:ind w:left="-1134"/>
+        <w:rPr>
+          <w:lang w:val="en-US"/>
+        </w:rPr>
+      </w:pPr>
+      <w:r>
+        <w:rPr>
+          <w:lang w:val="en-US"/>
+        </w:rPr>
+        <w:t xml:space="preserve">Note report </w:t>
+      </w:r>
+      <w:r>
+        <w:rPr>
+          <w:lang w:val="en-US"/>
+        </w:rPr>
+        <w:t>RKSE16N_CD_SHOW_DELETE</w:t>
+      </w:r>
+      <w:r>
+        <w:rPr>
+          <w:lang w:val="en-US"/>
+        </w:rPr>
+        <w:t xml:space="preserve"> (0bsolete on Hana check </w:t>
+      </w:r>
+      <w:r>
+        <w:rPr>
+          <w:lang w:val="en-US"/>
+        </w:rPr>
+        <w:t>SAP Note 1360465</w:t>
+      </w:r>
+      <w:r>
+        <w:rPr>
+          <w:lang w:val="en-US"/>
+        </w:rPr>
+        <w:t>)</w:t>
       </w:r>
       <w:r>
         <w:rPr>
@@ -1885,62 +1981,830 @@
         </w:rPr>
         <w:t xml:space="preserve"> </w:t>
       </w:r>
-      <w:r>
-        <w:rPr>
-          <w:lang w:val="en-US"/>
-        </w:rPr>
-        <w:t xml:space="preserve">on t-code SE38 </w:t>
-      </w:r>
-      <w:r>
-        <w:rPr>
-          <w:lang w:val="en-US"/>
-        </w:rPr>
-        <w:t>for changes in a table.</w:t>
-      </w:r>
-    </w:p>
-    <w:p>
-      <w:pPr>
-        <w:ind w:left="-1134"/>
-        <w:rPr>
-          <w:lang w:val="en-US"/>
-        </w:rPr>
-      </w:pPr>
-      <w:r>
-        <w:rPr>
-          <w:lang w:val="en-US"/>
-        </w:rPr>
-        <w:t xml:space="preserve">Note report </w:t>
-      </w:r>
-      <w:r>
-        <w:rPr>
-          <w:lang w:val="en-US"/>
-        </w:rPr>
-        <w:t>RKSE16N_CD_SHOW_DELETE</w:t>
-      </w:r>
-      <w:r>
-        <w:rPr>
-          <w:lang w:val="en-US"/>
-        </w:rPr>
-        <w:t xml:space="preserve"> (0bsolete on Hana check </w:t>
-      </w:r>
-      <w:r>
-        <w:rPr>
-          <w:lang w:val="en-US"/>
-        </w:rPr>
-        <w:t>SAP Note 1360465</w:t>
-      </w:r>
-      <w:r>
-        <w:rPr>
-          <w:lang w:val="en-US"/>
-        </w:rPr>
-        <w:t>)</w:t>
-      </w:r>
-      <w:r>
-        <w:rPr>
-          <w:lang w:val="en-US"/>
-        </w:rPr>
-        <w:t xml:space="preserve"> </w:t>
-      </w:r>
+    </w:p>
+    <w:p>
+      <w:pPr>
+        <w:ind w:left="-1134"/>
+        <w:rPr>
+          <w:lang w:val="en-US"/>
+        </w:rPr>
+      </w:pPr>
+    </w:p>
+    <w:p>
+      <w:pPr>
+        <w:ind w:left="-1134"/>
+        <w:rPr>
+          <w:lang w:val="en-US"/>
+        </w:rPr>
+      </w:pPr>
+      <w:r>
+        <w:rPr>
+          <w:lang w:val="en-US"/>
+        </w:rPr>
+        <w:t>Transaction SEARCH_SAP_MENU</w:t>
+      </w:r>
+    </w:p>
+    <w:p>
+      <w:pPr>
+        <w:ind w:left="-1134"/>
+        <w:rPr>
+          <w:lang w:val="en-US"/>
+        </w:rPr>
+      </w:pPr>
+      <w:r>
+        <w:rPr>
+          <w:lang w:val="en-US"/>
+        </w:rPr>
+        <w:t>T-code that helps to find other transactions, just the transaction, enter the word and SAP will bring every transaction with that name.</w:t>
+      </w:r>
+    </w:p>
+    <w:p>
+      <w:pPr>
+        <w:ind w:left="-1134"/>
+        <w:rPr>
+          <w:lang w:val="en-US"/>
+        </w:rPr>
+      </w:pPr>
+      <w:r>
+        <w:rPr>
+          <w:noProof/>
+          <w:lang w:val="en-US"/>
+        </w:rPr>
+        <w:drawing>
+          <wp:inline distT="0" distB="0" distL="0" distR="0" wp14:anchorId="430D2882" wp14:editId="5CBA79B9">
+            <wp:extent cx="5400040" cy="1504950"/>
+            <wp:effectExtent l="0" t="0" r="0" b="0"/>
+            <wp:docPr id="8" name="Imagem 8"/>
+            <wp:cNvGraphicFramePr>
+              <a:graphicFrameLocks xmlns:a="http://schemas.openxmlformats.org/drawingml/2006/main" noChangeAspect="1"/>
+            </wp:cNvGraphicFramePr>
+            <a:graphic xmlns:a="http://schemas.openxmlformats.org/drawingml/2006/main">
+              <a:graphicData uri="http://schemas.openxmlformats.org/drawingml/2006/picture">
+                <pic:pic xmlns:pic="http://schemas.openxmlformats.org/drawingml/2006/picture">
+                  <pic:nvPicPr>
+                    <pic:cNvPr id="1" name=""/>
+                    <pic:cNvPicPr/>
+                  </pic:nvPicPr>
+                  <pic:blipFill>
+                    <a:blip r:embed="rId30"/>
+                    <a:stretch>
+                      <a:fillRect/>
+                    </a:stretch>
+                  </pic:blipFill>
+                  <pic:spPr>
+                    <a:xfrm>
+                      <a:off x="0" y="0"/>
+                      <a:ext cx="5400040" cy="1504950"/>
+                    </a:xfrm>
+                    <a:prstGeom prst="rect">
+                      <a:avLst/>
+                    </a:prstGeom>
+                  </pic:spPr>
+                </pic:pic>
+              </a:graphicData>
+            </a:graphic>
+          </wp:inline>
+        </w:drawing>
+      </w:r>
+    </w:p>
+    <w:p>
+      <w:pPr>
+        <w:ind w:left="-1134"/>
+        <w:rPr>
+          <w:lang w:val="en-US"/>
+        </w:rPr>
+      </w:pPr>
+    </w:p>
+    <w:p>
+      <w:pPr>
+        <w:ind w:left="-1134"/>
+        <w:rPr>
+          <w:lang w:val="en-US"/>
+        </w:rPr>
+      </w:pPr>
+      <w:r>
+        <w:rPr>
+          <w:noProof/>
+          <w:lang w:val="en-US"/>
+        </w:rPr>
+        <w:lastRenderedPageBreak/>
+        <w:drawing>
+          <wp:inline distT="0" distB="0" distL="0" distR="0" wp14:anchorId="795F2BC5" wp14:editId="0FA3B1EA">
+            <wp:extent cx="5400040" cy="6774180"/>
+            <wp:effectExtent l="0" t="0" r="0" b="7620"/>
+            <wp:docPr id="9" name="Imagem 9"/>
+            <wp:cNvGraphicFramePr>
+              <a:graphicFrameLocks xmlns:a="http://schemas.openxmlformats.org/drawingml/2006/main" noChangeAspect="1"/>
+            </wp:cNvGraphicFramePr>
+            <a:graphic xmlns:a="http://schemas.openxmlformats.org/drawingml/2006/main">
+              <a:graphicData uri="http://schemas.openxmlformats.org/drawingml/2006/picture">
+                <pic:pic xmlns:pic="http://schemas.openxmlformats.org/drawingml/2006/picture">
+                  <pic:nvPicPr>
+                    <pic:cNvPr id="1" name=""/>
+                    <pic:cNvPicPr/>
+                  </pic:nvPicPr>
+                  <pic:blipFill>
+                    <a:blip r:embed="rId31"/>
+                    <a:stretch>
+                      <a:fillRect/>
+                    </a:stretch>
+                  </pic:blipFill>
+                  <pic:spPr>
+                    <a:xfrm>
+                      <a:off x="0" y="0"/>
+                      <a:ext cx="5400040" cy="6774180"/>
+                    </a:xfrm>
+                    <a:prstGeom prst="rect">
+                      <a:avLst/>
+                    </a:prstGeom>
+                  </pic:spPr>
+                </pic:pic>
+              </a:graphicData>
+            </a:graphic>
+          </wp:inline>
+        </w:drawing>
+      </w:r>
+    </w:p>
+    <w:p>
+      <w:pPr>
+        <w:ind w:left="-1134"/>
+        <w:rPr>
+          <w:lang w:val="en-US"/>
+        </w:rPr>
+      </w:pPr>
+    </w:p>
+    <w:p>
+      <w:pPr>
+        <w:ind w:left="-1134"/>
+        <w:rPr>
+          <w:lang w:val="en-US"/>
+        </w:rPr>
+      </w:pPr>
+    </w:p>
+    <w:p>
+      <w:pPr>
+        <w:ind w:left="-1134"/>
+        <w:rPr>
+          <w:lang w:val="en-US"/>
+        </w:rPr>
+      </w:pPr>
+    </w:p>
+    <w:p>
+      <w:pPr>
+        <w:ind w:left="-1134"/>
+        <w:rPr>
+          <w:lang w:val="en-US"/>
+        </w:rPr>
+      </w:pPr>
+    </w:p>
+    <w:p>
+      <w:pPr>
+        <w:ind w:left="-1134"/>
+        <w:rPr>
+          <w:lang w:val="en-US"/>
+        </w:rPr>
+      </w:pPr>
+    </w:p>
+    <w:p>
+      <w:pPr>
+        <w:ind w:left="-1134"/>
+        <w:rPr>
+          <w:lang w:val="en-US"/>
+        </w:rPr>
+      </w:pPr>
+    </w:p>
+    <w:p>
+      <w:pPr>
+        <w:ind w:left="-1134"/>
+        <w:rPr>
+          <w:lang w:val="en-US"/>
+        </w:rPr>
+      </w:pPr>
+    </w:p>
+    <w:p>
+      <w:pPr>
+        <w:ind w:left="-1134"/>
+        <w:rPr>
+          <w:lang w:val="en-US"/>
+        </w:rPr>
+      </w:pPr>
+      <w:r>
+        <w:rPr>
+          <w:lang w:val="en-US"/>
+        </w:rPr>
+        <w:lastRenderedPageBreak/>
+        <w:t>SAP on azure – Study</w:t>
+      </w:r>
+    </w:p>
+    <w:p>
+      <w:pPr>
+        <w:rPr>
+          <w:rFonts w:eastAsia="Times New Roman"/>
+          <w:lang w:val="en-US"/>
+        </w:rPr>
+      </w:pPr>
+      <w:hyperlink r:id="rId32" w:history="1">
+        <w:r>
+          <w:rPr>
+            <w:rStyle w:val="Hyperlink"/>
+            <w:rFonts w:eastAsia="Times New Roman"/>
+            <w:lang w:val="en-US"/>
+          </w:rPr>
+          <w:t>https://blogs.sap.com/2021/02/06/get-certified-microsoft-certified-azure-for-sap-workloads-specialy/</w:t>
+        </w:r>
+      </w:hyperlink>
+    </w:p>
+    <w:p>
+      <w:pPr>
+        <w:shd w:val="clear" w:color="auto" w:fill="FFFFFF"/>
+        <w:rPr>
+          <w:rFonts w:eastAsia="Times New Roman"/>
+          <w:color w:val="212121"/>
+          <w:lang w:val="en-US"/>
+        </w:rPr>
+      </w:pPr>
+      <w:hyperlink r:id="rId33" w:history="1">
+        <w:r>
+          <w:rPr>
+            <w:rStyle w:val="Hyperlink"/>
+            <w:rFonts w:eastAsia="Times New Roman"/>
+            <w:lang w:val="en-US"/>
+          </w:rPr>
+          <w:t>https://docs.microsoft.com/en-us/learn/certifications/azure-for-sap-workloads-specialty/</w:t>
+        </w:r>
+      </w:hyperlink>
+    </w:p>
+    <w:p>
+      <w:pPr>
+        <w:ind w:left="-1134" w:firstLine="1134"/>
+        <w:rPr>
+          <w:rFonts w:ascii="Segoe UI" w:hAnsi="Segoe UI" w:cs="Segoe UI"/>
+          <w:color w:val="000000"/>
+          <w:sz w:val="21"/>
+          <w:szCs w:val="21"/>
+          <w:lang w:val="en-US"/>
+        </w:rPr>
+      </w:pPr>
+      <w:hyperlink r:id="rId34" w:tgtFrame="_blank" w:history="1">
+        <w:r>
+          <w:rPr>
+            <w:rStyle w:val="Hyperlink"/>
+            <w:rFonts w:ascii="Segoe UI" w:hAnsi="Segoe UI" w:cs="Segoe UI"/>
+            <w:sz w:val="21"/>
+            <w:szCs w:val="21"/>
+            <w:lang w:val="en-US"/>
+          </w:rPr>
+          <w:t>https://github.com/Azure/sap-hana</w:t>
+        </w:r>
+      </w:hyperlink>
+    </w:p>
+    <w:p>
+      <w:pPr>
+        <w:ind w:left="-1134" w:firstLine="1134"/>
+        <w:rPr>
+          <w:rFonts w:ascii="Segoe UI" w:hAnsi="Segoe UI" w:cs="Segoe UI"/>
+          <w:color w:val="000000"/>
+          <w:sz w:val="21"/>
+          <w:szCs w:val="21"/>
+          <w:lang w:val="en-US"/>
+        </w:rPr>
+      </w:pPr>
+    </w:p>
+    <w:p>
+      <w:pPr>
+        <w:pStyle w:val="Ttulo3"/>
+        <w:shd w:val="clear" w:color="auto" w:fill="FFFFFF"/>
+        <w:spacing w:before="0" w:beforeAutospacing="0" w:after="0" w:afterAutospacing="0"/>
+        <w:rPr>
+          <w:rFonts w:ascii="Arial" w:hAnsi="Arial" w:cs="Arial"/>
+          <w:color w:val="3C3C3C"/>
+        </w:rPr>
+      </w:pPr>
+      <w:r>
+        <w:rPr>
+          <w:rFonts w:ascii="Arial" w:hAnsi="Arial" w:cs="Arial"/>
+          <w:color w:val="3C3C3C"/>
+        </w:rPr>
+        <w:t>SAP Notes</w:t>
+      </w:r>
+    </w:p>
+    <w:p>
+      <w:pPr>
+        <w:pStyle w:val="NormalWeb"/>
+        <w:shd w:val="clear" w:color="auto" w:fill="FFFFFF"/>
+        <w:rPr>
+          <w:rFonts w:ascii="Arial" w:hAnsi="Arial" w:cs="Arial"/>
+          <w:color w:val="3C3C3C"/>
+          <w:sz w:val="21"/>
+          <w:szCs w:val="21"/>
+        </w:rPr>
+      </w:pPr>
+      <w:r>
+        <w:rPr>
+          <w:rFonts w:ascii="Arial" w:hAnsi="Arial" w:cs="Arial"/>
+          <w:color w:val="3C3C3C"/>
+          <w:sz w:val="21"/>
+          <w:szCs w:val="21"/>
+        </w:rPr>
+        <w:t>The SAP Workloads documentation from Microsoft references several SAP support notes, some of which you might want to read carefully and bookmark.</w:t>
+      </w:r>
+    </w:p>
+    <w:p>
+      <w:pPr>
+        <w:numPr>
+          <w:ilvl w:val="0"/>
+          <w:numId w:val="2"/>
+        </w:numPr>
+        <w:shd w:val="clear" w:color="auto" w:fill="FFFFFF"/>
+        <w:spacing w:after="0" w:line="240" w:lineRule="auto"/>
+        <w:rPr>
+          <w:rFonts w:ascii="Arial" w:hAnsi="Arial" w:cs="Arial"/>
+          <w:color w:val="3C3C3C"/>
+          <w:sz w:val="21"/>
+          <w:szCs w:val="21"/>
+          <w:lang w:val="en-US"/>
+        </w:rPr>
+      </w:pPr>
+      <w:hyperlink r:id="rId35" w:anchor="/notes/1928533" w:tgtFrame="_blank" w:history="1">
+        <w:r>
+          <w:rPr>
+            <w:rStyle w:val="Hyperlink"/>
+            <w:rFonts w:ascii="Arial" w:hAnsi="Arial" w:cs="Arial"/>
+            <w:color w:val="007DB8"/>
+            <w:sz w:val="21"/>
+            <w:szCs w:val="21"/>
+            <w:bdr w:val="none" w:sz="0" w:space="0" w:color="auto" w:frame="1"/>
+            <w:lang w:val="en-US"/>
+          </w:rPr>
+          <w:t>1928533 – SAP Applications on Azure: Supported Products and Azure VM types</w:t>
+        </w:r>
+      </w:hyperlink>
+    </w:p>
+    <w:p>
+      <w:pPr>
+        <w:numPr>
+          <w:ilvl w:val="0"/>
+          <w:numId w:val="2"/>
+        </w:numPr>
+        <w:shd w:val="clear" w:color="auto" w:fill="FFFFFF"/>
+        <w:spacing w:after="0" w:line="240" w:lineRule="auto"/>
+        <w:rPr>
+          <w:rFonts w:ascii="Arial" w:hAnsi="Arial" w:cs="Arial"/>
+          <w:color w:val="3C3C3C"/>
+          <w:sz w:val="21"/>
+          <w:szCs w:val="21"/>
+          <w:lang w:val="en-US"/>
+        </w:rPr>
+      </w:pPr>
+      <w:hyperlink r:id="rId36" w:anchor="/notes/2015553" w:tgtFrame="_blank" w:history="1">
+        <w:r>
+          <w:rPr>
+            <w:rStyle w:val="Hyperlink"/>
+            <w:rFonts w:ascii="Arial" w:hAnsi="Arial" w:cs="Arial"/>
+            <w:color w:val="007DB8"/>
+            <w:sz w:val="21"/>
+            <w:szCs w:val="21"/>
+            <w:bdr w:val="none" w:sz="0" w:space="0" w:color="auto" w:frame="1"/>
+            <w:lang w:val="en-US"/>
+          </w:rPr>
+          <w:t>2015553 – SAP on Microsoft Azure: Support prerequisites</w:t>
+        </w:r>
+      </w:hyperlink>
+    </w:p>
+    <w:p>
+      <w:pPr>
+        <w:numPr>
+          <w:ilvl w:val="0"/>
+          <w:numId w:val="2"/>
+        </w:numPr>
+        <w:shd w:val="clear" w:color="auto" w:fill="FFFFFF"/>
+        <w:spacing w:after="0" w:line="240" w:lineRule="auto"/>
+        <w:rPr>
+          <w:rFonts w:ascii="Arial" w:hAnsi="Arial" w:cs="Arial"/>
+          <w:color w:val="3C3C3C"/>
+          <w:sz w:val="21"/>
+          <w:szCs w:val="21"/>
+          <w:lang w:val="en-US"/>
+        </w:rPr>
+      </w:pPr>
+      <w:hyperlink r:id="rId37" w:anchor="/notes/2513384" w:tgtFrame="_blank" w:history="1">
+        <w:r>
+          <w:rPr>
+            <w:rStyle w:val="Hyperlink"/>
+            <w:rFonts w:ascii="Arial" w:hAnsi="Arial" w:cs="Arial"/>
+            <w:color w:val="007DB8"/>
+            <w:sz w:val="21"/>
+            <w:szCs w:val="21"/>
+            <w:bdr w:val="none" w:sz="0" w:space="0" w:color="auto" w:frame="1"/>
+            <w:lang w:val="en-US"/>
+          </w:rPr>
+          <w:t>2513384 – SUSE Linux Enterprise Server for SAP Applications on Azure</w:t>
+        </w:r>
+      </w:hyperlink>
+    </w:p>
+    <w:p>
+      <w:pPr>
+        <w:numPr>
+          <w:ilvl w:val="0"/>
+          <w:numId w:val="2"/>
+        </w:numPr>
+        <w:shd w:val="clear" w:color="auto" w:fill="FFFFFF"/>
+        <w:spacing w:after="0" w:line="240" w:lineRule="auto"/>
+        <w:rPr>
+          <w:rFonts w:ascii="Arial" w:hAnsi="Arial" w:cs="Arial"/>
+          <w:color w:val="3C3C3C"/>
+          <w:sz w:val="21"/>
+          <w:szCs w:val="21"/>
+          <w:lang w:val="en-US"/>
+        </w:rPr>
+      </w:pPr>
+      <w:hyperlink r:id="rId38" w:anchor="/notes/2694118" w:tgtFrame="_blank" w:history="1">
+        <w:r>
+          <w:rPr>
+            <w:rStyle w:val="Hyperlink"/>
+            <w:rFonts w:ascii="Arial" w:hAnsi="Arial" w:cs="Arial"/>
+            <w:color w:val="007DB8"/>
+            <w:sz w:val="21"/>
+            <w:szCs w:val="21"/>
+            <w:bdr w:val="none" w:sz="0" w:space="0" w:color="auto" w:frame="1"/>
+            <w:lang w:val="en-US"/>
+          </w:rPr>
+          <w:t>2694118 – Red Hat Enterprise Linux HA Add-On on Azure</w:t>
+        </w:r>
+      </w:hyperlink>
+    </w:p>
+    <w:p>
+      <w:pPr>
+        <w:numPr>
+          <w:ilvl w:val="0"/>
+          <w:numId w:val="2"/>
+        </w:numPr>
+        <w:shd w:val="clear" w:color="auto" w:fill="FFFFFF"/>
+        <w:spacing w:after="0" w:line="240" w:lineRule="auto"/>
+        <w:rPr>
+          <w:rFonts w:ascii="Arial" w:hAnsi="Arial" w:cs="Arial"/>
+          <w:color w:val="3C3C3C"/>
+          <w:sz w:val="21"/>
+          <w:szCs w:val="21"/>
+        </w:rPr>
+      </w:pPr>
+      <w:hyperlink r:id="rId39" w:anchor="/notes/1409604" w:tgtFrame="_blank" w:history="1">
+        <w:r>
+          <w:rPr>
+            <w:rStyle w:val="Hyperlink"/>
+            <w:rFonts w:ascii="Arial" w:hAnsi="Arial" w:cs="Arial"/>
+            <w:color w:val="007DB8"/>
+            <w:sz w:val="21"/>
+            <w:szCs w:val="21"/>
+            <w:bdr w:val="none" w:sz="0" w:space="0" w:color="auto" w:frame="1"/>
+          </w:rPr>
+          <w:t xml:space="preserve">1409604 – </w:t>
+        </w:r>
+        <w:proofErr w:type="spellStart"/>
+        <w:r>
+          <w:rPr>
+            <w:rStyle w:val="Hyperlink"/>
+            <w:rFonts w:ascii="Arial" w:hAnsi="Arial" w:cs="Arial"/>
+            <w:color w:val="007DB8"/>
+            <w:sz w:val="21"/>
+            <w:szCs w:val="21"/>
+            <w:bdr w:val="none" w:sz="0" w:space="0" w:color="auto" w:frame="1"/>
+          </w:rPr>
+          <w:t>Virtualization</w:t>
+        </w:r>
+        <w:proofErr w:type="spellEnd"/>
+        <w:r>
+          <w:rPr>
+            <w:rStyle w:val="Hyperlink"/>
+            <w:rFonts w:ascii="Arial" w:hAnsi="Arial" w:cs="Arial"/>
+            <w:color w:val="007DB8"/>
+            <w:sz w:val="21"/>
+            <w:szCs w:val="21"/>
+            <w:bdr w:val="none" w:sz="0" w:space="0" w:color="auto" w:frame="1"/>
+          </w:rPr>
+          <w:t xml:space="preserve"> </w:t>
+        </w:r>
+        <w:proofErr w:type="spellStart"/>
+        <w:r>
+          <w:rPr>
+            <w:rStyle w:val="Hyperlink"/>
+            <w:rFonts w:ascii="Arial" w:hAnsi="Arial" w:cs="Arial"/>
+            <w:color w:val="007DB8"/>
+            <w:sz w:val="21"/>
+            <w:szCs w:val="21"/>
+            <w:bdr w:val="none" w:sz="0" w:space="0" w:color="auto" w:frame="1"/>
+          </w:rPr>
+          <w:t>on</w:t>
+        </w:r>
+        <w:proofErr w:type="spellEnd"/>
+        <w:r>
+          <w:rPr>
+            <w:rStyle w:val="Hyperlink"/>
+            <w:rFonts w:ascii="Arial" w:hAnsi="Arial" w:cs="Arial"/>
+            <w:color w:val="007DB8"/>
+            <w:sz w:val="21"/>
+            <w:szCs w:val="21"/>
+            <w:bdr w:val="none" w:sz="0" w:space="0" w:color="auto" w:frame="1"/>
+          </w:rPr>
+          <w:t xml:space="preserve"> Windows: </w:t>
+        </w:r>
+        <w:proofErr w:type="spellStart"/>
+        <w:r>
+          <w:rPr>
+            <w:rStyle w:val="Hyperlink"/>
+            <w:rFonts w:ascii="Arial" w:hAnsi="Arial" w:cs="Arial"/>
+            <w:color w:val="007DB8"/>
+            <w:sz w:val="21"/>
+            <w:szCs w:val="21"/>
+            <w:bdr w:val="none" w:sz="0" w:space="0" w:color="auto" w:frame="1"/>
+          </w:rPr>
+          <w:t>Enhanced</w:t>
+        </w:r>
+        <w:proofErr w:type="spellEnd"/>
+        <w:r>
+          <w:rPr>
+            <w:rStyle w:val="Hyperlink"/>
+            <w:rFonts w:ascii="Arial" w:hAnsi="Arial" w:cs="Arial"/>
+            <w:color w:val="007DB8"/>
+            <w:sz w:val="21"/>
+            <w:szCs w:val="21"/>
+            <w:bdr w:val="none" w:sz="0" w:space="0" w:color="auto" w:frame="1"/>
+          </w:rPr>
+          <w:t xml:space="preserve"> </w:t>
+        </w:r>
+        <w:proofErr w:type="spellStart"/>
+        <w:r>
+          <w:rPr>
+            <w:rStyle w:val="Hyperlink"/>
+            <w:rFonts w:ascii="Arial" w:hAnsi="Arial" w:cs="Arial"/>
+            <w:color w:val="007DB8"/>
+            <w:sz w:val="21"/>
+            <w:szCs w:val="21"/>
+            <w:bdr w:val="none" w:sz="0" w:space="0" w:color="auto" w:frame="1"/>
+          </w:rPr>
+          <w:t>monitoring</w:t>
+        </w:r>
+        <w:proofErr w:type="spellEnd"/>
+      </w:hyperlink>
+    </w:p>
+    <w:p>
+      <w:pPr>
+        <w:shd w:val="clear" w:color="auto" w:fill="FFFFFF"/>
+        <w:spacing w:after="0" w:line="240" w:lineRule="auto"/>
+        <w:ind w:left="720"/>
+        <w:rPr>
+          <w:rFonts w:ascii="Arial" w:hAnsi="Arial" w:cs="Arial"/>
+          <w:color w:val="3C3C3C"/>
+          <w:sz w:val="21"/>
+          <w:szCs w:val="21"/>
+        </w:rPr>
+      </w:pPr>
+    </w:p>
+    <w:p>
+      <w:pPr>
+        <w:shd w:val="clear" w:color="auto" w:fill="FFFFFF"/>
+        <w:spacing w:after="0" w:line="240" w:lineRule="auto"/>
+        <w:ind w:left="720"/>
+        <w:rPr>
+          <w:rFonts w:ascii="Arial" w:hAnsi="Arial" w:cs="Arial"/>
+          <w:color w:val="3C3C3C"/>
+          <w:sz w:val="21"/>
+          <w:szCs w:val="21"/>
+        </w:rPr>
+      </w:pPr>
+      <w:r>
+        <w:rPr>
+          <w:rFonts w:ascii="Arial" w:hAnsi="Arial" w:cs="Arial"/>
+          <w:color w:val="3C3C3C"/>
+          <w:sz w:val="21"/>
+          <w:szCs w:val="21"/>
+        </w:rPr>
+        <w:t xml:space="preserve">Books </w:t>
+      </w:r>
+      <w:proofErr w:type="spellStart"/>
+      <w:r>
+        <w:rPr>
+          <w:rFonts w:ascii="Arial" w:hAnsi="Arial" w:cs="Arial"/>
+          <w:color w:val="3C3C3C"/>
+          <w:sz w:val="21"/>
+          <w:szCs w:val="21"/>
+        </w:rPr>
+        <w:t>so</w:t>
+      </w:r>
+      <w:proofErr w:type="spellEnd"/>
+      <w:r>
+        <w:rPr>
+          <w:rFonts w:ascii="Arial" w:hAnsi="Arial" w:cs="Arial"/>
+          <w:color w:val="3C3C3C"/>
+          <w:sz w:val="21"/>
+          <w:szCs w:val="21"/>
+        </w:rPr>
+        <w:t xml:space="preserve"> far</w:t>
+      </w:r>
+      <w:bookmarkStart w:id="0" w:name="_GoBack"/>
+      <w:bookmarkEnd w:id="0"/>
+    </w:p>
+    <w:p>
+      <w:pPr>
+        <w:numPr>
+          <w:ilvl w:val="0"/>
+          <w:numId w:val="2"/>
+        </w:numPr>
+        <w:shd w:val="clear" w:color="auto" w:fill="FFFFFF"/>
+        <w:spacing w:after="0" w:line="240" w:lineRule="auto"/>
+        <w:rPr>
+          <w:rFonts w:ascii="Arial" w:hAnsi="Arial" w:cs="Arial"/>
+          <w:color w:val="3C3C3C"/>
+          <w:sz w:val="21"/>
+          <w:szCs w:val="21"/>
+          <w:lang w:val="en-US"/>
+        </w:rPr>
+      </w:pPr>
+      <w:hyperlink r:id="rId40" w:tgtFrame="_blank" w:history="1">
+        <w:r>
+          <w:rPr>
+            <w:rStyle w:val="Hyperlink"/>
+            <w:rFonts w:ascii="Arial" w:hAnsi="Arial" w:cs="Arial"/>
+            <w:color w:val="007DB8"/>
+            <w:sz w:val="21"/>
+            <w:szCs w:val="21"/>
+            <w:bdr w:val="none" w:sz="0" w:space="0" w:color="auto" w:frame="1"/>
+            <w:lang w:val="en-US"/>
+          </w:rPr>
+          <w:t>SAP on Microsoft Azure Architecture and Administration</w:t>
+        </w:r>
+      </w:hyperlink>
+      <w:r>
+        <w:rPr>
+          <w:rFonts w:ascii="Arial" w:hAnsi="Arial" w:cs="Arial"/>
+          <w:color w:val="3C3C3C"/>
+          <w:sz w:val="21"/>
+          <w:szCs w:val="21"/>
+          <w:lang w:val="en-US"/>
+        </w:rPr>
+        <w:t> by </w:t>
+      </w:r>
+      <w:hyperlink r:id="rId41" w:tgtFrame="_blank" w:history="1">
+        <w:r>
+          <w:rPr>
+            <w:rStyle w:val="Hyperlink"/>
+            <w:rFonts w:ascii="Arial" w:hAnsi="Arial" w:cs="Arial"/>
+            <w:color w:val="007DB8"/>
+            <w:sz w:val="21"/>
+            <w:szCs w:val="21"/>
+            <w:bdr w:val="none" w:sz="0" w:space="0" w:color="auto" w:frame="1"/>
+            <w:lang w:val="en-US"/>
+          </w:rPr>
+          <w:t xml:space="preserve">Ravi </w:t>
+        </w:r>
+        <w:proofErr w:type="spellStart"/>
+        <w:r>
+          <w:rPr>
+            <w:rStyle w:val="Hyperlink"/>
+            <w:rFonts w:ascii="Arial" w:hAnsi="Arial" w:cs="Arial"/>
+            <w:color w:val="007DB8"/>
+            <w:sz w:val="21"/>
+            <w:szCs w:val="21"/>
+            <w:bdr w:val="none" w:sz="0" w:space="0" w:color="auto" w:frame="1"/>
+            <w:lang w:val="en-US"/>
+          </w:rPr>
+          <w:t>Kashyap</w:t>
+        </w:r>
+        <w:proofErr w:type="spellEnd"/>
+      </w:hyperlink>
+      <w:r>
+        <w:rPr>
+          <w:rFonts w:ascii="Arial" w:hAnsi="Arial" w:cs="Arial"/>
+          <w:color w:val="3C3C3C"/>
+          <w:sz w:val="21"/>
+          <w:szCs w:val="21"/>
+          <w:lang w:val="en-US"/>
+        </w:rPr>
+        <w:t> [SAP PRESS]</w:t>
+      </w:r>
+    </w:p>
+    <w:p>
+      <w:pPr>
+        <w:numPr>
+          <w:ilvl w:val="0"/>
+          <w:numId w:val="2"/>
+        </w:numPr>
+        <w:shd w:val="clear" w:color="auto" w:fill="FFFFFF"/>
+        <w:spacing w:after="0" w:line="240" w:lineRule="auto"/>
+        <w:rPr>
+          <w:rFonts w:ascii="Arial" w:hAnsi="Arial" w:cs="Arial"/>
+          <w:color w:val="3C3C3C"/>
+          <w:sz w:val="21"/>
+          <w:szCs w:val="21"/>
+          <w:lang w:val="en-US"/>
+        </w:rPr>
+      </w:pPr>
+      <w:hyperlink r:id="rId42" w:tgtFrame="_blank" w:history="1">
+        <w:r>
+          <w:rPr>
+            <w:rStyle w:val="Hyperlink"/>
+            <w:rFonts w:ascii="Arial" w:hAnsi="Arial" w:cs="Arial"/>
+            <w:color w:val="007DB8"/>
+            <w:sz w:val="21"/>
+            <w:szCs w:val="21"/>
+            <w:bdr w:val="none" w:sz="0" w:space="0" w:color="auto" w:frame="1"/>
+            <w:lang w:val="en-US"/>
+          </w:rPr>
+          <w:t>SAP on Azure Implementation Guide</w:t>
+        </w:r>
+      </w:hyperlink>
+      <w:r>
+        <w:rPr>
+          <w:rFonts w:ascii="Arial" w:hAnsi="Arial" w:cs="Arial"/>
+          <w:color w:val="3C3C3C"/>
+          <w:sz w:val="21"/>
+          <w:szCs w:val="21"/>
+          <w:lang w:val="en-US"/>
+        </w:rPr>
+        <w:t> by </w:t>
+      </w:r>
+      <w:hyperlink r:id="rId43" w:tgtFrame="_blank" w:history="1">
+        <w:proofErr w:type="spellStart"/>
+        <w:r>
+          <w:rPr>
+            <w:rStyle w:val="Hyperlink"/>
+            <w:rFonts w:ascii="Arial" w:hAnsi="Arial" w:cs="Arial"/>
+            <w:color w:val="007DB8"/>
+            <w:sz w:val="21"/>
+            <w:szCs w:val="21"/>
+            <w:bdr w:val="none" w:sz="0" w:space="0" w:color="auto" w:frame="1"/>
+            <w:lang w:val="en-US"/>
+          </w:rPr>
+          <w:t>Bartosz</w:t>
+        </w:r>
+        <w:proofErr w:type="spellEnd"/>
+        <w:r>
+          <w:rPr>
+            <w:rStyle w:val="Hyperlink"/>
+            <w:rFonts w:ascii="Arial" w:hAnsi="Arial" w:cs="Arial"/>
+            <w:color w:val="007DB8"/>
+            <w:sz w:val="21"/>
+            <w:szCs w:val="21"/>
+            <w:bdr w:val="none" w:sz="0" w:space="0" w:color="auto" w:frame="1"/>
+            <w:lang w:val="en-US"/>
+          </w:rPr>
+          <w:t xml:space="preserve"> </w:t>
+        </w:r>
+        <w:proofErr w:type="spellStart"/>
+        <w:r>
+          <w:rPr>
+            <w:rStyle w:val="Hyperlink"/>
+            <w:rFonts w:ascii="Arial" w:hAnsi="Arial" w:cs="Arial"/>
+            <w:color w:val="007DB8"/>
+            <w:sz w:val="21"/>
+            <w:szCs w:val="21"/>
+            <w:bdr w:val="none" w:sz="0" w:space="0" w:color="auto" w:frame="1"/>
+            <w:lang w:val="en-US"/>
+          </w:rPr>
+          <w:t>Jarkowski</w:t>
+        </w:r>
+        <w:proofErr w:type="spellEnd"/>
+      </w:hyperlink>
+      <w:r>
+        <w:rPr>
+          <w:rFonts w:ascii="Arial" w:hAnsi="Arial" w:cs="Arial"/>
+          <w:color w:val="3C3C3C"/>
+          <w:sz w:val="21"/>
+          <w:szCs w:val="21"/>
+          <w:lang w:val="en-US"/>
+        </w:rPr>
+        <w:t> and Nick Morgan [</w:t>
+      </w:r>
+      <w:proofErr w:type="spellStart"/>
+      <w:r>
+        <w:rPr>
+          <w:rFonts w:ascii="Arial" w:hAnsi="Arial" w:cs="Arial"/>
+          <w:color w:val="3C3C3C"/>
+          <w:sz w:val="21"/>
+          <w:szCs w:val="21"/>
+          <w:lang w:val="en-US"/>
+        </w:rPr>
+        <w:t>Packt</w:t>
+      </w:r>
+      <w:proofErr w:type="spellEnd"/>
+      <w:r>
+        <w:rPr>
+          <w:rFonts w:ascii="Arial" w:hAnsi="Arial" w:cs="Arial"/>
+          <w:color w:val="3C3C3C"/>
+          <w:sz w:val="21"/>
+          <w:szCs w:val="21"/>
+          <w:lang w:val="en-US"/>
+        </w:rPr>
+        <w:t>]</w:t>
+      </w:r>
+    </w:p>
+    <w:p>
+      <w:pPr>
+        <w:ind w:left="-1134"/>
+        <w:rPr>
+          <w:lang w:val="en-US"/>
+        </w:rPr>
+      </w:pPr>
     </w:p>
     <w:p>
       <w:pPr>
@@ -1951,8 +2815,8 @@
       </w:pPr>
     </w:p>
     <w:sectPr>
-      <w:headerReference w:type="default" r:id="rId30"/>
-      <w:footerReference w:type="default" r:id="rId31"/>
+      <w:headerReference w:type="default" r:id="rId44"/>
+      <w:footerReference w:type="default" r:id="rId45"/>
       <w:pgSz w:w="11906" w:h="16838"/>
       <w:pgMar w:top="1417" w:right="1701" w:bottom="1417" w:left="1701" w:header="708" w:footer="708" w:gutter="0"/>
       <w:cols w:space="708"/>
@@ -1963,7 +2827,7 @@
 </file>
 
 <file path=word/endnotes.xml><?xml version="1.0" encoding="utf-8"?>
-<w:endnotes xmlns:wpc="http://schemas.microsoft.com/office/word/2010/wordprocessingCanvas" xmlns:cx="http://schemas.microsoft.com/office/drawing/2014/chartex" xmlns:cx1="http://schemas.microsoft.com/office/drawing/2015/9/8/chartex" xmlns:cx2="http://schemas.microsoft.com/office/drawing/2015/10/21/chartex" xmlns:cx3="http://schemas.microsoft.com/office/drawing/2016/5/9/chartex" xmlns:cx4="http://schemas.microsoft.com/office/drawing/2016/5/10/chartex" xmlns:cx5="http://schemas.microsoft.com/office/drawing/2016/5/11/chartex" xmlns:cx6="http://schemas.microsoft.com/office/drawing/2016/5/12/chartex" xmlns:cx7="http://schemas.microsoft.com/office/drawing/2016/5/13/chartex" xmlns:cx8="http://schemas.microsoft.com/office/drawing/2016/5/14/chartex" xmlns:mc="http://schemas.openxmlformats.org/markup-compatibility/2006" xmlns:aink="http://schemas.microsoft.com/office/drawing/2016/ink" xmlns:am3d="http://schemas.microsoft.com/office/drawing/2017/model3d" xmlns:o="urn:schemas-microsoft-com:office:office" xmlns:r="http://schemas.openxmlformats.org/officeDocument/2006/relationships" xmlns:m="http://schemas.openxmlformats.org/officeDocument/2006/math" xmlns:v="urn:schemas-microsoft-com:vml" xmlns:wp14="http://schemas.microsoft.com/office/word/2010/wordprocessingDrawing" xmlns:wp="http://schemas.openxmlformats.org/drawingml/2006/wordprocessingDrawing" xmlns:w10="urn:schemas-microsoft-com:office:word" xmlns:w="http://schemas.openxmlformats.org/wordprocessingml/2006/main" xmlns:w14="http://schemas.microsoft.com/office/word/2010/wordml" xmlns:w15="http://schemas.microsoft.com/office/word/2012/wordml" xmlns:w16cex="http://schemas.microsoft.com/office/word/2018/wordml/cex" xmlns:w16cid="http://schemas.microsoft.com/office/word/2016/wordml/cid" xmlns:w16="http://schemas.microsoft.com/office/word/2018/wordml" xmlns:w16sdtdh="http://schemas.microsoft.com/office/word/2020/wordml/sdtdatahash" xmlns:w16se="http://schemas.microsoft.com/office/word/2015/wordml/symex" xmlns:wpg="http://schemas.microsoft.com/office/word/2010/wordprocessingGroup" xmlns:wpi="http://schemas.microsoft.com/office/word/2010/wordprocessingInk" xmlns:wne="http://schemas.microsoft.com/office/word/2006/wordml" xmlns:wps="http://schemas.microsoft.com/office/word/2010/wordprocessingShape" mc:Ignorable="w14 w15 w16se w16cid w16 w16cex w16sdtdh wp14">
+<w:endnotes xmlns:wpc="http://schemas.microsoft.com/office/word/2010/wordprocessingCanvas" xmlns:cx="http://schemas.microsoft.com/office/drawing/2014/chartex" xmlns:cx1="http://schemas.microsoft.com/office/drawing/2015/9/8/chartex" xmlns:mc="http://schemas.openxmlformats.org/markup-compatibility/2006" xmlns:o="urn:schemas-microsoft-com:office:office" xmlns:r="http://schemas.openxmlformats.org/officeDocument/2006/relationships" xmlns:m="http://schemas.openxmlformats.org/officeDocument/2006/math" xmlns:v="urn:schemas-microsoft-com:vml" xmlns:wp14="http://schemas.microsoft.com/office/word/2010/wordprocessingDrawing" xmlns:wp="http://schemas.openxmlformats.org/drawingml/2006/wordprocessingDrawing" xmlns:w10="urn:schemas-microsoft-com:office:word" xmlns:w="http://schemas.openxmlformats.org/wordprocessingml/2006/main" xmlns:w14="http://schemas.microsoft.com/office/word/2010/wordml" xmlns:w15="http://schemas.microsoft.com/office/word/2012/wordml" xmlns:w16se="http://schemas.microsoft.com/office/word/2015/wordml/symex" xmlns:wpg="http://schemas.microsoft.com/office/word/2010/wordprocessingGroup" xmlns:wpi="http://schemas.microsoft.com/office/word/2010/wordprocessingInk" xmlns:wne="http://schemas.microsoft.com/office/word/2006/wordml" xmlns:wps="http://schemas.microsoft.com/office/word/2010/wordprocessingShape" mc:Ignorable="w14 w15 w16se wp14">
   <w:endnote w:type="separator" w:id="-1">
     <w:p>
       <w:pPr>
@@ -1988,7 +2852,7 @@
 </file>
 
 <file path=word/footer1.xml><?xml version="1.0" encoding="utf-8"?>
-<w:ftr xmlns:wpc="http://schemas.microsoft.com/office/word/2010/wordprocessingCanvas" xmlns:cx="http://schemas.microsoft.com/office/drawing/2014/chartex" xmlns:cx1="http://schemas.microsoft.com/office/drawing/2015/9/8/chartex" xmlns:cx2="http://schemas.microsoft.com/office/drawing/2015/10/21/chartex" xmlns:cx3="http://schemas.microsoft.com/office/drawing/2016/5/9/chartex" xmlns:cx4="http://schemas.microsoft.com/office/drawing/2016/5/10/chartex" xmlns:cx5="http://schemas.microsoft.com/office/drawing/2016/5/11/chartex" xmlns:cx6="http://schemas.microsoft.com/office/drawing/2016/5/12/chartex" xmlns:cx7="http://schemas.microsoft.com/office/drawing/2016/5/13/chartex" xmlns:cx8="http://schemas.microsoft.com/office/drawing/2016/5/14/chartex" xmlns:mc="http://schemas.openxmlformats.org/markup-compatibility/2006" xmlns:aink="http://schemas.microsoft.com/office/drawing/2016/ink" xmlns:am3d="http://schemas.microsoft.com/office/drawing/2017/model3d" xmlns:o="urn:schemas-microsoft-com:office:office" xmlns:r="http://schemas.openxmlformats.org/officeDocument/2006/relationships" xmlns:m="http://schemas.openxmlformats.org/officeDocument/2006/math" xmlns:v="urn:schemas-microsoft-com:vml" xmlns:wp14="http://schemas.microsoft.com/office/word/2010/wordprocessingDrawing" xmlns:wp="http://schemas.openxmlformats.org/drawingml/2006/wordprocessingDrawing" xmlns:w10="urn:schemas-microsoft-com:office:word" xmlns:w="http://schemas.openxmlformats.org/wordprocessingml/2006/main" xmlns:w14="http://schemas.microsoft.com/office/word/2010/wordml" xmlns:w15="http://schemas.microsoft.com/office/word/2012/wordml" xmlns:w16cex="http://schemas.microsoft.com/office/word/2018/wordml/cex" xmlns:w16cid="http://schemas.microsoft.com/office/word/2016/wordml/cid" xmlns:w16="http://schemas.microsoft.com/office/word/2018/wordml" xmlns:w16sdtdh="http://schemas.microsoft.com/office/word/2020/wordml/sdtdatahash" xmlns:w16se="http://schemas.microsoft.com/office/word/2015/wordml/symex" xmlns:wpg="http://schemas.microsoft.com/office/word/2010/wordprocessingGroup" xmlns:wpi="http://schemas.microsoft.com/office/word/2010/wordprocessingInk" xmlns:wne="http://schemas.microsoft.com/office/word/2006/wordml" xmlns:wps="http://schemas.microsoft.com/office/word/2010/wordprocessingShape" mc:Ignorable="w14 w15 w16se w16cid w16 w16cex w16sdtdh wp14">
+<w:ftr xmlns:wpc="http://schemas.microsoft.com/office/word/2010/wordprocessingCanvas" xmlns:cx="http://schemas.microsoft.com/office/drawing/2014/chartex" xmlns:cx1="http://schemas.microsoft.com/office/drawing/2015/9/8/chartex" xmlns:mc="http://schemas.openxmlformats.org/markup-compatibility/2006" xmlns:o="urn:schemas-microsoft-com:office:office" xmlns:r="http://schemas.openxmlformats.org/officeDocument/2006/relationships" xmlns:m="http://schemas.openxmlformats.org/officeDocument/2006/math" xmlns:v="urn:schemas-microsoft-com:vml" xmlns:wp14="http://schemas.microsoft.com/office/word/2010/wordprocessingDrawing" xmlns:wp="http://schemas.openxmlformats.org/drawingml/2006/wordprocessingDrawing" xmlns:w10="urn:schemas-microsoft-com:office:word" xmlns:w="http://schemas.openxmlformats.org/wordprocessingml/2006/main" xmlns:w14="http://schemas.microsoft.com/office/word/2010/wordml" xmlns:w15="http://schemas.microsoft.com/office/word/2012/wordml" xmlns:w16se="http://schemas.microsoft.com/office/word/2015/wordml/symex" xmlns:wpg="http://schemas.microsoft.com/office/word/2010/wordprocessingGroup" xmlns:wpi="http://schemas.microsoft.com/office/word/2010/wordprocessingInk" xmlns:wne="http://schemas.microsoft.com/office/word/2006/wordml" xmlns:wps="http://schemas.microsoft.com/office/word/2010/wordprocessingShape" mc:Ignorable="w14 w15 w16se wp14">
   <w:sdt>
     <w:sdtPr>
       <w:id w:val="-916624779"/>
@@ -2005,7 +2869,7 @@
     <w:sdtContent>
       <w:p>
         <w:pPr>
-          <w:pStyle w:val="Footer"/>
+          <w:pStyle w:val="Rodap"/>
           <w:jc w:val="right"/>
         </w:pPr>
         <w:r>
@@ -2021,7 +2885,7 @@
           <w:rPr>
             <w:noProof/>
           </w:rPr>
-          <w:t>6</w:t>
+          <w:t>7</w:t>
         </w:r>
         <w:r>
           <w:rPr>
@@ -2034,14 +2898,14 @@
   </w:sdt>
   <w:p>
     <w:pPr>
-      <w:pStyle w:val="Footer"/>
+      <w:pStyle w:val="Rodap"/>
     </w:pPr>
   </w:p>
 </w:ftr>
 </file>
 
 <file path=word/footnotes.xml><?xml version="1.0" encoding="utf-8"?>
-<w:footnotes xmlns:wpc="http://schemas.microsoft.com/office/word/2010/wordprocessingCanvas" xmlns:cx="http://schemas.microsoft.com/office/drawing/2014/chartex" xmlns:cx1="http://schemas.microsoft.com/office/drawing/2015/9/8/chartex" xmlns:cx2="http://schemas.microsoft.com/office/drawing/2015/10/21/chartex" xmlns:cx3="http://schemas.microsoft.com/office/drawing/2016/5/9/chartex" xmlns:cx4="http://schemas.microsoft.com/office/drawing/2016/5/10/chartex" xmlns:cx5="http://schemas.microsoft.com/office/drawing/2016/5/11/chartex" xmlns:cx6="http://schemas.microsoft.com/office/drawing/2016/5/12/chartex" xmlns:cx7="http://schemas.microsoft.com/office/drawing/2016/5/13/chartex" xmlns:cx8="http://schemas.microsoft.com/office/drawing/2016/5/14/chartex" xmlns:mc="http://schemas.openxmlformats.org/markup-compatibility/2006" xmlns:aink="http://schemas.microsoft.com/office/drawing/2016/ink" xmlns:am3d="http://schemas.microsoft.com/office/drawing/2017/model3d" xmlns:o="urn:schemas-microsoft-com:office:office" xmlns:r="http://schemas.openxmlformats.org/officeDocument/2006/relationships" xmlns:m="http://schemas.openxmlformats.org/officeDocument/2006/math" xmlns:v="urn:schemas-microsoft-com:vml" xmlns:wp14="http://schemas.microsoft.com/office/word/2010/wordprocessingDrawing" xmlns:wp="http://schemas.openxmlformats.org/drawingml/2006/wordprocessingDrawing" xmlns:w10="urn:schemas-microsoft-com:office:word" xmlns:w="http://schemas.openxmlformats.org/wordprocessingml/2006/main" xmlns:w14="http://schemas.microsoft.com/office/word/2010/wordml" xmlns:w15="http://schemas.microsoft.com/office/word/2012/wordml" xmlns:w16cex="http://schemas.microsoft.com/office/word/2018/wordml/cex" xmlns:w16cid="http://schemas.microsoft.com/office/word/2016/wordml/cid" xmlns:w16="http://schemas.microsoft.com/office/word/2018/wordml" xmlns:w16sdtdh="http://schemas.microsoft.com/office/word/2020/wordml/sdtdatahash" xmlns:w16se="http://schemas.microsoft.com/office/word/2015/wordml/symex" xmlns:wpg="http://schemas.microsoft.com/office/word/2010/wordprocessingGroup" xmlns:wpi="http://schemas.microsoft.com/office/word/2010/wordprocessingInk" xmlns:wne="http://schemas.microsoft.com/office/word/2006/wordml" xmlns:wps="http://schemas.microsoft.com/office/word/2010/wordprocessingShape" mc:Ignorable="w14 w15 w16se w16cid w16 w16cex w16sdtdh wp14">
+<w:footnotes xmlns:wpc="http://schemas.microsoft.com/office/word/2010/wordprocessingCanvas" xmlns:cx="http://schemas.microsoft.com/office/drawing/2014/chartex" xmlns:cx1="http://schemas.microsoft.com/office/drawing/2015/9/8/chartex" xmlns:mc="http://schemas.openxmlformats.org/markup-compatibility/2006" xmlns:o="urn:schemas-microsoft-com:office:office" xmlns:r="http://schemas.openxmlformats.org/officeDocument/2006/relationships" xmlns:m="http://schemas.openxmlformats.org/officeDocument/2006/math" xmlns:v="urn:schemas-microsoft-com:vml" xmlns:wp14="http://schemas.microsoft.com/office/word/2010/wordprocessingDrawing" xmlns:wp="http://schemas.openxmlformats.org/drawingml/2006/wordprocessingDrawing" xmlns:w10="urn:schemas-microsoft-com:office:word" xmlns:w="http://schemas.openxmlformats.org/wordprocessingml/2006/main" xmlns:w14="http://schemas.microsoft.com/office/word/2010/wordml" xmlns:w15="http://schemas.microsoft.com/office/word/2012/wordml" xmlns:w16se="http://schemas.microsoft.com/office/word/2015/wordml/symex" xmlns:wpg="http://schemas.microsoft.com/office/word/2010/wordprocessingGroup" xmlns:wpi="http://schemas.microsoft.com/office/word/2010/wordprocessingInk" xmlns:wne="http://schemas.microsoft.com/office/word/2006/wordml" xmlns:wps="http://schemas.microsoft.com/office/word/2010/wordprocessingShape" mc:Ignorable="w14 w15 w16se wp14">
   <w:footnote w:type="separator" w:id="-1">
     <w:p>
       <w:pPr>
@@ -2066,10 +2930,10 @@
 </file>
 
 <file path=word/header1.xml><?xml version="1.0" encoding="utf-8"?>
-<w:hdr xmlns:wpc="http://schemas.microsoft.com/office/word/2010/wordprocessingCanvas" xmlns:cx="http://schemas.microsoft.com/office/drawing/2014/chartex" xmlns:cx1="http://schemas.microsoft.com/office/drawing/2015/9/8/chartex" xmlns:cx2="http://schemas.microsoft.com/office/drawing/2015/10/21/chartex" xmlns:cx3="http://schemas.microsoft.com/office/drawing/2016/5/9/chartex" xmlns:cx4="http://schemas.microsoft.com/office/drawing/2016/5/10/chartex" xmlns:cx5="http://schemas.microsoft.com/office/drawing/2016/5/11/chartex" xmlns:cx6="http://schemas.microsoft.com/office/drawing/2016/5/12/chartex" xmlns:cx7="http://schemas.microsoft.com/office/drawing/2016/5/13/chartex" xmlns:cx8="http://schemas.microsoft.com/office/drawing/2016/5/14/chartex" xmlns:mc="http://schemas.openxmlformats.org/markup-compatibility/2006" xmlns:aink="http://schemas.microsoft.com/office/drawing/2016/ink" xmlns:am3d="http://schemas.microsoft.com/office/drawing/2017/model3d" xmlns:o="urn:schemas-microsoft-com:office:office" xmlns:r="http://schemas.openxmlformats.org/officeDocument/2006/relationships" xmlns:m="http://schemas.openxmlformats.org/officeDocument/2006/math" xmlns:v="urn:schemas-microsoft-com:vml" xmlns:wp14="http://schemas.microsoft.com/office/word/2010/wordprocessingDrawing" xmlns:wp="http://schemas.openxmlformats.org/drawingml/2006/wordprocessingDrawing" xmlns:w10="urn:schemas-microsoft-com:office:word" xmlns:w="http://schemas.openxmlformats.org/wordprocessingml/2006/main" xmlns:w14="http://schemas.microsoft.com/office/word/2010/wordml" xmlns:w15="http://schemas.microsoft.com/office/word/2012/wordml" xmlns:w16cex="http://schemas.microsoft.com/office/word/2018/wordml/cex" xmlns:w16cid="http://schemas.microsoft.com/office/word/2016/wordml/cid" xmlns:w16="http://schemas.microsoft.com/office/word/2018/wordml" xmlns:w16sdtdh="http://schemas.microsoft.com/office/word/2020/wordml/sdtdatahash" xmlns:w16se="http://schemas.microsoft.com/office/word/2015/wordml/symex" xmlns:wpg="http://schemas.microsoft.com/office/word/2010/wordprocessingGroup" xmlns:wpi="http://schemas.microsoft.com/office/word/2010/wordprocessingInk" xmlns:wne="http://schemas.microsoft.com/office/word/2006/wordml" xmlns:wps="http://schemas.microsoft.com/office/word/2010/wordprocessingShape" mc:Ignorable="w14 w15 w16se w16cid w16 w16cex w16sdtdh wp14">
+<w:hdr xmlns:wpc="http://schemas.microsoft.com/office/word/2010/wordprocessingCanvas" xmlns:cx="http://schemas.microsoft.com/office/drawing/2014/chartex" xmlns:cx1="http://schemas.microsoft.com/office/drawing/2015/9/8/chartex" xmlns:mc="http://schemas.openxmlformats.org/markup-compatibility/2006" xmlns:o="urn:schemas-microsoft-com:office:office" xmlns:r="http://schemas.openxmlformats.org/officeDocument/2006/relationships" xmlns:m="http://schemas.openxmlformats.org/officeDocument/2006/math" xmlns:v="urn:schemas-microsoft-com:vml" xmlns:wp14="http://schemas.microsoft.com/office/word/2010/wordprocessingDrawing" xmlns:wp="http://schemas.openxmlformats.org/drawingml/2006/wordprocessingDrawing" xmlns:w10="urn:schemas-microsoft-com:office:word" xmlns:w="http://schemas.openxmlformats.org/wordprocessingml/2006/main" xmlns:w14="http://schemas.microsoft.com/office/word/2010/wordml" xmlns:w15="http://schemas.microsoft.com/office/word/2012/wordml" xmlns:w16se="http://schemas.microsoft.com/office/word/2015/wordml/symex" xmlns:wpg="http://schemas.microsoft.com/office/word/2010/wordprocessingGroup" xmlns:wpi="http://schemas.microsoft.com/office/word/2010/wordprocessingInk" xmlns:wne="http://schemas.microsoft.com/office/word/2006/wordml" xmlns:wps="http://schemas.microsoft.com/office/word/2010/wordprocessingShape" mc:Ignorable="w14 w15 w16se wp14">
   <w:p>
     <w:pPr>
-      <w:pStyle w:val="Header"/>
+      <w:pStyle w:val="Cabealho"/>
       <w:rPr>
         <w:lang w:val="en-US"/>
       </w:rPr>
@@ -2092,7 +2956,7 @@
   </w:p>
   <w:p>
     <w:pPr>
-      <w:pStyle w:val="Header"/>
+      <w:pStyle w:val="Cabealho"/>
       <w:rPr>
         <w:lang w:val="en-US"/>
       </w:rPr>
@@ -2102,7 +2966,7 @@
 </file>
 
 <file path=word/numbering.xml><?xml version="1.0" encoding="utf-8"?>
-<w:numbering xmlns:wpc="http://schemas.microsoft.com/office/word/2010/wordprocessingCanvas" xmlns:cx="http://schemas.microsoft.com/office/drawing/2014/chartex" xmlns:cx1="http://schemas.microsoft.com/office/drawing/2015/9/8/chartex" xmlns:cx2="http://schemas.microsoft.com/office/drawing/2015/10/21/chartex" xmlns:cx3="http://schemas.microsoft.com/office/drawing/2016/5/9/chartex" xmlns:cx4="http://schemas.microsoft.com/office/drawing/2016/5/10/chartex" xmlns:cx5="http://schemas.microsoft.com/office/drawing/2016/5/11/chartex" xmlns:cx6="http://schemas.microsoft.com/office/drawing/2016/5/12/chartex" xmlns:cx7="http://schemas.microsoft.com/office/drawing/2016/5/13/chartex" xmlns:cx8="http://schemas.microsoft.com/office/drawing/2016/5/14/chartex" xmlns:mc="http://schemas.openxmlformats.org/markup-compatibility/2006" xmlns:aink="http://schemas.microsoft.com/office/drawing/2016/ink" xmlns:am3d="http://schemas.microsoft.com/office/drawing/2017/model3d" xmlns:o="urn:schemas-microsoft-com:office:office" xmlns:r="http://schemas.openxmlformats.org/officeDocument/2006/relationships" xmlns:m="http://schemas.openxmlformats.org/officeDocument/2006/math" xmlns:v="urn:schemas-microsoft-com:vml" xmlns:wp14="http://schemas.microsoft.com/office/word/2010/wordprocessingDrawing" xmlns:wp="http://schemas.openxmlformats.org/drawingml/2006/wordprocessingDrawing" xmlns:w10="urn:schemas-microsoft-com:office:word" xmlns:w="http://schemas.openxmlformats.org/wordprocessingml/2006/main" xmlns:w14="http://schemas.microsoft.com/office/word/2010/wordml" xmlns:w15="http://schemas.microsoft.com/office/word/2012/wordml" xmlns:w16cex="http://schemas.microsoft.com/office/word/2018/wordml/cex" xmlns:w16cid="http://schemas.microsoft.com/office/word/2016/wordml/cid" xmlns:w16="http://schemas.microsoft.com/office/word/2018/wordml" xmlns:w16sdtdh="http://schemas.microsoft.com/office/word/2020/wordml/sdtdatahash" xmlns:w16se="http://schemas.microsoft.com/office/word/2015/wordml/symex" xmlns:wpg="http://schemas.microsoft.com/office/word/2010/wordprocessingGroup" xmlns:wpi="http://schemas.microsoft.com/office/word/2010/wordprocessingInk" xmlns:wne="http://schemas.microsoft.com/office/word/2006/wordml" xmlns:wps="http://schemas.microsoft.com/office/word/2010/wordprocessingShape" mc:Ignorable="w14 w15 w16se w16cid w16 w16cex w16sdtdh wp14">
+<w:numbering xmlns:wpc="http://schemas.microsoft.com/office/word/2010/wordprocessingCanvas" xmlns:cx="http://schemas.microsoft.com/office/drawing/2014/chartex" xmlns:cx1="http://schemas.microsoft.com/office/drawing/2015/9/8/chartex" xmlns:mc="http://schemas.openxmlformats.org/markup-compatibility/2006" xmlns:o="urn:schemas-microsoft-com:office:office" xmlns:r="http://schemas.openxmlformats.org/officeDocument/2006/relationships" xmlns:m="http://schemas.openxmlformats.org/officeDocument/2006/math" xmlns:v="urn:schemas-microsoft-com:vml" xmlns:wp14="http://schemas.microsoft.com/office/word/2010/wordprocessingDrawing" xmlns:wp="http://schemas.openxmlformats.org/drawingml/2006/wordprocessingDrawing" xmlns:w10="urn:schemas-microsoft-com:office:word" xmlns:w="http://schemas.openxmlformats.org/wordprocessingml/2006/main" xmlns:w14="http://schemas.microsoft.com/office/word/2010/wordml" xmlns:w15="http://schemas.microsoft.com/office/word/2012/wordml" xmlns:w16se="http://schemas.microsoft.com/office/word/2015/wordml/symex" xmlns:wpg="http://schemas.microsoft.com/office/word/2010/wordprocessingGroup" xmlns:wpi="http://schemas.microsoft.com/office/word/2010/wordprocessingInk" xmlns:wne="http://schemas.microsoft.com/office/word/2006/wordml" xmlns:wps="http://schemas.microsoft.com/office/word/2010/wordprocessingShape" mc:Ignorable="w14 w15 w16se wp14">
   <w:abstractNum w:abstractNumId="0" w15:restartNumberingAfterBreak="0">
     <w:nsid w:val="009D3C98"/>
     <w:multiLevelType w:val="hybridMultilevel"/>
@@ -2216,14 +3080,318 @@
       </w:rPr>
     </w:lvl>
   </w:abstractNum>
+  <w:abstractNum w:abstractNumId="1" w15:restartNumberingAfterBreak="0">
+    <w:nsid w:val="16BE3751"/>
+    <w:multiLevelType w:val="multilevel"/>
+    <w:tmpl w:val="B4966114"/>
+    <w:lvl w:ilvl="0">
+      <w:start w:val="1"/>
+      <w:numFmt w:val="bullet"/>
+      <w:lvlText w:val=""/>
+      <w:lvlJc w:val="left"/>
+      <w:pPr>
+        <w:tabs>
+          <w:tab w:val="num" w:pos="720"/>
+        </w:tabs>
+        <w:ind w:left="720" w:hanging="360"/>
+      </w:pPr>
+      <w:rPr>
+        <w:rFonts w:ascii="Symbol" w:hAnsi="Symbol" w:hint="default"/>
+        <w:sz w:val="20"/>
+      </w:rPr>
+    </w:lvl>
+    <w:lvl w:ilvl="1" w:tentative="1">
+      <w:start w:val="1"/>
+      <w:numFmt w:val="bullet"/>
+      <w:lvlText w:val=""/>
+      <w:lvlJc w:val="left"/>
+      <w:pPr>
+        <w:tabs>
+          <w:tab w:val="num" w:pos="1440"/>
+        </w:tabs>
+        <w:ind w:left="1440" w:hanging="360"/>
+      </w:pPr>
+      <w:rPr>
+        <w:rFonts w:ascii="Symbol" w:hAnsi="Symbol" w:hint="default"/>
+        <w:sz w:val="20"/>
+      </w:rPr>
+    </w:lvl>
+    <w:lvl w:ilvl="2" w:tentative="1">
+      <w:start w:val="1"/>
+      <w:numFmt w:val="bullet"/>
+      <w:lvlText w:val=""/>
+      <w:lvlJc w:val="left"/>
+      <w:pPr>
+        <w:tabs>
+          <w:tab w:val="num" w:pos="2160"/>
+        </w:tabs>
+        <w:ind w:left="2160" w:hanging="360"/>
+      </w:pPr>
+      <w:rPr>
+        <w:rFonts w:ascii="Symbol" w:hAnsi="Symbol" w:hint="default"/>
+        <w:sz w:val="20"/>
+      </w:rPr>
+    </w:lvl>
+    <w:lvl w:ilvl="3" w:tentative="1">
+      <w:start w:val="1"/>
+      <w:numFmt w:val="bullet"/>
+      <w:lvlText w:val=""/>
+      <w:lvlJc w:val="left"/>
+      <w:pPr>
+        <w:tabs>
+          <w:tab w:val="num" w:pos="2880"/>
+        </w:tabs>
+        <w:ind w:left="2880" w:hanging="360"/>
+      </w:pPr>
+      <w:rPr>
+        <w:rFonts w:ascii="Symbol" w:hAnsi="Symbol" w:hint="default"/>
+        <w:sz w:val="20"/>
+      </w:rPr>
+    </w:lvl>
+    <w:lvl w:ilvl="4" w:tentative="1">
+      <w:start w:val="1"/>
+      <w:numFmt w:val="bullet"/>
+      <w:lvlText w:val=""/>
+      <w:lvlJc w:val="left"/>
+      <w:pPr>
+        <w:tabs>
+          <w:tab w:val="num" w:pos="3600"/>
+        </w:tabs>
+        <w:ind w:left="3600" w:hanging="360"/>
+      </w:pPr>
+      <w:rPr>
+        <w:rFonts w:ascii="Symbol" w:hAnsi="Symbol" w:hint="default"/>
+        <w:sz w:val="20"/>
+      </w:rPr>
+    </w:lvl>
+    <w:lvl w:ilvl="5" w:tentative="1">
+      <w:start w:val="1"/>
+      <w:numFmt w:val="bullet"/>
+      <w:lvlText w:val=""/>
+      <w:lvlJc w:val="left"/>
+      <w:pPr>
+        <w:tabs>
+          <w:tab w:val="num" w:pos="4320"/>
+        </w:tabs>
+        <w:ind w:left="4320" w:hanging="360"/>
+      </w:pPr>
+      <w:rPr>
+        <w:rFonts w:ascii="Symbol" w:hAnsi="Symbol" w:hint="default"/>
+        <w:sz w:val="20"/>
+      </w:rPr>
+    </w:lvl>
+    <w:lvl w:ilvl="6" w:tentative="1">
+      <w:start w:val="1"/>
+      <w:numFmt w:val="bullet"/>
+      <w:lvlText w:val=""/>
+      <w:lvlJc w:val="left"/>
+      <w:pPr>
+        <w:tabs>
+          <w:tab w:val="num" w:pos="5040"/>
+        </w:tabs>
+        <w:ind w:left="5040" w:hanging="360"/>
+      </w:pPr>
+      <w:rPr>
+        <w:rFonts w:ascii="Symbol" w:hAnsi="Symbol" w:hint="default"/>
+        <w:sz w:val="20"/>
+      </w:rPr>
+    </w:lvl>
+    <w:lvl w:ilvl="7" w:tentative="1">
+      <w:start w:val="1"/>
+      <w:numFmt w:val="bullet"/>
+      <w:lvlText w:val=""/>
+      <w:lvlJc w:val="left"/>
+      <w:pPr>
+        <w:tabs>
+          <w:tab w:val="num" w:pos="5760"/>
+        </w:tabs>
+        <w:ind w:left="5760" w:hanging="360"/>
+      </w:pPr>
+      <w:rPr>
+        <w:rFonts w:ascii="Symbol" w:hAnsi="Symbol" w:hint="default"/>
+        <w:sz w:val="20"/>
+      </w:rPr>
+    </w:lvl>
+    <w:lvl w:ilvl="8" w:tentative="1">
+      <w:start w:val="1"/>
+      <w:numFmt w:val="bullet"/>
+      <w:lvlText w:val=""/>
+      <w:lvlJc w:val="left"/>
+      <w:pPr>
+        <w:tabs>
+          <w:tab w:val="num" w:pos="6480"/>
+        </w:tabs>
+        <w:ind w:left="6480" w:hanging="360"/>
+      </w:pPr>
+      <w:rPr>
+        <w:rFonts w:ascii="Symbol" w:hAnsi="Symbol" w:hint="default"/>
+        <w:sz w:val="20"/>
+      </w:rPr>
+    </w:lvl>
+  </w:abstractNum>
+  <w:abstractNum w:abstractNumId="2" w15:restartNumberingAfterBreak="0">
+    <w:nsid w:val="2B2C7E30"/>
+    <w:multiLevelType w:val="multilevel"/>
+    <w:tmpl w:val="BC5A3AD4"/>
+    <w:lvl w:ilvl="0">
+      <w:start w:val="1"/>
+      <w:numFmt w:val="bullet"/>
+      <w:lvlText w:val=""/>
+      <w:lvlJc w:val="left"/>
+      <w:pPr>
+        <w:tabs>
+          <w:tab w:val="num" w:pos="720"/>
+        </w:tabs>
+        <w:ind w:left="720" w:hanging="360"/>
+      </w:pPr>
+      <w:rPr>
+        <w:rFonts w:ascii="Symbol" w:hAnsi="Symbol" w:hint="default"/>
+        <w:sz w:val="20"/>
+      </w:rPr>
+    </w:lvl>
+    <w:lvl w:ilvl="1" w:tentative="1">
+      <w:start w:val="1"/>
+      <w:numFmt w:val="bullet"/>
+      <w:lvlText w:val=""/>
+      <w:lvlJc w:val="left"/>
+      <w:pPr>
+        <w:tabs>
+          <w:tab w:val="num" w:pos="1440"/>
+        </w:tabs>
+        <w:ind w:left="1440" w:hanging="360"/>
+      </w:pPr>
+      <w:rPr>
+        <w:rFonts w:ascii="Symbol" w:hAnsi="Symbol" w:hint="default"/>
+        <w:sz w:val="20"/>
+      </w:rPr>
+    </w:lvl>
+    <w:lvl w:ilvl="2" w:tentative="1">
+      <w:start w:val="1"/>
+      <w:numFmt w:val="bullet"/>
+      <w:lvlText w:val=""/>
+      <w:lvlJc w:val="left"/>
+      <w:pPr>
+        <w:tabs>
+          <w:tab w:val="num" w:pos="2160"/>
+        </w:tabs>
+        <w:ind w:left="2160" w:hanging="360"/>
+      </w:pPr>
+      <w:rPr>
+        <w:rFonts w:ascii="Symbol" w:hAnsi="Symbol" w:hint="default"/>
+        <w:sz w:val="20"/>
+      </w:rPr>
+    </w:lvl>
+    <w:lvl w:ilvl="3" w:tentative="1">
+      <w:start w:val="1"/>
+      <w:numFmt w:val="bullet"/>
+      <w:lvlText w:val=""/>
+      <w:lvlJc w:val="left"/>
+      <w:pPr>
+        <w:tabs>
+          <w:tab w:val="num" w:pos="2880"/>
+        </w:tabs>
+        <w:ind w:left="2880" w:hanging="360"/>
+      </w:pPr>
+      <w:rPr>
+        <w:rFonts w:ascii="Symbol" w:hAnsi="Symbol" w:hint="default"/>
+        <w:sz w:val="20"/>
+      </w:rPr>
+    </w:lvl>
+    <w:lvl w:ilvl="4" w:tentative="1">
+      <w:start w:val="1"/>
+      <w:numFmt w:val="bullet"/>
+      <w:lvlText w:val=""/>
+      <w:lvlJc w:val="left"/>
+      <w:pPr>
+        <w:tabs>
+          <w:tab w:val="num" w:pos="3600"/>
+        </w:tabs>
+        <w:ind w:left="3600" w:hanging="360"/>
+      </w:pPr>
+      <w:rPr>
+        <w:rFonts w:ascii="Symbol" w:hAnsi="Symbol" w:hint="default"/>
+        <w:sz w:val="20"/>
+      </w:rPr>
+    </w:lvl>
+    <w:lvl w:ilvl="5" w:tentative="1">
+      <w:start w:val="1"/>
+      <w:numFmt w:val="bullet"/>
+      <w:lvlText w:val=""/>
+      <w:lvlJc w:val="left"/>
+      <w:pPr>
+        <w:tabs>
+          <w:tab w:val="num" w:pos="4320"/>
+        </w:tabs>
+        <w:ind w:left="4320" w:hanging="360"/>
+      </w:pPr>
+      <w:rPr>
+        <w:rFonts w:ascii="Symbol" w:hAnsi="Symbol" w:hint="default"/>
+        <w:sz w:val="20"/>
+      </w:rPr>
+    </w:lvl>
+    <w:lvl w:ilvl="6" w:tentative="1">
+      <w:start w:val="1"/>
+      <w:numFmt w:val="bullet"/>
+      <w:lvlText w:val=""/>
+      <w:lvlJc w:val="left"/>
+      <w:pPr>
+        <w:tabs>
+          <w:tab w:val="num" w:pos="5040"/>
+        </w:tabs>
+        <w:ind w:left="5040" w:hanging="360"/>
+      </w:pPr>
+      <w:rPr>
+        <w:rFonts w:ascii="Symbol" w:hAnsi="Symbol" w:hint="default"/>
+        <w:sz w:val="20"/>
+      </w:rPr>
+    </w:lvl>
+    <w:lvl w:ilvl="7" w:tentative="1">
+      <w:start w:val="1"/>
+      <w:numFmt w:val="bullet"/>
+      <w:lvlText w:val=""/>
+      <w:lvlJc w:val="left"/>
+      <w:pPr>
+        <w:tabs>
+          <w:tab w:val="num" w:pos="5760"/>
+        </w:tabs>
+        <w:ind w:left="5760" w:hanging="360"/>
+      </w:pPr>
+      <w:rPr>
+        <w:rFonts w:ascii="Symbol" w:hAnsi="Symbol" w:hint="default"/>
+        <w:sz w:val="20"/>
+      </w:rPr>
+    </w:lvl>
+    <w:lvl w:ilvl="8" w:tentative="1">
+      <w:start w:val="1"/>
+      <w:numFmt w:val="bullet"/>
+      <w:lvlText w:val=""/>
+      <w:lvlJc w:val="left"/>
+      <w:pPr>
+        <w:tabs>
+          <w:tab w:val="num" w:pos="6480"/>
+        </w:tabs>
+        <w:ind w:left="6480" w:hanging="360"/>
+      </w:pPr>
+      <w:rPr>
+        <w:rFonts w:ascii="Symbol" w:hAnsi="Symbol" w:hint="default"/>
+        <w:sz w:val="20"/>
+      </w:rPr>
+    </w:lvl>
+  </w:abstractNum>
   <w:num w:numId="1">
     <w:abstractNumId w:val="0"/>
+  </w:num>
+  <w:num w:numId="2">
+    <w:abstractNumId w:val="2"/>
+  </w:num>
+  <w:num w:numId="3">
+    <w:abstractNumId w:val="1"/>
   </w:num>
 </w:numbering>
 </file>
 
 <file path=word/styles.xml><?xml version="1.0" encoding="utf-8"?>
-<w:styles xmlns:mc="http://schemas.openxmlformats.org/markup-compatibility/2006" xmlns:r="http://schemas.openxmlformats.org/officeDocument/2006/relationships" xmlns:w="http://schemas.openxmlformats.org/wordprocessingml/2006/main" xmlns:w14="http://schemas.microsoft.com/office/word/2010/wordml" xmlns:w15="http://schemas.microsoft.com/office/word/2012/wordml" xmlns:w16cex="http://schemas.microsoft.com/office/word/2018/wordml/cex" xmlns:w16cid="http://schemas.microsoft.com/office/word/2016/wordml/cid" xmlns:w16="http://schemas.microsoft.com/office/word/2018/wordml" xmlns:w16sdtdh="http://schemas.microsoft.com/office/word/2020/wordml/sdtdatahash" xmlns:w16se="http://schemas.microsoft.com/office/word/2015/wordml/symex" mc:Ignorable="w14 w15 w16se w16cid w16 w16cex w16sdtdh">
+<w:styles xmlns:mc="http://schemas.openxmlformats.org/markup-compatibility/2006" xmlns:r="http://schemas.openxmlformats.org/officeDocument/2006/relationships" xmlns:w="http://schemas.openxmlformats.org/wordprocessingml/2006/main" xmlns:w14="http://schemas.microsoft.com/office/word/2010/wordml" xmlns:w15="http://schemas.microsoft.com/office/word/2012/wordml" xmlns:w16se="http://schemas.microsoft.com/office/word/2015/wordml/symex" mc:Ignorable="w14 w15 w16se">
   <w:docDefaults>
     <w:rPrDefault>
       <w:rPr>
@@ -2239,7 +3407,7 @@
       </w:pPr>
     </w:pPrDefault>
   </w:docDefaults>
-  <w:latentStyles w:defLockedState="0" w:defUIPriority="99" w:defSemiHidden="0" w:defUnhideWhenUsed="0" w:defQFormat="0" w:count="376">
+  <w:latentStyles w:defLockedState="0" w:defUIPriority="99" w:defSemiHidden="0" w:defUnhideWhenUsed="0" w:defQFormat="0" w:count="371">
     <w:lsdException w:name="Normal" w:uiPriority="0" w:qFormat="1"/>
     <w:lsdException w:name="heading 1" w:uiPriority="9" w:qFormat="1"/>
     <w:lsdException w:name="heading 2" w:semiHidden="1" w:uiPriority="9" w:unhideWhenUsed="1" w:qFormat="1"/>
@@ -2345,6 +3513,7 @@
     <w:lsdException w:name="HTML Sample" w:semiHidden="1" w:unhideWhenUsed="1"/>
     <w:lsdException w:name="HTML Typewriter" w:semiHidden="1" w:unhideWhenUsed="1"/>
     <w:lsdException w:name="HTML Variable" w:semiHidden="1" w:unhideWhenUsed="1"/>
+    <w:lsdException w:name="Normal Table" w:semiHidden="1" w:unhideWhenUsed="1"/>
     <w:lsdException w:name="annotation subject" w:semiHidden="1" w:unhideWhenUsed="1"/>
     <w:lsdException w:name="No List" w:semiHidden="1" w:unhideWhenUsed="1"/>
     <w:lsdException w:name="Outline List 1" w:semiHidden="1" w:unhideWhenUsed="1"/>
@@ -2387,8 +3556,11 @@
     <w:lsdException w:name="Table Contemporary" w:semiHidden="1" w:unhideWhenUsed="1"/>
     <w:lsdException w:name="Table Elegant" w:semiHidden="1" w:unhideWhenUsed="1"/>
     <w:lsdException w:name="Table Professional" w:semiHidden="1" w:unhideWhenUsed="1"/>
+    <w:lsdException w:name="Table Subtle 1" w:semiHidden="1" w:unhideWhenUsed="1"/>
     <w:lsdException w:name="Table Subtle 2" w:semiHidden="1" w:unhideWhenUsed="1"/>
     <w:lsdException w:name="Table Web 1" w:semiHidden="1" w:unhideWhenUsed="1"/>
+    <w:lsdException w:name="Table Web 2" w:semiHidden="1" w:unhideWhenUsed="1"/>
+    <w:lsdException w:name="Table Web 3" w:semiHidden="1" w:unhideWhenUsed="1"/>
     <w:lsdException w:name="Balloon Text" w:semiHidden="1" w:unhideWhenUsed="1"/>
     <w:lsdException w:name="Table Grid" w:uiPriority="39"/>
     <w:lsdException w:name="Table Theme" w:semiHidden="1" w:unhideWhenUsed="1"/>
@@ -2607,23 +3779,38 @@
     <w:lsdException w:name="List Table 5 Dark Accent 6" w:uiPriority="50"/>
     <w:lsdException w:name="List Table 6 Colorful Accent 6" w:uiPriority="51"/>
     <w:lsdException w:name="List Table 7 Colorful Accent 6" w:uiPriority="52"/>
-    <w:lsdException w:name="Mention" w:semiHidden="1" w:unhideWhenUsed="1"/>
-    <w:lsdException w:name="Smart Hyperlink" w:semiHidden="1" w:unhideWhenUsed="1"/>
-    <w:lsdException w:name="Hashtag" w:semiHidden="1" w:unhideWhenUsed="1"/>
-    <w:lsdException w:name="Unresolved Mention" w:semiHidden="1" w:unhideWhenUsed="1"/>
-    <w:lsdException w:name="Smart Link" w:semiHidden="1" w:unhideWhenUsed="1"/>
   </w:latentStyles>
   <w:style w:type="paragraph" w:default="1" w:styleId="Normal">
     <w:name w:val="Normal"/>
     <w:qFormat/>
   </w:style>
-  <w:style w:type="character" w:default="1" w:styleId="DefaultParagraphFont">
+  <w:style w:type="paragraph" w:styleId="Ttulo3">
+    <w:name w:val="heading 3"/>
+    <w:basedOn w:val="Normal"/>
+    <w:link w:val="Ttulo3Char"/>
+    <w:uiPriority w:val="9"/>
+    <w:qFormat/>
+    <w:rsid w:val="00DE0E81"/>
+    <w:pPr>
+      <w:spacing w:before="100" w:beforeAutospacing="1" w:after="100" w:afterAutospacing="1" w:line="240" w:lineRule="auto"/>
+      <w:outlineLvl w:val="2"/>
+    </w:pPr>
+    <w:rPr>
+      <w:rFonts w:ascii="Times New Roman" w:eastAsia="Times New Roman" w:hAnsi="Times New Roman" w:cs="Times New Roman"/>
+      <w:b/>
+      <w:bCs/>
+      <w:sz w:val="27"/>
+      <w:szCs w:val="27"/>
+      <w:lang w:val="en-US"/>
+    </w:rPr>
+  </w:style>
+  <w:style w:type="character" w:default="1" w:styleId="Fontepargpadro">
     <w:name w:val="Default Paragraph Font"/>
     <w:uiPriority w:val="1"/>
     <w:semiHidden/>
     <w:unhideWhenUsed/>
   </w:style>
-  <w:style w:type="table" w:default="1" w:styleId="TableNormal">
+  <w:style w:type="table" w:default="1" w:styleId="Tabelanormal">
     <w:name w:val="Normal Table"/>
     <w:uiPriority w:val="99"/>
     <w:semiHidden/>
@@ -2638,7 +3825,7 @@
       </w:tblCellMar>
     </w:tblPr>
   </w:style>
-  <w:style w:type="numbering" w:default="1" w:styleId="NoList">
+  <w:style w:type="numbering" w:default="1" w:styleId="Semlista">
     <w:name w:val="No List"/>
     <w:uiPriority w:val="99"/>
     <w:semiHidden/>
@@ -2646,7 +3833,7 @@
   </w:style>
   <w:style w:type="character" w:styleId="Hyperlink">
     <w:name w:val="Hyperlink"/>
-    <w:basedOn w:val="DefaultParagraphFont"/>
+    <w:basedOn w:val="Fontepargpadro"/>
     <w:uiPriority w:val="99"/>
     <w:unhideWhenUsed/>
     <w:rsid w:val="000F6E88"/>
@@ -2655,7 +3842,7 @@
       <w:u w:val="single"/>
     </w:rPr>
   </w:style>
-  <w:style w:type="paragraph" w:styleId="ListParagraph">
+  <w:style w:type="paragraph" w:styleId="PargrafodaLista">
     <w:name w:val="List Paragraph"/>
     <w:basedOn w:val="Normal"/>
     <w:uiPriority w:val="34"/>
@@ -2666,10 +3853,10 @@
       <w:contextualSpacing/>
     </w:pPr>
   </w:style>
-  <w:style w:type="paragraph" w:styleId="Header">
+  <w:style w:type="paragraph" w:styleId="Cabealho">
     <w:name w:val="header"/>
     <w:basedOn w:val="Normal"/>
-    <w:link w:val="HeaderChar"/>
+    <w:link w:val="CabealhoChar"/>
     <w:uiPriority w:val="99"/>
     <w:unhideWhenUsed/>
     <w:rsid w:val="00F05939"/>
@@ -2681,17 +3868,17 @@
       <w:spacing w:after="0" w:line="240" w:lineRule="auto"/>
     </w:pPr>
   </w:style>
-  <w:style w:type="character" w:customStyle="1" w:styleId="HeaderChar">
-    <w:name w:val="Header Char"/>
-    <w:basedOn w:val="DefaultParagraphFont"/>
-    <w:link w:val="Header"/>
+  <w:style w:type="character" w:customStyle="1" w:styleId="CabealhoChar">
+    <w:name w:val="Cabeçalho Char"/>
+    <w:basedOn w:val="Fontepargpadro"/>
+    <w:link w:val="Cabealho"/>
     <w:uiPriority w:val="99"/>
     <w:rsid w:val="00F05939"/>
   </w:style>
-  <w:style w:type="paragraph" w:styleId="Footer">
+  <w:style w:type="paragraph" w:styleId="Rodap">
     <w:name w:val="footer"/>
     <w:basedOn w:val="Normal"/>
-    <w:link w:val="FooterChar"/>
+    <w:link w:val="RodapChar"/>
     <w:uiPriority w:val="99"/>
     <w:unhideWhenUsed/>
     <w:rsid w:val="00F05939"/>
@@ -2703,16 +3890,16 @@
       <w:spacing w:after="0" w:line="240" w:lineRule="auto"/>
     </w:pPr>
   </w:style>
-  <w:style w:type="character" w:customStyle="1" w:styleId="FooterChar">
-    <w:name w:val="Footer Char"/>
-    <w:basedOn w:val="DefaultParagraphFont"/>
-    <w:link w:val="Footer"/>
+  <w:style w:type="character" w:customStyle="1" w:styleId="RodapChar">
+    <w:name w:val="Rodapé Char"/>
+    <w:basedOn w:val="Fontepargpadro"/>
+    <w:link w:val="Rodap"/>
     <w:uiPriority w:val="99"/>
     <w:rsid w:val="00F05939"/>
   </w:style>
-  <w:style w:type="character" w:styleId="FollowedHyperlink">
+  <w:style w:type="character" w:styleId="HiperlinkVisitado">
     <w:name w:val="FollowedHyperlink"/>
-    <w:basedOn w:val="DefaultParagraphFont"/>
+    <w:basedOn w:val="Fontepargpadro"/>
     <w:uiPriority w:val="99"/>
     <w:semiHidden/>
     <w:unhideWhenUsed/>
@@ -2720,6 +3907,38 @@
     <w:rPr>
       <w:color w:val="954F72" w:themeColor="followedHyperlink"/>
       <w:u w:val="single"/>
+    </w:rPr>
+  </w:style>
+  <w:style w:type="character" w:customStyle="1" w:styleId="Ttulo3Char">
+    <w:name w:val="Título 3 Char"/>
+    <w:basedOn w:val="Fontepargpadro"/>
+    <w:link w:val="Ttulo3"/>
+    <w:uiPriority w:val="9"/>
+    <w:rsid w:val="00DE0E81"/>
+    <w:rPr>
+      <w:rFonts w:ascii="Times New Roman" w:eastAsia="Times New Roman" w:hAnsi="Times New Roman" w:cs="Times New Roman"/>
+      <w:b/>
+      <w:bCs/>
+      <w:sz w:val="27"/>
+      <w:szCs w:val="27"/>
+      <w:lang w:val="en-US"/>
+    </w:rPr>
+  </w:style>
+  <w:style w:type="paragraph" w:styleId="NormalWeb">
+    <w:name w:val="Normal (Web)"/>
+    <w:basedOn w:val="Normal"/>
+    <w:uiPriority w:val="99"/>
+    <w:semiHidden/>
+    <w:unhideWhenUsed/>
+    <w:rsid w:val="00DE0E81"/>
+    <w:pPr>
+      <w:spacing w:before="100" w:beforeAutospacing="1" w:after="100" w:afterAutospacing="1" w:line="240" w:lineRule="auto"/>
+    </w:pPr>
+    <w:rPr>
+      <w:rFonts w:ascii="Times New Roman" w:eastAsia="Times New Roman" w:hAnsi="Times New Roman" w:cs="Times New Roman"/>
+      <w:sz w:val="24"/>
+      <w:szCs w:val="24"/>
+      <w:lang w:val="en-US"/>
     </w:rPr>
   </w:style>
 </w:styles>
